--- a/Report/Report.docx
+++ b/Report/Report.docx
@@ -56,37 +56,30 @@
       <w:r>
         <w:t xml:space="preserve"> the strongest points first.</w:t>
       </w:r>
+    </w:p>
+    <w:p>
+      <w:r>
+        <w:t>Level 1 cache</w:t>
+      </w:r>
+      <w:r>
+        <w:t xml:space="preserve">: use </w:t>
+      </w:r>
+      <w:proofErr w:type="gramStart"/>
+      <w:r>
+        <w:t>byte</w:t>
+      </w:r>
+      <w:r>
+        <w:t>[</w:t>
+      </w:r>
+      <w:proofErr w:type="gramEnd"/>
+      <w:r>
+        <w:t>].</w:t>
+      </w:r>
+    </w:p>
+    <w:p>
       <w:bookmarkStart w:id="0" w:name="_GoBack"/>
       <w:bookmarkEnd w:id="0"/>
     </w:p>
-    <w:p>
-      <w:r>
-        <w:t>Cancel deep copy</w:t>
-      </w:r>
-      <w:r>
-        <w:t>.</w:t>
-      </w:r>
-    </w:p>
-    <w:p>
-      <w:r>
-        <w:t>Level 1 cache</w:t>
-      </w:r>
-      <w:r>
-        <w:t xml:space="preserve">: use </w:t>
-      </w:r>
-      <w:proofErr w:type="gramStart"/>
-      <w:r>
-        <w:t>byte</w:t>
-      </w:r>
-      <w:r>
-        <w:t>[</w:t>
-      </w:r>
-      <w:proofErr w:type="gramEnd"/>
-      <w:r>
-        <w:t>].</w:t>
-      </w:r>
-    </w:p>
-    <w:p/>
     <w:p/>
     <w:sectPr>
       <w:pgSz w:w="11906" w:h="16838"/>

--- a/Report/Report.docx
+++ b/Report/Report.docx
@@ -3,92 +3,3020 @@
 <w:document xmlns:wpc="http://schemas.microsoft.com/office/word/2010/wordprocessingCanvas" xmlns:cx="http://schemas.microsoft.com/office/drawing/2014/chartex" xmlns:cx1="http://schemas.microsoft.com/office/drawing/2015/9/8/chartex" xmlns:cx2="http://schemas.microsoft.com/office/drawing/2015/10/21/chartex" xmlns:cx3="http://schemas.microsoft.com/office/drawing/2016/5/9/chartex" xmlns:cx4="http://schemas.microsoft.com/office/drawing/2016/5/10/chartex" xmlns:cx5="http://schemas.microsoft.com/office/drawing/2016/5/11/chartex" xmlns:cx6="http://schemas.microsoft.com/office/drawing/2016/5/12/chartex" xmlns:cx7="http://schemas.microsoft.com/office/drawing/2016/5/13/chartex" xmlns:cx8="http://schemas.microsoft.com/office/drawing/2016/5/14/chartex" xmlns:mc="http://schemas.openxmlformats.org/markup-compatibility/2006" xmlns:aink="http://schemas.microsoft.com/office/drawing/2016/ink" xmlns:am3d="http://schemas.microsoft.com/office/drawing/2017/model3d" xmlns:o="urn:schemas-microsoft-com:office:office" xmlns:r="http://schemas.openxmlformats.org/officeDocument/2006/relationships" xmlns:m="http://schemas.openxmlformats.org/officeDocument/2006/math" xmlns:v="urn:schemas-microsoft-com:vml" xmlns:wp14="http://schemas.microsoft.com/office/word/2010/wordprocessingDrawing" xmlns:wp="http://schemas.openxmlformats.org/drawingml/2006/wordprocessingDrawing" xmlns:w10="urn:schemas-microsoft-com:office:word" xmlns:w="http://schemas.openxmlformats.org/wordprocessingml/2006/main" xmlns:w14="http://schemas.microsoft.com/office/word/2010/wordml" xmlns:w15="http://schemas.microsoft.com/office/word/2012/wordml" xmlns:w16cid="http://schemas.microsoft.com/office/word/2016/wordml/cid" xmlns:w16se="http://schemas.microsoft.com/office/word/2015/wordml/symex" xmlns:wpg="http://schemas.microsoft.com/office/word/2010/wordprocessingGroup" xmlns:wpi="http://schemas.microsoft.com/office/word/2010/wordprocessingInk" xmlns:wne="http://schemas.microsoft.com/office/word/2006/wordml" xmlns:wps="http://schemas.microsoft.com/office/word/2010/wordprocessingShape" mc:Ignorable="w14 w15 w16se w16cid wp14">
   <w:body>
     <w:p>
-      <w:r>
-        <w:t>CS 640 Programming Project 3</w:t>
-      </w:r>
-    </w:p>
-    <w:p>
-      <w:r>
-        <w:t>A 4</w:t>
-      </w:r>
+      <w:pPr>
+        <w:widowControl/>
+        <w:jc w:val="center"/>
+        <w:rPr>
+          <w:rFonts w:ascii="宋体" w:eastAsia="宋体" w:hAnsi="宋体" w:cs="宋体"/>
+          <w:kern w:val="0"/>
+          <w:sz w:val="24"/>
+        </w:rPr>
+      </w:pPr>
     </w:p>
     <w:p/>
     <w:p>
-      <w:r>
-        <w:t>Future work:</w:t>
-      </w:r>
-    </w:p>
-    <w:p>
-      <w:r>
-        <w:t>Use backtracking instead of deep copying</w:t>
-      </w:r>
-      <w:r>
+      <w:pPr>
+        <w:jc w:val="center"/>
+        <w:rPr>
+          <w:b/>
+          <w:bCs/>
+          <w:sz w:val="32"/>
+          <w:szCs w:val="32"/>
+        </w:rPr>
+      </w:pPr>
+      <w:r>
+        <w:rPr>
+          <w:b/>
+          <w:bCs/>
+          <w:sz w:val="32"/>
+          <w:szCs w:val="32"/>
+        </w:rPr>
+        <w:t xml:space="preserve">CS 640 Programming </w:t>
+      </w:r>
+      <w:r>
+        <w:rPr>
+          <w:b/>
+          <w:bCs/>
+          <w:sz w:val="32"/>
+          <w:szCs w:val="32"/>
+        </w:rPr>
+        <w:t>A</w:t>
+      </w:r>
+      <w:r>
+        <w:rPr>
+          <w:b/>
+          <w:bCs/>
+          <w:sz w:val="32"/>
+          <w:szCs w:val="32"/>
+        </w:rPr>
+        <w:t>ssignment 3</w:t>
+      </w:r>
+      <w:r>
+        <w:rPr>
+          <w:b/>
+          <w:bCs/>
+          <w:sz w:val="32"/>
+          <w:szCs w:val="32"/>
+        </w:rPr>
+        <w:t xml:space="preserve"> Report</w:t>
+      </w:r>
+    </w:p>
+    <w:p>
+      <w:pPr>
+        <w:jc w:val="right"/>
+        <w:rPr>
+          <w:b/>
+          <w:bCs/>
+          <w:sz w:val="32"/>
+          <w:szCs w:val="32"/>
+        </w:rPr>
+      </w:pPr>
+      <w:r>
+        <w:rPr>
+          <w:rFonts w:hint="eastAsia"/>
+          <w:b/>
+          <w:bCs/>
+          <w:sz w:val="32"/>
+          <w:szCs w:val="32"/>
+        </w:rPr>
+        <w:t>AI</w:t>
+      </w:r>
+      <w:r>
+        <w:rPr>
+          <w:b/>
+          <w:bCs/>
+          <w:sz w:val="32"/>
+          <w:szCs w:val="32"/>
+        </w:rPr>
+        <w:t xml:space="preserve"> Game </w:t>
+      </w:r>
+      <w:r>
+        <w:rPr>
+          <w:rFonts w:hint="eastAsia"/>
+          <w:b/>
+          <w:bCs/>
+          <w:sz w:val="32"/>
+          <w:szCs w:val="32"/>
+        </w:rPr>
+        <w:t>——</w:t>
+      </w:r>
+      <w:r>
+        <w:rPr>
+          <w:b/>
+          <w:bCs/>
+          <w:sz w:val="32"/>
+          <w:szCs w:val="32"/>
+        </w:rPr>
+        <w:t xml:space="preserve"> </w:t>
+      </w:r>
+      <w:bookmarkStart w:id="0" w:name="_Hlk25176847"/>
+      <w:r>
+        <w:rPr>
+          <w:rFonts w:hint="eastAsia"/>
+          <w:b/>
+          <w:bCs/>
+          <w:sz w:val="32"/>
+          <w:szCs w:val="32"/>
+        </w:rPr>
+        <w:t>4</w:t>
+      </w:r>
+      <w:r>
+        <w:rPr>
+          <w:rFonts w:eastAsiaTheme="minorHAnsi"/>
+          <w:b/>
+          <w:bCs/>
+          <w:sz w:val="32"/>
+          <w:szCs w:val="32"/>
+        </w:rPr>
+        <w:t>×</w:t>
+      </w:r>
+      <w:r>
+        <w:rPr>
+          <w:rFonts w:hint="eastAsia"/>
+          <w:b/>
+          <w:bCs/>
+          <w:sz w:val="32"/>
+          <w:szCs w:val="32"/>
+        </w:rPr>
+        <w:t>4</w:t>
+      </w:r>
+      <w:r>
+        <w:rPr>
+          <w:rFonts w:eastAsiaTheme="minorHAnsi"/>
+          <w:b/>
+          <w:bCs/>
+          <w:sz w:val="32"/>
+          <w:szCs w:val="32"/>
+        </w:rPr>
+        <w:t>×</w:t>
+      </w:r>
+      <w:r>
+        <w:rPr>
+          <w:rFonts w:eastAsiaTheme="minorHAnsi" w:hint="eastAsia"/>
+          <w:b/>
+          <w:bCs/>
+          <w:sz w:val="32"/>
+          <w:szCs w:val="32"/>
+        </w:rPr>
+        <w:t>4</w:t>
+      </w:r>
+      <w:r>
+        <w:rPr>
+          <w:rFonts w:eastAsiaTheme="minorHAnsi"/>
+          <w:b/>
+          <w:bCs/>
+          <w:sz w:val="32"/>
+          <w:szCs w:val="32"/>
+        </w:rPr>
+        <w:t xml:space="preserve"> </w:t>
+      </w:r>
+      <w:r>
+        <w:rPr>
+          <w:rFonts w:eastAsiaTheme="minorHAnsi" w:hint="eastAsia"/>
+          <w:b/>
+          <w:bCs/>
+          <w:sz w:val="32"/>
+          <w:szCs w:val="32"/>
+        </w:rPr>
+        <w:t>Tic</w:t>
+      </w:r>
+      <w:r>
+        <w:rPr>
+          <w:rFonts w:eastAsiaTheme="minorHAnsi"/>
+          <w:b/>
+          <w:bCs/>
+          <w:sz w:val="32"/>
+          <w:szCs w:val="32"/>
+        </w:rPr>
+        <w:t>-Tac-Toe</w:t>
+      </w:r>
+      <w:bookmarkEnd w:id="0"/>
+    </w:p>
+    <w:p/>
+    <w:p>
+      <w:pPr>
+        <w:jc w:val="right"/>
+      </w:pPr>
+      <w:r>
+        <w:fldChar w:fldCharType="begin"/>
+      </w:r>
+      <w:r>
+        <w:instrText xml:space="preserve"> DATE \@ "MMMM d, yyyy" </w:instrText>
+      </w:r>
+      <w:r>
+        <w:fldChar w:fldCharType="separate"/>
+      </w:r>
+      <w:r>
+        <w:rPr>
+          <w:noProof/>
+        </w:rPr>
+        <w:t>November 20, 2019</w:t>
+      </w:r>
+      <w:r>
+        <w:fldChar w:fldCharType="end"/>
+      </w:r>
+    </w:p>
+    <w:p/>
+    <w:p>
+      <w:pPr>
+        <w:rPr>
+          <w:b/>
+          <w:bCs/>
+          <w:szCs w:val="21"/>
+        </w:rPr>
+      </w:pPr>
+      <w:r>
+        <w:rPr>
+          <w:b/>
+          <w:bCs/>
+          <w:szCs w:val="21"/>
+        </w:rPr>
+        <w:t>Teamwork</w:t>
+      </w:r>
+    </w:p>
+    <w:tbl>
+      <w:tblPr>
+        <w:tblStyle w:val="a5"/>
+        <w:tblW w:w="8403" w:type="dxa"/>
+        <w:tblLook w:val="04A0" w:firstRow="1" w:lastRow="0" w:firstColumn="1" w:lastColumn="0" w:noHBand="0" w:noVBand="1"/>
+      </w:tblPr>
+      <w:tblGrid>
+        <w:gridCol w:w="1735"/>
+        <w:gridCol w:w="1399"/>
+        <w:gridCol w:w="1412"/>
+        <w:gridCol w:w="3857"/>
+      </w:tblGrid>
+      <w:tr>
+        <w:tc>
+          <w:tcPr>
+            <w:tcW w:w="1735" w:type="dxa"/>
+          </w:tcPr>
+          <w:p>
+            <w:pPr>
+              <w:rPr>
+                <w:b/>
+                <w:bCs/>
+              </w:rPr>
+            </w:pPr>
+            <w:r>
+              <w:rPr>
+                <w:b/>
+                <w:bCs/>
+              </w:rPr>
+              <w:t>Team members</w:t>
+            </w:r>
+          </w:p>
+        </w:tc>
+        <w:tc>
+          <w:tcPr>
+            <w:tcW w:w="1399" w:type="dxa"/>
+          </w:tcPr>
+          <w:p>
+            <w:pPr>
+              <w:rPr>
+                <w:b/>
+                <w:bCs/>
+              </w:rPr>
+            </w:pPr>
+            <w:r>
+              <w:rPr>
+                <w:b/>
+                <w:bCs/>
+              </w:rPr>
+              <w:t>BU</w:t>
+            </w:r>
+            <w:r>
+              <w:rPr>
+                <w:b/>
+                <w:bCs/>
+              </w:rPr>
+              <w:t xml:space="preserve"> </w:t>
+            </w:r>
+            <w:r>
+              <w:rPr>
+                <w:b/>
+                <w:bCs/>
+              </w:rPr>
+              <w:t>K</w:t>
+            </w:r>
+            <w:r>
+              <w:rPr>
+                <w:b/>
+                <w:bCs/>
+              </w:rPr>
+              <w:t>erberos</w:t>
+            </w:r>
+          </w:p>
+        </w:tc>
+        <w:tc>
+          <w:tcPr>
+            <w:tcW w:w="1412" w:type="dxa"/>
+          </w:tcPr>
+          <w:p>
+            <w:pPr>
+              <w:rPr>
+                <w:b/>
+                <w:bCs/>
+              </w:rPr>
+            </w:pPr>
+            <w:r>
+              <w:rPr>
+                <w:b/>
+                <w:bCs/>
+              </w:rPr>
+              <w:t>BU ID</w:t>
+            </w:r>
+          </w:p>
+        </w:tc>
+        <w:tc>
+          <w:tcPr>
+            <w:tcW w:w="3857" w:type="dxa"/>
+          </w:tcPr>
+          <w:p>
+            <w:pPr>
+              <w:rPr>
+                <w:b/>
+                <w:bCs/>
+              </w:rPr>
+            </w:pPr>
+            <w:r>
+              <w:rPr>
+                <w:b/>
+                <w:bCs/>
+              </w:rPr>
+              <w:t>Work</w:t>
+            </w:r>
+            <w:r>
+              <w:rPr>
+                <w:b/>
+                <w:bCs/>
+              </w:rPr>
+              <w:t>s</w:t>
+            </w:r>
+          </w:p>
+        </w:tc>
+      </w:tr>
+      <w:tr>
+        <w:tc>
+          <w:tcPr>
+            <w:tcW w:w="1735" w:type="dxa"/>
+            <w:vAlign w:val="center"/>
+          </w:tcPr>
+          <w:p>
+            <w:pPr>
+              <w:jc w:val="center"/>
+            </w:pPr>
+            <w:proofErr w:type="spellStart"/>
+            <w:r>
+              <w:t>Ziqi</w:t>
+            </w:r>
+            <w:proofErr w:type="spellEnd"/>
+            <w:r>
+              <w:t xml:space="preserve"> Tan</w:t>
+            </w:r>
+          </w:p>
+        </w:tc>
+        <w:tc>
+          <w:tcPr>
+            <w:tcW w:w="1399" w:type="dxa"/>
+            <w:vAlign w:val="center"/>
+          </w:tcPr>
+          <w:p>
+            <w:pPr>
+              <w:jc w:val="center"/>
+            </w:pPr>
+            <w:r>
+              <w:t>ziqi1756</w:t>
+            </w:r>
+          </w:p>
+        </w:tc>
+        <w:tc>
+          <w:tcPr>
+            <w:tcW w:w="1412" w:type="dxa"/>
+            <w:vAlign w:val="center"/>
+          </w:tcPr>
+          <w:p>
+            <w:pPr>
+              <w:jc w:val="center"/>
+            </w:pPr>
+            <w:r>
+              <w:t>U 88387934</w:t>
+            </w:r>
+          </w:p>
+        </w:tc>
+        <w:tc>
+          <w:tcPr>
+            <w:tcW w:w="3857" w:type="dxa"/>
+          </w:tcPr>
+          <w:p>
+            <w:r>
+              <w:t>Design data structure and algorithm.</w:t>
+            </w:r>
+          </w:p>
+          <w:p>
+            <w:r>
+              <w:t>Coding.</w:t>
+            </w:r>
+          </w:p>
+        </w:tc>
+      </w:tr>
+      <w:tr>
+        <w:tc>
+          <w:tcPr>
+            <w:tcW w:w="1735" w:type="dxa"/>
+            <w:vAlign w:val="center"/>
+          </w:tcPr>
+          <w:p>
+            <w:pPr>
+              <w:jc w:val="center"/>
+            </w:pPr>
+            <w:proofErr w:type="spellStart"/>
+            <w:r>
+              <w:t>Kaijia</w:t>
+            </w:r>
+            <w:proofErr w:type="spellEnd"/>
+            <w:r>
+              <w:t xml:space="preserve"> You</w:t>
+            </w:r>
+          </w:p>
+        </w:tc>
+        <w:tc>
+          <w:tcPr>
+            <w:tcW w:w="1399" w:type="dxa"/>
+            <w:vAlign w:val="center"/>
+          </w:tcPr>
+          <w:p>
+            <w:pPr>
+              <w:jc w:val="center"/>
+            </w:pPr>
+          </w:p>
+        </w:tc>
+        <w:tc>
+          <w:tcPr>
+            <w:tcW w:w="1412" w:type="dxa"/>
+            <w:vAlign w:val="center"/>
+          </w:tcPr>
+          <w:p>
+            <w:pPr>
+              <w:jc w:val="center"/>
+            </w:pPr>
+          </w:p>
+        </w:tc>
+        <w:tc>
+          <w:tcPr>
+            <w:tcW w:w="3857" w:type="dxa"/>
+          </w:tcPr>
+          <w:p>
+            <w:r>
+              <w:t>Coding</w:t>
+            </w:r>
+            <w:r>
+              <w:t xml:space="preserve"> and software testing.</w:t>
+            </w:r>
+          </w:p>
+          <w:p>
+            <w:r>
+              <w:t>W</w:t>
+            </w:r>
+            <w:r>
+              <w:t>rite documentations.</w:t>
+            </w:r>
+          </w:p>
+        </w:tc>
+      </w:tr>
+      <w:tr>
+        <w:tc>
+          <w:tcPr>
+            <w:tcW w:w="1735" w:type="dxa"/>
+            <w:vAlign w:val="center"/>
+          </w:tcPr>
+          <w:p>
+            <w:pPr>
+              <w:jc w:val="center"/>
+            </w:pPr>
+            <w:r>
+              <w:t>Tian Ding</w:t>
+            </w:r>
+          </w:p>
+        </w:tc>
+        <w:tc>
+          <w:tcPr>
+            <w:tcW w:w="1399" w:type="dxa"/>
+            <w:vAlign w:val="center"/>
+          </w:tcPr>
+          <w:p>
+            <w:pPr>
+              <w:jc w:val="center"/>
+            </w:pPr>
+          </w:p>
+        </w:tc>
+        <w:tc>
+          <w:tcPr>
+            <w:tcW w:w="1412" w:type="dxa"/>
+            <w:vAlign w:val="center"/>
+          </w:tcPr>
+          <w:p>
+            <w:pPr>
+              <w:jc w:val="center"/>
+            </w:pPr>
+          </w:p>
+        </w:tc>
+        <w:tc>
+          <w:tcPr>
+            <w:tcW w:w="3857" w:type="dxa"/>
+          </w:tcPr>
+          <w:p>
+            <w:r>
+              <w:t>Coding</w:t>
+            </w:r>
+            <w:r>
+              <w:t xml:space="preserve">. </w:t>
+            </w:r>
+          </w:p>
+          <w:p>
+            <w:r>
+              <w:t>Adjusting parameters.</w:t>
+            </w:r>
+          </w:p>
+        </w:tc>
+      </w:tr>
+    </w:tbl>
+    <w:p/>
+    <w:p>
+      <w:pPr>
+        <w:rPr>
+          <w:rFonts w:hint="eastAsia"/>
+        </w:rPr>
+      </w:pPr>
+      <w:r>
+        <w:t xml:space="preserve">The rest of this report is organized as follows. First, we review the assignment requirements. </w:t>
+      </w:r>
+      <w:r>
+        <w:t xml:space="preserve">Second, we provide deeper insight into the </w:t>
+      </w:r>
+      <w:r>
+        <w:t>4×4×4 Tic-Tac-Toe</w:t>
+      </w:r>
+      <w:r>
+        <w:t xml:space="preserve"> Game mostly based on [1]. Third, we go through the skeleton code and </w:t>
+      </w:r>
+      <w:r>
+        <w:t>discuss our methodology.</w:t>
+      </w:r>
+      <w:r>
+        <w:t xml:space="preserve"> Besides, </w:t>
+      </w:r>
+      <w:r>
+        <w:t>two</w:t>
+      </w:r>
+      <w:r>
+        <w:t xml:space="preserve"> version</w:t>
+      </w:r>
+      <w:r>
+        <w:t>s</w:t>
+      </w:r>
+      <w:r>
+        <w:t xml:space="preserve"> ha</w:t>
+      </w:r>
+      <w:r>
+        <w:t>ve</w:t>
+      </w:r>
+      <w:r>
+        <w:t xml:space="preserve"> been developed but </w:t>
+      </w:r>
+      <w:r>
+        <w:t>the final version</w:t>
+      </w:r>
+      <w:r>
+        <w:t xml:space="preserve"> is just slightly better than the </w:t>
+      </w:r>
+      <w:r>
+        <w:t>other one</w:t>
+      </w:r>
+      <w:r>
+        <w:t>. Finally, we discuss our test result.</w:t>
+      </w:r>
+      <w:r>
+        <w:t xml:space="preserve"> Our strategy can easily defeat the algorithm with simple defen</w:t>
+      </w:r>
+      <w:r>
+        <w:t>d</w:t>
+      </w:r>
+      <w:r>
+        <w:t xml:space="preserve"> and </w:t>
+      </w:r>
+      <w:r>
+        <w:t xml:space="preserve">attack </w:t>
+      </w:r>
+      <w:r>
+        <w:t xml:space="preserve">strategy </w:t>
+      </w:r>
+      <w:r>
+        <w:t>and perfectly defeat random algorithm.</w:t>
+      </w:r>
+    </w:p>
+    <w:p/>
+    <w:p>
+      <w:pPr>
+        <w:rPr>
+          <w:b/>
+          <w:bCs/>
+          <w:szCs w:val="21"/>
+        </w:rPr>
+      </w:pPr>
+      <w:r>
+        <w:rPr>
+          <w:b/>
+          <w:bCs/>
+          <w:szCs w:val="21"/>
+        </w:rPr>
+        <w:t>Assignment Requirements</w:t>
+      </w:r>
+    </w:p>
+    <w:p>
+      <w:r>
+        <w:t xml:space="preserve">In this assignment, we </w:t>
+      </w:r>
+      <w:r>
+        <w:t>are required</w:t>
+      </w:r>
+      <w:r>
+        <w:t xml:space="preserve"> to </w:t>
+      </w:r>
+      <w:r>
+        <w:rPr>
+          <w:rFonts w:hint="eastAsia"/>
+        </w:rPr>
+        <w:t xml:space="preserve">implement </w:t>
+      </w:r>
+      <w:r>
+        <w:t>an AI</w:t>
+      </w:r>
+      <w:r>
+        <w:t xml:space="preserve"> 4x4x4 cubic tic-tac-toe game </w:t>
+      </w:r>
+      <w:r>
+        <w:rPr>
+          <w:u w:val="single"/>
+        </w:rPr>
+        <w:t xml:space="preserve">by </w:t>
+      </w:r>
+      <w:r>
+        <w:rPr>
+          <w:rFonts w:hint="eastAsia"/>
+          <w:u w:val="single"/>
+        </w:rPr>
+        <w:t xml:space="preserve">using minimax and alpha-beta </w:t>
+      </w:r>
+      <w:r>
+        <w:rPr>
+          <w:rFonts w:hint="eastAsia"/>
+          <w:u w:val="single"/>
+        </w:rPr>
+        <w:t xml:space="preserve">pruning </w:t>
+      </w:r>
+      <w:r>
+        <w:rPr>
+          <w:rFonts w:hint="eastAsia"/>
+          <w:u w:val="single"/>
+        </w:rPr>
+        <w:t>method</w:t>
+      </w:r>
+      <w:r>
+        <w:rPr>
+          <w:rFonts w:hint="eastAsia"/>
+        </w:rPr>
+        <w:t xml:space="preserve"> which drive </w:t>
+      </w:r>
+      <w:r>
+        <w:rPr>
+          <w:rFonts w:hint="eastAsia"/>
+        </w:rPr>
+        <w:t>our AI make decisions as beneficial as possible</w:t>
+      </w:r>
+      <w:r>
+        <w:t xml:space="preserve">. </w:t>
+      </w:r>
+      <w:r>
+        <w:rPr>
+          <w:rFonts w:hint="eastAsia"/>
+        </w:rPr>
+        <w:t>We should try our best to modify our algorithm and beat AI implemented from other teams for extra credits.</w:t>
+      </w:r>
+    </w:p>
+    <w:p/>
+    <w:p>
+      <w:pPr>
+        <w:rPr>
+          <w:b/>
+          <w:bCs/>
+          <w:szCs w:val="21"/>
+        </w:rPr>
+      </w:pPr>
+      <w:r>
+        <w:rPr>
+          <w:b/>
+          <w:bCs/>
+          <w:szCs w:val="21"/>
+        </w:rPr>
+        <w:t xml:space="preserve">Insight into </w:t>
+      </w:r>
+      <w:r>
+        <w:rPr>
+          <w:b/>
+          <w:bCs/>
+          <w:szCs w:val="21"/>
+        </w:rPr>
+        <w:t>4×4×4 Tic-Tac-Toe</w:t>
+      </w:r>
+      <w:r>
+        <w:rPr>
+          <w:b/>
+          <w:bCs/>
+          <w:szCs w:val="21"/>
+        </w:rPr>
+        <w:t xml:space="preserve"> Game</w:t>
+      </w:r>
+    </w:p>
+    <w:p>
+      <w:pPr>
+        <w:rPr>
+          <w:szCs w:val="21"/>
+        </w:rPr>
+      </w:pPr>
+      <w:r>
+        <w:rPr>
+          <w:szCs w:val="21"/>
+        </w:rPr>
+        <w:t xml:space="preserve">According to </w:t>
+      </w:r>
+    </w:p>
+    <w:p>
+      <w:pPr>
+        <w:rPr>
+          <w:szCs w:val="21"/>
+        </w:rPr>
+      </w:pPr>
+    </w:p>
+    <w:p>
+      <w:pPr>
+        <w:rPr>
+          <w:szCs w:val="21"/>
+        </w:rPr>
+      </w:pPr>
+    </w:p>
+    <w:p>
+      <w:pPr>
+        <w:rPr>
+          <w:szCs w:val="21"/>
+        </w:rPr>
+      </w:pPr>
+    </w:p>
+    <w:p>
+      <w:pPr>
+        <w:rPr>
+          <w:b/>
+          <w:bCs/>
+          <w:szCs w:val="21"/>
+        </w:rPr>
+      </w:pPr>
+      <w:r>
+        <w:rPr>
+          <w:b/>
+          <w:bCs/>
+          <w:szCs w:val="21"/>
+        </w:rPr>
+        <w:t>Skeleton Code Quick Review</w:t>
+      </w:r>
+    </w:p>
+    <w:p>
+      <w:pPr>
+        <w:pStyle w:val="a3"/>
+        <w:ind w:left="360" w:firstLineChars="0" w:firstLine="0"/>
+      </w:pPr>
+      <w:r>
+        <w:rPr>
+          <w:b/>
+          <w:bCs/>
+          <w:szCs w:val="21"/>
+        </w:rPr>
+        <w:t>runTicTacToe.</w:t>
+      </w:r>
+      <w:r>
+        <w:rPr>
+          <w:b/>
+          <w:bCs/>
+          <w:szCs w:val="21"/>
+        </w:rPr>
+        <w:t>java</w:t>
+      </w:r>
+      <w:r>
+        <w:rPr>
+          <w:szCs w:val="21"/>
+        </w:rPr>
+        <w:t xml:space="preserve"> </w:t>
+      </w:r>
+      <w:r>
+        <w:rPr>
+          <w:szCs w:val="21"/>
+        </w:rPr>
+        <w:t xml:space="preserve">serves as the game engine. The </w:t>
+      </w:r>
+      <w:proofErr w:type="gramStart"/>
+      <w:r>
+        <w:rPr>
+          <w:b/>
+          <w:bCs/>
+          <w:szCs w:val="21"/>
+        </w:rPr>
+        <w:t>run(</w:t>
+      </w:r>
+      <w:proofErr w:type="gramEnd"/>
+      <w:r>
+        <w:rPr>
+          <w:b/>
+          <w:bCs/>
+          <w:szCs w:val="21"/>
+        </w:rPr>
+        <w:t>)</w:t>
+      </w:r>
+      <w:r>
+        <w:rPr>
+          <w:szCs w:val="21"/>
+        </w:rPr>
+        <w:t xml:space="preserve"> method is a critical part. </w:t>
+      </w:r>
+      <w:r>
+        <w:t>I</w:t>
+      </w:r>
+      <w:r>
+        <w:rPr>
+          <w:rFonts w:hint="eastAsia"/>
+        </w:rPr>
+        <w:t xml:space="preserve">t should be recognized that the </w:t>
+      </w:r>
+      <w:r>
+        <w:t xml:space="preserve">decision algorithm </w:t>
+      </w:r>
+      <w:r>
+        <w:t>(</w:t>
+      </w:r>
+      <w:proofErr w:type="spellStart"/>
+      <w:proofErr w:type="gramStart"/>
+      <w:r>
+        <w:t>myAIAlgorithm</w:t>
+      </w:r>
+      <w:proofErr w:type="spellEnd"/>
+      <w:r>
+        <w:t>(</w:t>
+      </w:r>
+      <w:proofErr w:type="gramEnd"/>
+      <w:r>
+        <w:t xml:space="preserve">board, player)) </w:t>
+      </w:r>
+      <w:r>
+        <w:t>will be called many times in the game.</w:t>
+      </w:r>
+    </w:p>
+    <w:p>
+      <w:pPr>
+        <w:rPr>
+          <w:szCs w:val="21"/>
+        </w:rPr>
+      </w:pPr>
+    </w:p>
+    <w:p>
+      <w:pPr>
+        <w:rPr>
+          <w:szCs w:val="21"/>
+        </w:rPr>
+      </w:pPr>
+    </w:p>
+    <w:p>
+      <w:pPr>
+        <w:rPr>
+          <w:szCs w:val="21"/>
+        </w:rPr>
+      </w:pPr>
+      <w:r>
+        <w:rPr>
+          <w:noProof/>
+        </w:rPr>
+        <w:lastRenderedPageBreak/>
+        <w:drawing>
+          <wp:inline distT="0" distB="0" distL="0" distR="0" wp14:anchorId="2111620A" wp14:editId="57389536">
+            <wp:extent cx="5270500" cy="2539365"/>
+            <wp:effectExtent l="0" t="0" r="6350" b="0"/>
+            <wp:docPr id="1" name="图片 1"/>
+            <wp:cNvGraphicFramePr>
+              <a:graphicFrameLocks xmlns:a="http://schemas.openxmlformats.org/drawingml/2006/main" noChangeAspect="1"/>
+            </wp:cNvGraphicFramePr>
+            <a:graphic xmlns:a="http://schemas.openxmlformats.org/drawingml/2006/main">
+              <a:graphicData uri="http://schemas.openxmlformats.org/drawingml/2006/picture">
+                <pic:pic xmlns:pic="http://schemas.openxmlformats.org/drawingml/2006/picture">
+                  <pic:nvPicPr>
+                    <pic:cNvPr id="1" name=""/>
+                    <pic:cNvPicPr/>
+                  </pic:nvPicPr>
+                  <pic:blipFill>
+                    <a:blip r:embed="rId5"/>
+                    <a:stretch>
+                      <a:fillRect/>
+                    </a:stretch>
+                  </pic:blipFill>
+                  <pic:spPr>
+                    <a:xfrm>
+                      <a:off x="0" y="0"/>
+                      <a:ext cx="5270500" cy="2539365"/>
+                    </a:xfrm>
+                    <a:prstGeom prst="rect">
+                      <a:avLst/>
+                    </a:prstGeom>
+                  </pic:spPr>
+                </pic:pic>
+              </a:graphicData>
+            </a:graphic>
+          </wp:inline>
+        </w:drawing>
+      </w:r>
+    </w:p>
+    <w:p>
+      <w:pPr>
+        <w:rPr>
+          <w:szCs w:val="21"/>
+        </w:rPr>
+      </w:pPr>
+    </w:p>
+    <w:p>
+      <w:pPr>
+        <w:rPr>
+          <w:szCs w:val="21"/>
+        </w:rPr>
+      </w:pPr>
+      <w:r>
+        <w:rPr>
+          <w:szCs w:val="21"/>
+        </w:rPr>
+        <w:t>Data structure</w:t>
+      </w:r>
+    </w:p>
+    <w:p>
+      <w:pPr>
+        <w:rPr>
+          <w:szCs w:val="21"/>
+        </w:rPr>
+      </w:pPr>
+    </w:p>
+    <w:p>
+      <w:pPr>
+        <w:rPr>
+          <w:b/>
+          <w:bCs/>
+          <w:szCs w:val="21"/>
+        </w:rPr>
+      </w:pPr>
+      <w:r>
+        <w:rPr>
+          <w:b/>
+          <w:bCs/>
+          <w:szCs w:val="21"/>
+        </w:rPr>
+        <w:t>Methodology</w:t>
+      </w:r>
+    </w:p>
+    <w:p>
+      <w:pPr>
+        <w:rPr>
+          <w:b/>
+          <w:bCs/>
+          <w:szCs w:val="21"/>
+        </w:rPr>
+      </w:pPr>
+    </w:p>
+    <w:p>
+      <w:pPr>
+        <w:pStyle w:val="a3"/>
+        <w:numPr>
+          <w:ilvl w:val="0"/>
+          <w:numId w:val="5"/>
+        </w:numPr>
+        <w:ind w:firstLineChars="0"/>
+        <w:rPr>
+          <w:b/>
+          <w:bCs/>
+          <w:szCs w:val="21"/>
+        </w:rPr>
+      </w:pPr>
+      <w:r>
+        <w:rPr>
+          <w:b/>
+          <w:bCs/>
+          <w:szCs w:val="21"/>
+        </w:rPr>
+        <w:t>Evaluation Function</w:t>
+      </w:r>
+    </w:p>
+    <w:p>
+      <w:pPr>
+        <w:ind w:left="360"/>
+        <w:rPr>
+          <w:szCs w:val="21"/>
+        </w:rPr>
+      </w:pPr>
+      <w:r>
+        <w:rPr>
+          <w:szCs w:val="21"/>
+        </w:rPr>
+        <w:t xml:space="preserve">In every board configuration, the player </w:t>
+      </w:r>
+      <w:r>
+        <w:rPr>
+          <w:szCs w:val="21"/>
+        </w:rPr>
+        <w:t>should</w:t>
+      </w:r>
+      <w:r>
+        <w:rPr>
+          <w:szCs w:val="21"/>
+        </w:rPr>
+        <w:t xml:space="preserve"> evaluate his/her current situation</w:t>
+      </w:r>
+      <w:r>
+        <w:rPr>
+          <w:szCs w:val="21"/>
+        </w:rPr>
+        <w:t xml:space="preserve">, which is a crucial part </w:t>
+      </w:r>
+      <w:r>
+        <w:rPr>
+          <w:szCs w:val="21"/>
+        </w:rPr>
+        <w:t>of</w:t>
+      </w:r>
+      <w:r>
+        <w:rPr>
+          <w:szCs w:val="21"/>
+        </w:rPr>
+        <w:t xml:space="preserve"> a heuristic process for an Artificial Intelligence. </w:t>
+      </w:r>
+      <w:r>
+        <w:rPr>
+          <w:szCs w:val="21"/>
+        </w:rPr>
+        <w:t>We adapt the following strategy</w:t>
+      </w:r>
+      <w:r>
+        <w:rPr>
+          <w:szCs w:val="21"/>
+        </w:rPr>
         <w:t>.</w:t>
       </w:r>
     </w:p>
     <w:p>
-      <w:r>
-        <w:rPr>
-          <w:rFonts w:hint="eastAsia"/>
-        </w:rPr>
-        <w:t>Pro</w:t>
-      </w:r>
-      <w:r>
-        <w:t>gressive Deepening</w:t>
-      </w:r>
-      <w:r>
+      <w:pPr>
+        <w:ind w:left="360"/>
+        <w:rPr>
+          <w:szCs w:val="21"/>
+        </w:rPr>
+      </w:pPr>
+    </w:p>
+    <w:p>
+      <w:pPr>
+        <w:pStyle w:val="a3"/>
+        <w:numPr>
+          <w:ilvl w:val="0"/>
+          <w:numId w:val="5"/>
+        </w:numPr>
+        <w:ind w:firstLineChars="0"/>
+        <w:rPr>
+          <w:b/>
+          <w:bCs/>
+          <w:szCs w:val="21"/>
+        </w:rPr>
+      </w:pPr>
+      <w:r>
+        <w:rPr>
+          <w:b/>
+          <w:bCs/>
+          <w:szCs w:val="21"/>
+        </w:rPr>
+        <w:t>Change Data Structure</w:t>
+      </w:r>
+    </w:p>
+    <w:p>
+      <w:pPr>
+        <w:pStyle w:val="a3"/>
+        <w:ind w:left="720" w:firstLineChars="0" w:firstLine="0"/>
+        <w:rPr>
+          <w:szCs w:val="21"/>
+        </w:rPr>
+      </w:pPr>
+    </w:p>
+    <w:p>
+      <w:pPr>
+        <w:pStyle w:val="a3"/>
+        <w:numPr>
+          <w:ilvl w:val="0"/>
+          <w:numId w:val="5"/>
+        </w:numPr>
+        <w:ind w:firstLineChars="0"/>
+        <w:rPr>
+          <w:b/>
+          <w:bCs/>
+          <w:szCs w:val="21"/>
+        </w:rPr>
+      </w:pPr>
+      <w:r>
+        <w:rPr>
+          <w:b/>
+          <w:bCs/>
+          <w:szCs w:val="21"/>
+        </w:rPr>
+        <w:t>Occupy the strongest nodes as fast as possible</w:t>
+      </w:r>
+    </w:p>
+    <w:p>
+      <w:pPr>
+        <w:rPr>
+          <w:b/>
+          <w:bCs/>
+          <w:szCs w:val="21"/>
+        </w:rPr>
+      </w:pPr>
+    </w:p>
+    <w:p>
+      <w:pPr>
+        <w:pStyle w:val="a3"/>
+        <w:numPr>
+          <w:ilvl w:val="0"/>
+          <w:numId w:val="5"/>
+        </w:numPr>
+        <w:ind w:firstLineChars="0"/>
+        <w:rPr>
+          <w:b/>
+          <w:bCs/>
+          <w:szCs w:val="21"/>
+        </w:rPr>
+      </w:pPr>
+      <w:r>
+        <w:rPr>
+          <w:b/>
+          <w:bCs/>
+          <w:szCs w:val="21"/>
+        </w:rPr>
+        <w:t>Winning move and force move</w:t>
+      </w:r>
+    </w:p>
+    <w:p>
+      <w:pPr>
+        <w:rPr>
+          <w:b/>
+          <w:bCs/>
+          <w:szCs w:val="21"/>
+        </w:rPr>
+      </w:pPr>
+    </w:p>
+    <w:p>
+      <w:pPr>
+        <w:pStyle w:val="a3"/>
+        <w:numPr>
+          <w:ilvl w:val="0"/>
+          <w:numId w:val="5"/>
+        </w:numPr>
+        <w:ind w:firstLineChars="0"/>
+        <w:rPr>
+          <w:b/>
+          <w:bCs/>
+          <w:szCs w:val="21"/>
+        </w:rPr>
+      </w:pPr>
+      <w:r>
+        <w:rPr>
+          <w:b/>
+          <w:bCs/>
+          <w:szCs w:val="21"/>
+        </w:rPr>
+        <w:t xml:space="preserve">minimax </w:t>
+      </w:r>
+    </w:p>
+    <w:p>
+      <w:pPr>
+        <w:pStyle w:val="a3"/>
+        <w:ind w:left="360" w:firstLineChars="0" w:firstLine="0"/>
+      </w:pPr>
+      <w:r>
+        <w:rPr>
+          <w:rFonts w:hint="eastAsia"/>
+        </w:rPr>
+        <w:t>If the current chess board is not fit in the situation above then AI should make decisions by minimax and alpha-beta pruning method to maximize the its profit and minimize the opponent</w:t>
+      </w:r>
+      <w:r>
+        <w:t>’</w:t>
+      </w:r>
+      <w:r>
+        <w:rPr>
+          <w:rFonts w:hint="eastAsia"/>
+        </w:rPr>
+        <w:t>s profit at the same time.</w:t>
+      </w:r>
+    </w:p>
+    <w:p>
+      <w:pPr>
+        <w:pStyle w:val="a3"/>
+        <w:ind w:left="360" w:firstLineChars="0" w:firstLine="0"/>
+        <w:jc w:val="center"/>
+        <w:rPr>
+          <w:noProof/>
+        </w:rPr>
+      </w:pPr>
+    </w:p>
+    <w:p>
+      <w:pPr>
+        <w:pStyle w:val="a3"/>
+        <w:ind w:left="360" w:firstLineChars="0" w:firstLine="0"/>
+        <w:jc w:val="center"/>
+      </w:pPr>
+      <w:r>
+        <w:rPr>
+          <w:noProof/>
+        </w:rPr>
+        <w:drawing>
+          <wp:inline distT="0" distB="0" distL="0" distR="0" wp14:anchorId="26654224" wp14:editId="15A71EB2">
+            <wp:extent cx="4846529" cy="1922936"/>
+            <wp:effectExtent l="0" t="0" r="0" b="1270"/>
+            <wp:docPr id="58" name="图片 58"/>
+            <wp:cNvGraphicFramePr>
+              <a:graphicFrameLocks xmlns:a="http://schemas.openxmlformats.org/drawingml/2006/main" noChangeAspect="1"/>
+            </wp:cNvGraphicFramePr>
+            <a:graphic xmlns:a="http://schemas.openxmlformats.org/drawingml/2006/main">
+              <a:graphicData uri="http://schemas.openxmlformats.org/drawingml/2006/picture">
+                <pic:pic xmlns:pic="http://schemas.openxmlformats.org/drawingml/2006/picture">
+                  <pic:nvPicPr>
+                    <pic:cNvPr id="1" name=""/>
+                    <pic:cNvPicPr/>
+                  </pic:nvPicPr>
+                  <pic:blipFill rotWithShape="1">
+                    <a:blip r:embed="rId6"/>
+                    <a:srcRect t="1521"/>
+                    <a:stretch/>
+                  </pic:blipFill>
+                  <pic:spPr bwMode="auto">
+                    <a:xfrm>
+                      <a:off x="0" y="0"/>
+                      <a:ext cx="4876763" cy="1934932"/>
+                    </a:xfrm>
+                    <a:prstGeom prst="rect">
+                      <a:avLst/>
+                    </a:prstGeom>
+                    <a:ln>
+                      <a:noFill/>
+                    </a:ln>
+                    <a:extLst>
+                      <a:ext uri="{53640926-AAD7-44D8-BBD7-CCE9431645EC}">
+                        <a14:shadowObscured xmlns:a14="http://schemas.microsoft.com/office/drawing/2010/main"/>
+                      </a:ext>
+                    </a:extLst>
+                  </pic:spPr>
+                </pic:pic>
+              </a:graphicData>
+            </a:graphic>
+          </wp:inline>
+        </w:drawing>
+      </w:r>
+    </w:p>
+    <w:p>
+      <w:pPr>
+        <w:pStyle w:val="a3"/>
+        <w:ind w:left="360" w:firstLineChars="0" w:firstLine="0"/>
+        <w:jc w:val="center"/>
+        <w:rPr>
+          <w:b/>
+          <w:bCs/>
+          <w:sz w:val="18"/>
+          <w:szCs w:val="18"/>
+        </w:rPr>
+      </w:pPr>
+      <w:r>
+        <w:rPr>
+          <w:b/>
+          <w:bCs/>
+          <w:sz w:val="18"/>
+          <w:szCs w:val="18"/>
+        </w:rPr>
+        <w:lastRenderedPageBreak/>
+        <w:t>Pseudocode</w:t>
+      </w:r>
+      <w:r>
+        <w:rPr>
+          <w:rFonts w:hint="eastAsia"/>
+          <w:b/>
+          <w:bCs/>
+          <w:sz w:val="18"/>
+          <w:szCs w:val="18"/>
+        </w:rPr>
+        <w:t xml:space="preserve"> of minimax</w:t>
+      </w:r>
+    </w:p>
+    <w:p>
+      <w:pPr>
+        <w:pStyle w:val="a3"/>
+        <w:numPr>
+          <w:ilvl w:val="0"/>
+          <w:numId w:val="5"/>
+        </w:numPr>
+        <w:ind w:firstLineChars="0"/>
+        <w:rPr>
+          <w:b/>
+          <w:bCs/>
+          <w:szCs w:val="21"/>
+        </w:rPr>
+      </w:pPr>
+      <w:r>
+        <w:rPr>
+          <w:b/>
+          <w:bCs/>
+          <w:szCs w:val="21"/>
+        </w:rPr>
+        <w:t>A</w:t>
+      </w:r>
+      <w:r>
+        <w:rPr>
+          <w:rFonts w:hint="eastAsia"/>
+          <w:b/>
+          <w:bCs/>
+          <w:szCs w:val="21"/>
+        </w:rPr>
+        <w:t>lpha-beta pruning</w:t>
+      </w:r>
+    </w:p>
+    <w:p>
+      <w:pPr>
+        <w:pStyle w:val="a3"/>
+        <w:ind w:left="360" w:firstLineChars="0" w:firstLine="0"/>
+        <w:jc w:val="center"/>
+      </w:pPr>
+      <w:r>
+        <w:rPr>
+          <w:noProof/>
+        </w:rPr>
+        <w:drawing>
+          <wp:inline distT="0" distB="0" distL="0" distR="0" wp14:anchorId="47514E4F" wp14:editId="1535F6A8">
+            <wp:extent cx="4847916" cy="2734108"/>
+            <wp:effectExtent l="0" t="0" r="3810" b="9525"/>
+            <wp:docPr id="59" name="图片 59"/>
+            <wp:cNvGraphicFramePr>
+              <a:graphicFrameLocks xmlns:a="http://schemas.openxmlformats.org/drawingml/2006/main" noChangeAspect="1"/>
+            </wp:cNvGraphicFramePr>
+            <a:graphic xmlns:a="http://schemas.openxmlformats.org/drawingml/2006/main">
+              <a:graphicData uri="http://schemas.openxmlformats.org/drawingml/2006/picture">
+                <pic:pic xmlns:pic="http://schemas.openxmlformats.org/drawingml/2006/picture">
+                  <pic:nvPicPr>
+                    <pic:cNvPr id="1" name=""/>
+                    <pic:cNvPicPr/>
+                  </pic:nvPicPr>
+                  <pic:blipFill>
+                    <a:blip r:embed="rId7"/>
+                    <a:stretch>
+                      <a:fillRect/>
+                    </a:stretch>
+                  </pic:blipFill>
+                  <pic:spPr>
+                    <a:xfrm>
+                      <a:off x="0" y="0"/>
+                      <a:ext cx="4851929" cy="2736371"/>
+                    </a:xfrm>
+                    <a:prstGeom prst="rect">
+                      <a:avLst/>
+                    </a:prstGeom>
+                  </pic:spPr>
+                </pic:pic>
+              </a:graphicData>
+            </a:graphic>
+          </wp:inline>
+        </w:drawing>
+      </w:r>
+    </w:p>
+    <w:p>
+      <w:pPr>
+        <w:pStyle w:val="a3"/>
+        <w:ind w:left="360" w:firstLineChars="0" w:firstLine="0"/>
+        <w:jc w:val="center"/>
+        <w:rPr>
+          <w:b/>
+          <w:bCs/>
+          <w:sz w:val="18"/>
+          <w:szCs w:val="18"/>
+        </w:rPr>
+      </w:pPr>
+      <w:r>
+        <w:rPr>
+          <w:b/>
+          <w:bCs/>
+          <w:sz w:val="18"/>
+          <w:szCs w:val="18"/>
+        </w:rPr>
+        <w:t>Pseudocode</w:t>
+      </w:r>
+      <w:r>
+        <w:rPr>
+          <w:rFonts w:hint="eastAsia"/>
+          <w:b/>
+          <w:bCs/>
+          <w:sz w:val="18"/>
+          <w:szCs w:val="18"/>
+        </w:rPr>
+        <w:t xml:space="preserve"> of alpha-beta pruning</w:t>
+      </w:r>
+    </w:p>
+    <w:p>
+      <w:pPr>
+        <w:rPr>
+          <w:szCs w:val="21"/>
+        </w:rPr>
+      </w:pPr>
+    </w:p>
+    <w:p>
+      <w:pPr>
+        <w:ind w:left="360"/>
+        <w:rPr>
+          <w:szCs w:val="21"/>
+        </w:rPr>
+      </w:pPr>
+    </w:p>
+    <w:p>
+      <w:pPr>
+        <w:pStyle w:val="a3"/>
+        <w:numPr>
+          <w:ilvl w:val="0"/>
+          <w:numId w:val="5"/>
+        </w:numPr>
+        <w:ind w:firstLineChars="0"/>
+        <w:rPr>
+          <w:b/>
+          <w:bCs/>
+          <w:szCs w:val="21"/>
+        </w:rPr>
+      </w:pPr>
+      <w:r>
+        <w:rPr>
+          <w:b/>
+          <w:bCs/>
+          <w:szCs w:val="21"/>
+        </w:rPr>
+        <w:t>Progressive Deepening</w:t>
+      </w:r>
+    </w:p>
+    <w:p>
+      <w:pPr>
+        <w:pStyle w:val="a3"/>
+        <w:rPr>
+          <w:szCs w:val="21"/>
+        </w:rPr>
+      </w:pPr>
+    </w:p>
+    <w:p>
+      <w:pPr>
+        <w:pStyle w:val="a3"/>
+        <w:rPr>
+          <w:szCs w:val="21"/>
+        </w:rPr>
+      </w:pPr>
+      <w:bookmarkStart w:id="1" w:name="_GoBack"/>
+      <w:bookmarkEnd w:id="1"/>
+    </w:p>
+    <w:p>
+      <w:pPr>
+        <w:pStyle w:val="a3"/>
+        <w:numPr>
+          <w:ilvl w:val="0"/>
+          <w:numId w:val="5"/>
+        </w:numPr>
+        <w:ind w:firstLineChars="0"/>
+        <w:rPr>
+          <w:b/>
+          <w:bCs/>
+          <w:szCs w:val="21"/>
+        </w:rPr>
+      </w:pPr>
+      <w:r>
+        <w:rPr>
+          <w:b/>
+          <w:bCs/>
+          <w:szCs w:val="21"/>
+        </w:rPr>
+        <w:t>Heuristic Pruning</w:t>
+      </w:r>
+    </w:p>
+    <w:p>
+      <w:pPr>
+        <w:rPr>
+          <w:szCs w:val="21"/>
+        </w:rPr>
+      </w:pPr>
+    </w:p>
+    <w:p>
+      <w:pPr>
+        <w:ind w:left="360"/>
+        <w:rPr>
+          <w:szCs w:val="21"/>
+        </w:rPr>
+      </w:pPr>
+    </w:p>
+    <w:p>
+      <w:pPr>
+        <w:ind w:left="360"/>
+        <w:rPr>
+          <w:szCs w:val="21"/>
+        </w:rPr>
+      </w:pPr>
+    </w:p>
+    <w:p>
+      <w:pPr>
+        <w:ind w:left="360"/>
+        <w:rPr>
+          <w:szCs w:val="21"/>
+        </w:rPr>
+      </w:pPr>
+    </w:p>
+    <w:p>
+      <w:pPr>
+        <w:rPr>
+          <w:szCs w:val="21"/>
+        </w:rPr>
+      </w:pPr>
+    </w:p>
+    <w:p>
+      <w:pPr>
+        <w:rPr>
+          <w:szCs w:val="21"/>
+        </w:rPr>
+      </w:pPr>
+    </w:p>
+    <w:p>
+      <w:pPr>
+        <w:rPr>
+          <w:szCs w:val="21"/>
+        </w:rPr>
+      </w:pPr>
+      <w:r>
+        <w:rPr>
+          <w:szCs w:val="21"/>
+        </w:rPr>
+        <w:t>Algorithm Design</w:t>
+      </w:r>
+    </w:p>
+    <w:p>
+      <w:pPr>
+        <w:rPr>
+          <w:szCs w:val="21"/>
+        </w:rPr>
+      </w:pPr>
+    </w:p>
+    <w:p>
+      <w:pPr>
+        <w:rPr>
+          <w:b/>
+          <w:bCs/>
+          <w:szCs w:val="21"/>
+        </w:rPr>
+      </w:pPr>
+      <w:r>
+        <w:rPr>
+          <w:b/>
+          <w:bCs/>
+          <w:szCs w:val="21"/>
+        </w:rPr>
+        <w:t>Implementation</w:t>
+      </w:r>
+    </w:p>
+    <w:p>
+      <w:pPr>
+        <w:rPr>
+          <w:szCs w:val="21"/>
+        </w:rPr>
+      </w:pPr>
+      <w:r>
+        <w:rPr>
+          <w:szCs w:val="21"/>
+        </w:rPr>
+        <w:t>Version 1</w:t>
+      </w:r>
+    </w:p>
+    <w:p>
+      <w:pPr>
+        <w:rPr>
+          <w:szCs w:val="21"/>
+        </w:rPr>
+      </w:pPr>
+      <w:r>
+        <w:rPr>
+          <w:szCs w:val="21"/>
+        </w:rPr>
+        <w:t>Adopt the original data structure and naïve minimax with alpha-beta pruning.</w:t>
+      </w:r>
+    </w:p>
+    <w:p>
+      <w:pPr>
+        <w:rPr>
+          <w:szCs w:val="21"/>
+        </w:rPr>
+      </w:pPr>
+    </w:p>
+    <w:p>
+      <w:pPr>
+        <w:rPr>
+          <w:szCs w:val="21"/>
+        </w:rPr>
+      </w:pPr>
+      <w:r>
+        <w:rPr>
+          <w:szCs w:val="21"/>
+        </w:rPr>
+        <w:t>Final version</w:t>
+      </w:r>
+    </w:p>
+    <w:p>
+      <w:pPr>
+        <w:rPr>
+          <w:szCs w:val="21"/>
+        </w:rPr>
+      </w:pPr>
+    </w:p>
+    <w:p>
+      <w:pPr>
+        <w:rPr>
+          <w:szCs w:val="21"/>
+        </w:rPr>
+      </w:pPr>
+    </w:p>
+    <w:p>
+      <w:pPr>
+        <w:rPr>
+          <w:b/>
+          <w:bCs/>
+          <w:szCs w:val="21"/>
+        </w:rPr>
+      </w:pPr>
+      <w:r>
+        <w:rPr>
+          <w:rFonts w:hint="eastAsia"/>
+          <w:b/>
+          <w:bCs/>
+          <w:szCs w:val="21"/>
+        </w:rPr>
+        <w:t>M</w:t>
+      </w:r>
+      <w:r>
+        <w:rPr>
+          <w:b/>
+          <w:bCs/>
+          <w:szCs w:val="21"/>
+        </w:rPr>
+        <w:t>ethod and Implementation</w:t>
+      </w:r>
+    </w:p>
+    <w:p>
+      <w:pPr>
+        <w:rPr>
+          <w:b/>
+          <w:bCs/>
+          <w:szCs w:val="21"/>
+        </w:rPr>
+      </w:pPr>
+      <w:r>
+        <w:rPr>
+          <w:rFonts w:hint="eastAsia"/>
+          <w:b/>
+          <w:bCs/>
+          <w:szCs w:val="21"/>
+        </w:rPr>
+        <w:t>Original version</w:t>
+      </w:r>
+      <w:r>
+        <w:rPr>
+          <w:rFonts w:hint="eastAsia"/>
+          <w:b/>
+          <w:bCs/>
+          <w:szCs w:val="21"/>
+        </w:rPr>
+        <w:t xml:space="preserve"> </w:t>
+      </w:r>
+      <w:r>
+        <w:rPr>
+          <w:b/>
+          <w:bCs/>
+          <w:szCs w:val="21"/>
+        </w:rPr>
+        <w:t>(</w:t>
+      </w:r>
+      <w:r>
+        <w:rPr>
+          <w:b/>
+          <w:bCs/>
+          <w:szCs w:val="21"/>
+        </w:rPr>
+        <w:t>U</w:t>
+      </w:r>
+      <w:r>
+        <w:rPr>
+          <w:b/>
+          <w:bCs/>
+          <w:szCs w:val="21"/>
+        </w:rPr>
+        <w:t>s</w:t>
+      </w:r>
+      <w:r>
+        <w:rPr>
+          <w:b/>
+          <w:bCs/>
+          <w:szCs w:val="21"/>
+        </w:rPr>
+        <w:t>ing</w:t>
+      </w:r>
+      <w:r>
+        <w:rPr>
+          <w:b/>
+          <w:bCs/>
+          <w:szCs w:val="21"/>
+        </w:rPr>
+        <w:t xml:space="preserve"> </w:t>
+      </w:r>
+      <w:proofErr w:type="spellStart"/>
+      <w:r>
+        <w:rPr>
+          <w:b/>
+          <w:bCs/>
+          <w:szCs w:val="21"/>
+        </w:rPr>
+        <w:t>postionTicTacToe</w:t>
+      </w:r>
+      <w:proofErr w:type="spellEnd"/>
+      <w:r>
+        <w:rPr>
+          <w:b/>
+          <w:bCs/>
+          <w:szCs w:val="21"/>
+        </w:rPr>
+        <w:t xml:space="preserve"> data structure)</w:t>
+      </w:r>
+      <w:r>
+        <w:rPr>
+          <w:rFonts w:hint="eastAsia"/>
+          <w:b/>
+          <w:bCs/>
+          <w:szCs w:val="21"/>
+        </w:rPr>
+        <w:t>:</w:t>
+      </w:r>
+    </w:p>
+    <w:p>
+      <w:pPr>
+        <w:pStyle w:val="a3"/>
+        <w:numPr>
+          <w:ilvl w:val="0"/>
+          <w:numId w:val="5"/>
+        </w:numPr>
+        <w:ind w:firstLineChars="0"/>
+        <w:rPr>
+          <w:b/>
+          <w:bCs/>
+          <w:sz w:val="18"/>
+          <w:szCs w:val="21"/>
+        </w:rPr>
+      </w:pPr>
+      <w:bookmarkStart w:id="2" w:name="_Hlk25178669"/>
+      <w:r>
+        <w:rPr>
+          <w:rFonts w:hint="eastAsia"/>
+          <w:b/>
+          <w:bCs/>
+          <w:sz w:val="18"/>
+          <w:szCs w:val="21"/>
+        </w:rPr>
+        <w:t>Winning move</w:t>
+      </w:r>
+      <w:r>
+        <w:rPr>
+          <w:rFonts w:hint="eastAsia"/>
+          <w:b/>
+          <w:bCs/>
+          <w:sz w:val="18"/>
+          <w:szCs w:val="21"/>
+        </w:rPr>
+        <w:t xml:space="preserve"> and force move</w:t>
+      </w:r>
+    </w:p>
+    <w:bookmarkEnd w:id="2"/>
+    <w:p>
+      <w:pPr>
+        <w:pStyle w:val="a3"/>
+        <w:ind w:left="360" w:firstLineChars="0" w:firstLine="0"/>
+        <w:jc w:val="center"/>
+      </w:pPr>
+    </w:p>
+    <w:p>
+      <w:pPr>
+        <w:pStyle w:val="a3"/>
+        <w:ind w:left="360" w:firstLineChars="0" w:firstLine="0"/>
+      </w:pPr>
+      <w:r>
+        <w:rPr>
+          <w:rFonts w:hint="eastAsia"/>
+        </w:rPr>
+        <w:t xml:space="preserve">As the game </w:t>
+      </w:r>
+      <w:r>
+        <w:t>begins</w:t>
+      </w:r>
+      <w:r>
+        <w:rPr>
+          <w:rFonts w:hint="eastAsia"/>
+        </w:rPr>
+        <w:t xml:space="preserve">, the board will be different after players finish their turns. </w:t>
+      </w:r>
+      <w:r>
+        <w:rPr>
+          <w:rFonts w:hint="eastAsia"/>
+        </w:rPr>
+        <w:t xml:space="preserve">Player will check if 3 nodes of his/her own are filled in the same line, if yes, then player can take a </w:t>
+      </w:r>
+      <w:r>
+        <w:rPr>
+          <w:rFonts w:hint="eastAsia"/>
+        </w:rPr>
+        <w:lastRenderedPageBreak/>
+        <w:t xml:space="preserve">winning move immediately. Otherwise player should check if 3 nodes of opponent are filled in the same line, is yes, then player has no choice but have to stop opponent from winning which is called force move. </w:t>
+      </w:r>
+    </w:p>
+    <w:p>
+      <w:pPr>
+        <w:pStyle w:val="a3"/>
+        <w:ind w:left="360" w:firstLineChars="0" w:firstLine="0"/>
+        <w:jc w:val="center"/>
+      </w:pPr>
+      <w:r>
+        <w:rPr>
+          <w:noProof/>
+        </w:rPr>
+        <w:drawing>
+          <wp:inline distT="0" distB="0" distL="0" distR="0" wp14:anchorId="02D5EF03" wp14:editId="643EEE79">
+            <wp:extent cx="5270500" cy="6235065"/>
+            <wp:effectExtent l="0" t="0" r="12700" b="0"/>
+            <wp:docPr id="55" name="图片 55"/>
+            <wp:cNvGraphicFramePr>
+              <a:graphicFrameLocks xmlns:a="http://schemas.openxmlformats.org/drawingml/2006/main" noChangeAspect="1"/>
+            </wp:cNvGraphicFramePr>
+            <a:graphic xmlns:a="http://schemas.openxmlformats.org/drawingml/2006/main">
+              <a:graphicData uri="http://schemas.openxmlformats.org/drawingml/2006/picture">
+                <pic:pic xmlns:pic="http://schemas.openxmlformats.org/drawingml/2006/picture">
+                  <pic:nvPicPr>
+                    <pic:cNvPr id="1" name=""/>
+                    <pic:cNvPicPr/>
+                  </pic:nvPicPr>
+                  <pic:blipFill>
+                    <a:blip r:embed="rId8"/>
+                    <a:stretch>
+                      <a:fillRect/>
+                    </a:stretch>
+                  </pic:blipFill>
+                  <pic:spPr>
+                    <a:xfrm>
+                      <a:off x="0" y="0"/>
+                      <a:ext cx="5270500" cy="6235065"/>
+                    </a:xfrm>
+                    <a:prstGeom prst="rect">
+                      <a:avLst/>
+                    </a:prstGeom>
+                  </pic:spPr>
+                </pic:pic>
+              </a:graphicData>
+            </a:graphic>
+          </wp:inline>
+        </w:drawing>
+      </w:r>
+    </w:p>
+    <w:p>
+      <w:pPr>
+        <w:pStyle w:val="a3"/>
+        <w:ind w:left="360" w:firstLineChars="0" w:firstLine="0"/>
+      </w:pPr>
+      <w:r>
+        <w:rPr>
+          <w:rFonts w:hint="eastAsia"/>
+        </w:rPr>
+        <w:t xml:space="preserve">As for winning move, there are 76 winning lines in total. What AI should do is to iterate all of these lines and see if any 3 nodes of its own fit in the situation and then make a winning move. </w:t>
+      </w:r>
+      <w:r>
+        <w:rPr>
+          <w:rFonts w:hint="eastAsia"/>
+        </w:rPr>
+        <w:t>Force move is similar to the winning move.</w:t>
+      </w:r>
+    </w:p>
+    <w:p>
+      <w:pPr>
+        <w:pStyle w:val="a3"/>
+        <w:numPr>
+          <w:ilvl w:val="0"/>
+          <w:numId w:val="5"/>
+        </w:numPr>
+        <w:ind w:firstLineChars="0"/>
+        <w:rPr>
+          <w:b/>
+          <w:bCs/>
+          <w:sz w:val="18"/>
+          <w:szCs w:val="18"/>
+        </w:rPr>
+      </w:pPr>
+      <w:bookmarkStart w:id="3" w:name="_Hlk25178685"/>
+      <w:r>
+        <w:rPr>
+          <w:rFonts w:hint="eastAsia"/>
+          <w:b/>
+          <w:bCs/>
+          <w:sz w:val="18"/>
+          <w:szCs w:val="18"/>
+        </w:rPr>
+        <w:t xml:space="preserve">Occupy the strongest </w:t>
+      </w:r>
+      <w:r>
+        <w:rPr>
+          <w:rFonts w:hint="eastAsia"/>
+          <w:b/>
+          <w:bCs/>
+          <w:sz w:val="18"/>
+          <w:szCs w:val="18"/>
+        </w:rPr>
+        <w:t>nodes</w:t>
+      </w:r>
+      <w:r>
+        <w:rPr>
+          <w:rFonts w:hint="eastAsia"/>
+          <w:b/>
+          <w:bCs/>
+          <w:sz w:val="18"/>
+          <w:szCs w:val="18"/>
+        </w:rPr>
+        <w:t xml:space="preserve"> as fast as possible</w:t>
+      </w:r>
+    </w:p>
+    <w:bookmarkEnd w:id="3"/>
+    <w:p>
+      <w:pPr>
+        <w:pStyle w:val="a3"/>
+        <w:ind w:left="360" w:firstLineChars="0" w:firstLine="0"/>
+        <w:jc w:val="center"/>
+        <w:rPr>
+          <w:b/>
+          <w:bCs/>
+          <w:sz w:val="18"/>
+          <w:szCs w:val="18"/>
+        </w:rPr>
+      </w:pPr>
+      <w:r>
+        <w:rPr>
+          <w:b/>
+          <w:bCs/>
+          <w:noProof/>
+          <w:sz w:val="18"/>
+          <w:szCs w:val="18"/>
+        </w:rPr>
+        <w:lastRenderedPageBreak/>
+        <w:drawing>
+          <wp:inline distT="0" distB="0" distL="0" distR="0" wp14:anchorId="46719B6A" wp14:editId="3DC27708">
+            <wp:extent cx="4162116" cy="1668358"/>
+            <wp:effectExtent l="0" t="0" r="3810" b="8255"/>
+            <wp:docPr id="56" name="图片 56"/>
+            <wp:cNvGraphicFramePr>
+              <a:graphicFrameLocks xmlns:a="http://schemas.openxmlformats.org/drawingml/2006/main" noChangeAspect="1"/>
+            </wp:cNvGraphicFramePr>
+            <a:graphic xmlns:a="http://schemas.openxmlformats.org/drawingml/2006/main">
+              <a:graphicData uri="http://schemas.openxmlformats.org/drawingml/2006/picture">
+                <pic:pic xmlns:pic="http://schemas.openxmlformats.org/drawingml/2006/picture">
+                  <pic:nvPicPr>
+                    <pic:cNvPr id="1" name=""/>
+                    <pic:cNvPicPr/>
+                  </pic:nvPicPr>
+                  <pic:blipFill>
+                    <a:blip r:embed="rId9"/>
+                    <a:stretch>
+                      <a:fillRect/>
+                    </a:stretch>
+                  </pic:blipFill>
+                  <pic:spPr>
+                    <a:xfrm>
+                      <a:off x="0" y="0"/>
+                      <a:ext cx="4172503" cy="1672522"/>
+                    </a:xfrm>
+                    <a:prstGeom prst="rect">
+                      <a:avLst/>
+                    </a:prstGeom>
+                  </pic:spPr>
+                </pic:pic>
+              </a:graphicData>
+            </a:graphic>
+          </wp:inline>
+        </w:drawing>
+      </w:r>
+    </w:p>
+    <w:p>
+      <w:pPr>
+        <w:pStyle w:val="a3"/>
+        <w:ind w:left="360" w:firstLineChars="0" w:firstLine="0"/>
+        <w:jc w:val="left"/>
+        <w:rPr>
+          <w:bCs/>
+          <w:szCs w:val="21"/>
+        </w:rPr>
+      </w:pPr>
+      <w:r>
+        <w:rPr>
+          <w:rFonts w:hint="eastAsia"/>
+          <w:bCs/>
+          <w:szCs w:val="21"/>
+        </w:rPr>
+        <w:t>It is easy to understand that the 8 nodes in the center of the cube give players more winning strategies.</w:t>
+      </w:r>
+      <w:r>
+        <w:rPr>
+          <w:rFonts w:hint="eastAsia"/>
+          <w:bCs/>
+          <w:szCs w:val="21"/>
+        </w:rPr>
+        <w:t xml:space="preserve"> </w:t>
+      </w:r>
+      <w:r>
+        <w:rPr>
+          <w:bCs/>
+          <w:szCs w:val="21"/>
+        </w:rPr>
+        <w:t>E</w:t>
+      </w:r>
+      <w:r>
+        <w:rPr>
+          <w:rFonts w:hint="eastAsia"/>
+          <w:bCs/>
+          <w:szCs w:val="21"/>
+        </w:rPr>
+        <w:t xml:space="preserve">ach </w:t>
+      </w:r>
+      <w:r>
+        <w:rPr>
+          <w:rFonts w:hint="eastAsia"/>
+          <w:bCs/>
+          <w:szCs w:val="21"/>
+        </w:rPr>
+        <w:t>player will not win</w:t>
+      </w:r>
+      <w:r>
+        <w:rPr>
+          <w:rFonts w:hint="eastAsia"/>
+          <w:bCs/>
+          <w:szCs w:val="21"/>
+        </w:rPr>
+        <w:t xml:space="preserve"> in the beginning of the game, so it is important for players to occupy the strongest nodes as fast as possible</w:t>
+      </w:r>
+      <w:r>
+        <w:rPr>
+          <w:rFonts w:hint="eastAsia"/>
+          <w:bCs/>
+          <w:szCs w:val="21"/>
+        </w:rPr>
+        <w:t xml:space="preserve"> when the game begins</w:t>
+      </w:r>
+      <w:r>
+        <w:rPr>
+          <w:rFonts w:hint="eastAsia"/>
+          <w:bCs/>
+          <w:szCs w:val="21"/>
+        </w:rPr>
         <w:t>.</w:t>
       </w:r>
     </w:p>
     <w:p>
-      <w:r>
-        <w:t>Heuristic Pruning</w:t>
-      </w:r>
-      <w:r>
-        <w:t xml:space="preserve">: </w:t>
-      </w:r>
-      <w:r>
-        <w:rPr>
-          <w:rFonts w:hint="eastAsia"/>
-        </w:rPr>
-        <w:t>search</w:t>
-      </w:r>
-      <w:r>
-        <w:t xml:space="preserve"> the strongest points first.</w:t>
-      </w:r>
-    </w:p>
-    <w:p>
-      <w:r>
-        <w:t>Level 1 cache</w:t>
-      </w:r>
-      <w:r>
-        <w:t xml:space="preserve">: use </w:t>
+      <w:pPr>
+        <w:pStyle w:val="a3"/>
+        <w:ind w:left="360" w:firstLineChars="0" w:firstLine="0"/>
+        <w:jc w:val="left"/>
+        <w:rPr>
+          <w:bCs/>
+          <w:szCs w:val="21"/>
+        </w:rPr>
+      </w:pPr>
+      <w:r>
+        <w:rPr>
+          <w:bCs/>
+          <w:noProof/>
+          <w:szCs w:val="21"/>
+        </w:rPr>
+        <w:drawing>
+          <wp:inline distT="0" distB="0" distL="0" distR="0" wp14:anchorId="5E6AD7CF" wp14:editId="58908C9D">
+            <wp:extent cx="5270500" cy="1685925"/>
+            <wp:effectExtent l="0" t="0" r="12700" b="0"/>
+            <wp:docPr id="57" name="图片 57"/>
+            <wp:cNvGraphicFramePr>
+              <a:graphicFrameLocks xmlns:a="http://schemas.openxmlformats.org/drawingml/2006/main" noChangeAspect="1"/>
+            </wp:cNvGraphicFramePr>
+            <a:graphic xmlns:a="http://schemas.openxmlformats.org/drawingml/2006/main">
+              <a:graphicData uri="http://schemas.openxmlformats.org/drawingml/2006/picture">
+                <pic:pic xmlns:pic="http://schemas.openxmlformats.org/drawingml/2006/picture">
+                  <pic:nvPicPr>
+                    <pic:cNvPr id="1" name=""/>
+                    <pic:cNvPicPr/>
+                  </pic:nvPicPr>
+                  <pic:blipFill>
+                    <a:blip r:embed="rId10"/>
+                    <a:stretch>
+                      <a:fillRect/>
+                    </a:stretch>
+                  </pic:blipFill>
+                  <pic:spPr>
+                    <a:xfrm>
+                      <a:off x="0" y="0"/>
+                      <a:ext cx="5270500" cy="1685925"/>
+                    </a:xfrm>
+                    <a:prstGeom prst="rect">
+                      <a:avLst/>
+                    </a:prstGeom>
+                  </pic:spPr>
+                </pic:pic>
+              </a:graphicData>
+            </a:graphic>
+          </wp:inline>
+        </w:drawing>
+      </w:r>
+    </w:p>
+    <w:p>
+      <w:pPr>
+        <w:pStyle w:val="a3"/>
+        <w:ind w:left="360" w:firstLineChars="0" w:firstLine="0"/>
+        <w:jc w:val="center"/>
+      </w:pPr>
+    </w:p>
+    <w:p>
+      <w:pPr>
+        <w:rPr>
+          <w:b/>
+          <w:bCs/>
+          <w:szCs w:val="21"/>
+        </w:rPr>
+      </w:pPr>
+      <w:r>
+        <w:rPr>
+          <w:rFonts w:hint="eastAsia"/>
+          <w:b/>
+          <w:bCs/>
+          <w:szCs w:val="21"/>
+        </w:rPr>
+        <w:t>Reflection</w:t>
+      </w:r>
+    </w:p>
+    <w:p>
+      <w:r>
+        <w:rPr>
+          <w:rFonts w:hint="eastAsia"/>
+        </w:rPr>
+        <w:t>I</w:t>
+      </w:r>
+      <w:r>
+        <w:t xml:space="preserve">n </w:t>
+      </w:r>
+      <w:r>
+        <w:rPr>
+          <w:rFonts w:hint="eastAsia"/>
+        </w:rPr>
+        <w:t>the skeleton code</w:t>
+      </w:r>
+      <w:r>
+        <w:t xml:space="preserve">, </w:t>
+      </w:r>
+      <w:r>
+        <w:rPr>
+          <w:rFonts w:hint="eastAsia"/>
+        </w:rPr>
+        <w:t xml:space="preserve">position in the cube is represented by an object that contains x, y, z and status which occupies a lot of memory to store when the scale of the cube becomes larger. </w:t>
+      </w:r>
+      <w:r>
+        <w:t>W</w:t>
+      </w:r>
+      <w:r>
+        <w:rPr>
+          <w:rFonts w:hint="eastAsia"/>
+        </w:rPr>
+        <w:t>hat</w:t>
+      </w:r>
+      <w:r>
+        <w:t>’</w:t>
+      </w:r>
+      <w:r>
+        <w:rPr>
+          <w:rFonts w:hint="eastAsia"/>
+        </w:rPr>
+        <w:t xml:space="preserve">s more, the for-loop in the </w:t>
+      </w:r>
+      <w:proofErr w:type="spellStart"/>
+      <w:r>
+        <w:rPr>
+          <w:rFonts w:hint="eastAsia"/>
+        </w:rPr>
+        <w:t>makeMove</w:t>
+      </w:r>
+      <w:proofErr w:type="spellEnd"/>
+      <w:r>
+        <w:rPr>
+          <w:rFonts w:hint="eastAsia"/>
+        </w:rPr>
+        <w:t xml:space="preserve"> method is </w:t>
+      </w:r>
+      <w:r>
+        <w:rPr>
+          <w:rFonts w:hint="eastAsia"/>
+        </w:rPr>
+        <w:t xml:space="preserve">terribly time cost and not </w:t>
+      </w:r>
+      <w:r>
+        <w:t>necessarily</w:t>
+      </w:r>
+      <w:r>
+        <w:rPr>
+          <w:rFonts w:hint="eastAsia"/>
+        </w:rPr>
+        <w:t xml:space="preserve">. </w:t>
+      </w:r>
+      <w:r>
+        <w:rPr>
+          <w:rFonts w:hint="eastAsia"/>
+        </w:rPr>
+        <w:t xml:space="preserve">We have already known the exact node that we want to mark after doing minimax and alpha-beta pruning, however, the board is store in a List that means we must iterate the items in the List to get the position we want, which will cost O(n) in the worst case. </w:t>
+      </w:r>
+      <w:r>
+        <w:t>T</w:t>
+      </w:r>
+      <w:r>
+        <w:rPr>
+          <w:rFonts w:hint="eastAsia"/>
+        </w:rPr>
+        <w:t xml:space="preserve">he efficiency will be obviously better if the board is store in an array, we can mark the position simply by the subscript of the array and it only takes </w:t>
       </w:r>
       <w:proofErr w:type="gramStart"/>
       <w:r>
-        <w:t>byte</w:t>
-      </w:r>
-      <w:r>
-        <w:t>[</w:t>
+        <w:rPr>
+          <w:rFonts w:hint="eastAsia"/>
+        </w:rPr>
+        <w:t>O(</w:t>
       </w:r>
       <w:proofErr w:type="gramEnd"/>
       <w:r>
-        <w:t>].</w:t>
-      </w:r>
-    </w:p>
-    <w:p>
-      <w:bookmarkStart w:id="0" w:name="_GoBack"/>
-      <w:bookmarkEnd w:id="0"/>
+        <w:rPr>
+          <w:rFonts w:hint="eastAsia"/>
+        </w:rPr>
+        <w:t>1). For this reason, we came up with the version 2 of this design.</w:t>
+      </w:r>
+    </w:p>
+    <w:p>
+      <w:pPr>
+        <w:rPr>
+          <w:b/>
+          <w:bCs/>
+          <w:szCs w:val="21"/>
+        </w:rPr>
+      </w:pPr>
+    </w:p>
+    <w:p>
+      <w:pPr>
+        <w:rPr>
+          <w:b/>
+          <w:bCs/>
+          <w:szCs w:val="21"/>
+        </w:rPr>
+      </w:pPr>
+      <w:r>
+        <w:rPr>
+          <w:rFonts w:hint="eastAsia"/>
+          <w:b/>
+          <w:bCs/>
+          <w:szCs w:val="21"/>
+        </w:rPr>
+        <w:t xml:space="preserve">Better version </w:t>
+      </w:r>
+      <w:r>
+        <w:rPr>
+          <w:b/>
+          <w:bCs/>
+          <w:szCs w:val="21"/>
+        </w:rPr>
+        <w:t>(</w:t>
+      </w:r>
+      <w:r>
+        <w:rPr>
+          <w:b/>
+          <w:bCs/>
+          <w:szCs w:val="21"/>
+        </w:rPr>
+        <w:t>U</w:t>
+      </w:r>
+      <w:r>
+        <w:rPr>
+          <w:b/>
+          <w:bCs/>
+          <w:szCs w:val="21"/>
+        </w:rPr>
+        <w:t xml:space="preserve">se </w:t>
+      </w:r>
+      <w:r>
+        <w:rPr>
+          <w:rFonts w:hint="eastAsia"/>
+          <w:b/>
+          <w:bCs/>
+          <w:szCs w:val="21"/>
+        </w:rPr>
+        <w:t>byte array</w:t>
+      </w:r>
+      <w:r>
+        <w:rPr>
+          <w:b/>
+          <w:bCs/>
+          <w:szCs w:val="21"/>
+        </w:rPr>
+        <w:t xml:space="preserve"> data structure)</w:t>
+      </w:r>
+      <w:r>
+        <w:rPr>
+          <w:rFonts w:hint="eastAsia"/>
+          <w:b/>
+          <w:bCs/>
+          <w:szCs w:val="21"/>
+        </w:rPr>
+        <w:t>:</w:t>
+      </w:r>
     </w:p>
     <w:p/>
+    <w:p>
+      <w:r>
+        <w:t xml:space="preserve">  </w:t>
+      </w:r>
+    </w:p>
+    <w:p>
+      <w:pPr>
+        <w:rPr>
+          <w:b/>
+          <w:bCs/>
+          <w:sz w:val="28"/>
+          <w:szCs w:val="28"/>
+        </w:rPr>
+      </w:pPr>
+      <w:r>
+        <w:rPr>
+          <w:rFonts w:hint="eastAsia"/>
+          <w:b/>
+          <w:bCs/>
+          <w:sz w:val="28"/>
+          <w:szCs w:val="28"/>
+        </w:rPr>
+        <w:t>R</w:t>
+      </w:r>
+      <w:r>
+        <w:rPr>
+          <w:b/>
+          <w:bCs/>
+          <w:sz w:val="28"/>
+          <w:szCs w:val="28"/>
+        </w:rPr>
+        <w:t>esults</w:t>
+      </w:r>
+    </w:p>
+    <w:p>
+      <w:pPr>
+        <w:rPr>
+          <w:b/>
+          <w:bCs/>
+          <w:sz w:val="28"/>
+          <w:szCs w:val="28"/>
+        </w:rPr>
+      </w:pPr>
+      <w:r>
+        <w:rPr>
+          <w:b/>
+          <w:bCs/>
+          <w:sz w:val="28"/>
+          <w:szCs w:val="28"/>
+        </w:rPr>
+        <w:t>Battle between version 1 and final version</w:t>
+      </w:r>
+    </w:p>
+    <w:p>
+      <w:pPr>
+        <w:rPr>
+          <w:b/>
+          <w:bCs/>
+          <w:sz w:val="28"/>
+          <w:szCs w:val="28"/>
+        </w:rPr>
+      </w:pPr>
+      <w:r>
+        <w:rPr>
+          <w:b/>
+          <w:bCs/>
+          <w:sz w:val="28"/>
+          <w:szCs w:val="28"/>
+        </w:rPr>
+        <w:t>Battle</w:t>
+      </w:r>
+    </w:p>
+    <w:p>
+      <w:pPr>
+        <w:rPr>
+          <w:b/>
+          <w:bCs/>
+          <w:sz w:val="28"/>
+          <w:szCs w:val="28"/>
+        </w:rPr>
+      </w:pPr>
+      <w:r>
+        <w:rPr>
+          <w:rFonts w:hint="eastAsia"/>
+          <w:b/>
+          <w:bCs/>
+          <w:sz w:val="28"/>
+          <w:szCs w:val="28"/>
+        </w:rPr>
+        <w:t>D</w:t>
+      </w:r>
+      <w:r>
+        <w:rPr>
+          <w:b/>
+          <w:bCs/>
+          <w:sz w:val="28"/>
+          <w:szCs w:val="28"/>
+        </w:rPr>
+        <w:t>iscussion:</w:t>
+      </w:r>
+    </w:p>
     <w:sectPr>
-      <w:pgSz w:w="11906" w:h="16838"/>
+      <w:pgSz w:w="11900" w:h="16840"/>
       <w:pgMar w:top="1440" w:right="1800" w:bottom="1440" w:left="1800" w:header="851" w:footer="992" w:gutter="0"/>
       <w:cols w:space="425"/>
       <w:docGrid w:type="lines" w:linePitch="312"/>
     </w:sectPr>
   </w:body>
 </w:document>
+</file>
+
+<file path=word/numbering.xml><?xml version="1.0" encoding="utf-8"?>
+<w:numbering xmlns:wpc="http://schemas.microsoft.com/office/word/2010/wordprocessingCanvas" xmlns:cx="http://schemas.microsoft.com/office/drawing/2014/chartex" xmlns:cx1="http://schemas.microsoft.com/office/drawing/2015/9/8/chartex" xmlns:cx2="http://schemas.microsoft.com/office/drawing/2015/10/21/chartex" xmlns:cx3="http://schemas.microsoft.com/office/drawing/2016/5/9/chartex" xmlns:cx4="http://schemas.microsoft.com/office/drawing/2016/5/10/chartex" xmlns:cx5="http://schemas.microsoft.com/office/drawing/2016/5/11/chartex" xmlns:cx6="http://schemas.microsoft.com/office/drawing/2016/5/12/chartex" xmlns:cx7="http://schemas.microsoft.com/office/drawing/2016/5/13/chartex" xmlns:cx8="http://schemas.microsoft.com/office/drawing/2016/5/14/chartex" xmlns:mc="http://schemas.openxmlformats.org/markup-compatibility/2006" xmlns:aink="http://schemas.microsoft.com/office/drawing/2016/ink" xmlns:am3d="http://schemas.microsoft.com/office/drawing/2017/model3d" xmlns:o="urn:schemas-microsoft-com:office:office" xmlns:r="http://schemas.openxmlformats.org/officeDocument/2006/relationships" xmlns:m="http://schemas.openxmlformats.org/officeDocument/2006/math" xmlns:v="urn:schemas-microsoft-com:vml" xmlns:wp14="http://schemas.microsoft.com/office/word/2010/wordprocessingDrawing" xmlns:wp="http://schemas.openxmlformats.org/drawingml/2006/wordprocessingDrawing" xmlns:w10="urn:schemas-microsoft-com:office:word" xmlns:w="http://schemas.openxmlformats.org/wordprocessingml/2006/main" xmlns:w14="http://schemas.microsoft.com/office/word/2010/wordml" xmlns:w15="http://schemas.microsoft.com/office/word/2012/wordml" xmlns:w16cid="http://schemas.microsoft.com/office/word/2016/wordml/cid" xmlns:w16se="http://schemas.microsoft.com/office/word/2015/wordml/symex" xmlns:wpg="http://schemas.microsoft.com/office/word/2010/wordprocessingGroup" xmlns:wpi="http://schemas.microsoft.com/office/word/2010/wordprocessingInk" xmlns:wne="http://schemas.microsoft.com/office/word/2006/wordml" xmlns:wps="http://schemas.microsoft.com/office/word/2010/wordprocessingShape" mc:Ignorable="w14 w15 w16se w16cid wp14">
+  <w:abstractNum w:abstractNumId="0" w15:restartNumberingAfterBreak="0">
+    <w:nsid w:val="09744937"/>
+    <w:multiLevelType w:val="hybridMultilevel"/>
+    <w:tmpl w:val="001812A8"/>
+    <w:lvl w:ilvl="0" w:tplc="5A5033F0">
+      <w:start w:val="2"/>
+      <w:numFmt w:val="decimal"/>
+      <w:lvlText w:val="%1"/>
+      <w:lvlJc w:val="left"/>
+      <w:pPr>
+        <w:ind w:left="720" w:hanging="360"/>
+      </w:pPr>
+      <w:rPr>
+        <w:rFonts w:hint="default"/>
+      </w:rPr>
+    </w:lvl>
+    <w:lvl w:ilvl="1" w:tplc="04090019" w:tentative="1">
+      <w:start w:val="1"/>
+      <w:numFmt w:val="lowerLetter"/>
+      <w:lvlText w:val="%2."/>
+      <w:lvlJc w:val="left"/>
+      <w:pPr>
+        <w:ind w:left="1440" w:hanging="360"/>
+      </w:pPr>
+    </w:lvl>
+    <w:lvl w:ilvl="2" w:tplc="0409001B" w:tentative="1">
+      <w:start w:val="1"/>
+      <w:numFmt w:val="lowerRoman"/>
+      <w:lvlText w:val="%3."/>
+      <w:lvlJc w:val="right"/>
+      <w:pPr>
+        <w:ind w:left="2160" w:hanging="180"/>
+      </w:pPr>
+    </w:lvl>
+    <w:lvl w:ilvl="3" w:tplc="0409000F" w:tentative="1">
+      <w:start w:val="1"/>
+      <w:numFmt w:val="decimal"/>
+      <w:lvlText w:val="%4."/>
+      <w:lvlJc w:val="left"/>
+      <w:pPr>
+        <w:ind w:left="2880" w:hanging="360"/>
+      </w:pPr>
+    </w:lvl>
+    <w:lvl w:ilvl="4" w:tplc="04090019" w:tentative="1">
+      <w:start w:val="1"/>
+      <w:numFmt w:val="lowerLetter"/>
+      <w:lvlText w:val="%5."/>
+      <w:lvlJc w:val="left"/>
+      <w:pPr>
+        <w:ind w:left="3600" w:hanging="360"/>
+      </w:pPr>
+    </w:lvl>
+    <w:lvl w:ilvl="5" w:tplc="0409001B" w:tentative="1">
+      <w:start w:val="1"/>
+      <w:numFmt w:val="lowerRoman"/>
+      <w:lvlText w:val="%6."/>
+      <w:lvlJc w:val="right"/>
+      <w:pPr>
+        <w:ind w:left="4320" w:hanging="180"/>
+      </w:pPr>
+    </w:lvl>
+    <w:lvl w:ilvl="6" w:tplc="0409000F" w:tentative="1">
+      <w:start w:val="1"/>
+      <w:numFmt w:val="decimal"/>
+      <w:lvlText w:val="%7."/>
+      <w:lvlJc w:val="left"/>
+      <w:pPr>
+        <w:ind w:left="5040" w:hanging="360"/>
+      </w:pPr>
+    </w:lvl>
+    <w:lvl w:ilvl="7" w:tplc="04090019" w:tentative="1">
+      <w:start w:val="1"/>
+      <w:numFmt w:val="lowerLetter"/>
+      <w:lvlText w:val="%8."/>
+      <w:lvlJc w:val="left"/>
+      <w:pPr>
+        <w:ind w:left="5760" w:hanging="360"/>
+      </w:pPr>
+    </w:lvl>
+    <w:lvl w:ilvl="8" w:tplc="0409001B" w:tentative="1">
+      <w:start w:val="1"/>
+      <w:numFmt w:val="lowerRoman"/>
+      <w:lvlText w:val="%9."/>
+      <w:lvlJc w:val="right"/>
+      <w:pPr>
+        <w:ind w:left="6480" w:hanging="180"/>
+      </w:pPr>
+    </w:lvl>
+  </w:abstractNum>
+  <w:abstractNum w:abstractNumId="1" w15:restartNumberingAfterBreak="0">
+    <w:nsid w:val="101702EE"/>
+    <w:multiLevelType w:val="hybridMultilevel"/>
+    <w:tmpl w:val="49C0D758"/>
+    <w:lvl w:ilvl="0" w:tplc="55E217B8">
+      <w:start w:val="1"/>
+      <w:numFmt w:val="decimal"/>
+      <w:lvlText w:val="%1."/>
+      <w:lvlJc w:val="left"/>
+      <w:pPr>
+        <w:ind w:left="360" w:hanging="360"/>
+      </w:pPr>
+      <w:rPr>
+        <w:rFonts w:hint="default"/>
+      </w:rPr>
+    </w:lvl>
+    <w:lvl w:ilvl="1" w:tplc="04090019" w:tentative="1">
+      <w:start w:val="1"/>
+      <w:numFmt w:val="lowerLetter"/>
+      <w:lvlText w:val="%2)"/>
+      <w:lvlJc w:val="left"/>
+      <w:pPr>
+        <w:ind w:left="840" w:hanging="420"/>
+      </w:pPr>
+    </w:lvl>
+    <w:lvl w:ilvl="2" w:tplc="0409001B" w:tentative="1">
+      <w:start w:val="1"/>
+      <w:numFmt w:val="lowerRoman"/>
+      <w:lvlText w:val="%3."/>
+      <w:lvlJc w:val="right"/>
+      <w:pPr>
+        <w:ind w:left="1260" w:hanging="420"/>
+      </w:pPr>
+    </w:lvl>
+    <w:lvl w:ilvl="3" w:tplc="0409000F" w:tentative="1">
+      <w:start w:val="1"/>
+      <w:numFmt w:val="decimal"/>
+      <w:lvlText w:val="%4."/>
+      <w:lvlJc w:val="left"/>
+      <w:pPr>
+        <w:ind w:left="1680" w:hanging="420"/>
+      </w:pPr>
+    </w:lvl>
+    <w:lvl w:ilvl="4" w:tplc="04090019" w:tentative="1">
+      <w:start w:val="1"/>
+      <w:numFmt w:val="lowerLetter"/>
+      <w:lvlText w:val="%5)"/>
+      <w:lvlJc w:val="left"/>
+      <w:pPr>
+        <w:ind w:left="2100" w:hanging="420"/>
+      </w:pPr>
+    </w:lvl>
+    <w:lvl w:ilvl="5" w:tplc="0409001B" w:tentative="1">
+      <w:start w:val="1"/>
+      <w:numFmt w:val="lowerRoman"/>
+      <w:lvlText w:val="%6."/>
+      <w:lvlJc w:val="right"/>
+      <w:pPr>
+        <w:ind w:left="2520" w:hanging="420"/>
+      </w:pPr>
+    </w:lvl>
+    <w:lvl w:ilvl="6" w:tplc="0409000F" w:tentative="1">
+      <w:start w:val="1"/>
+      <w:numFmt w:val="decimal"/>
+      <w:lvlText w:val="%7."/>
+      <w:lvlJc w:val="left"/>
+      <w:pPr>
+        <w:ind w:left="2940" w:hanging="420"/>
+      </w:pPr>
+    </w:lvl>
+    <w:lvl w:ilvl="7" w:tplc="04090019" w:tentative="1">
+      <w:start w:val="1"/>
+      <w:numFmt w:val="lowerLetter"/>
+      <w:lvlText w:val="%8)"/>
+      <w:lvlJc w:val="left"/>
+      <w:pPr>
+        <w:ind w:left="3360" w:hanging="420"/>
+      </w:pPr>
+    </w:lvl>
+    <w:lvl w:ilvl="8" w:tplc="0409001B" w:tentative="1">
+      <w:start w:val="1"/>
+      <w:numFmt w:val="lowerRoman"/>
+      <w:lvlText w:val="%9."/>
+      <w:lvlJc w:val="right"/>
+      <w:pPr>
+        <w:ind w:left="3780" w:hanging="420"/>
+      </w:pPr>
+    </w:lvl>
+  </w:abstractNum>
+  <w:abstractNum w:abstractNumId="2" w15:restartNumberingAfterBreak="0">
+    <w:nsid w:val="25B2457E"/>
+    <w:multiLevelType w:val="hybridMultilevel"/>
+    <w:tmpl w:val="C04CDD1E"/>
+    <w:lvl w:ilvl="0" w:tplc="2DF4502A">
+      <w:start w:val="1"/>
+      <w:numFmt w:val="decimal"/>
+      <w:lvlText w:val="%1."/>
+      <w:lvlJc w:val="left"/>
+      <w:pPr>
+        <w:ind w:left="720" w:hanging="360"/>
+      </w:pPr>
+      <w:rPr>
+        <w:rFonts w:hint="default"/>
+      </w:rPr>
+    </w:lvl>
+    <w:lvl w:ilvl="1" w:tplc="04090019" w:tentative="1">
+      <w:start w:val="1"/>
+      <w:numFmt w:val="lowerLetter"/>
+      <w:lvlText w:val="%2)"/>
+      <w:lvlJc w:val="left"/>
+      <w:pPr>
+        <w:ind w:left="1200" w:hanging="420"/>
+      </w:pPr>
+    </w:lvl>
+    <w:lvl w:ilvl="2" w:tplc="0409001B" w:tentative="1">
+      <w:start w:val="1"/>
+      <w:numFmt w:val="lowerRoman"/>
+      <w:lvlText w:val="%3."/>
+      <w:lvlJc w:val="right"/>
+      <w:pPr>
+        <w:ind w:left="1620" w:hanging="420"/>
+      </w:pPr>
+    </w:lvl>
+    <w:lvl w:ilvl="3" w:tplc="0409000F" w:tentative="1">
+      <w:start w:val="1"/>
+      <w:numFmt w:val="decimal"/>
+      <w:lvlText w:val="%4."/>
+      <w:lvlJc w:val="left"/>
+      <w:pPr>
+        <w:ind w:left="2040" w:hanging="420"/>
+      </w:pPr>
+    </w:lvl>
+    <w:lvl w:ilvl="4" w:tplc="04090019" w:tentative="1">
+      <w:start w:val="1"/>
+      <w:numFmt w:val="lowerLetter"/>
+      <w:lvlText w:val="%5)"/>
+      <w:lvlJc w:val="left"/>
+      <w:pPr>
+        <w:ind w:left="2460" w:hanging="420"/>
+      </w:pPr>
+    </w:lvl>
+    <w:lvl w:ilvl="5" w:tplc="0409001B" w:tentative="1">
+      <w:start w:val="1"/>
+      <w:numFmt w:val="lowerRoman"/>
+      <w:lvlText w:val="%6."/>
+      <w:lvlJc w:val="right"/>
+      <w:pPr>
+        <w:ind w:left="2880" w:hanging="420"/>
+      </w:pPr>
+    </w:lvl>
+    <w:lvl w:ilvl="6" w:tplc="0409000F" w:tentative="1">
+      <w:start w:val="1"/>
+      <w:numFmt w:val="decimal"/>
+      <w:lvlText w:val="%7."/>
+      <w:lvlJc w:val="left"/>
+      <w:pPr>
+        <w:ind w:left="3300" w:hanging="420"/>
+      </w:pPr>
+    </w:lvl>
+    <w:lvl w:ilvl="7" w:tplc="04090019" w:tentative="1">
+      <w:start w:val="1"/>
+      <w:numFmt w:val="lowerLetter"/>
+      <w:lvlText w:val="%8)"/>
+      <w:lvlJc w:val="left"/>
+      <w:pPr>
+        <w:ind w:left="3720" w:hanging="420"/>
+      </w:pPr>
+    </w:lvl>
+    <w:lvl w:ilvl="8" w:tplc="0409001B" w:tentative="1">
+      <w:start w:val="1"/>
+      <w:numFmt w:val="lowerRoman"/>
+      <w:lvlText w:val="%9."/>
+      <w:lvlJc w:val="right"/>
+      <w:pPr>
+        <w:ind w:left="4140" w:hanging="420"/>
+      </w:pPr>
+    </w:lvl>
+  </w:abstractNum>
+  <w:abstractNum w:abstractNumId="3" w15:restartNumberingAfterBreak="0">
+    <w:nsid w:val="26ED0717"/>
+    <w:multiLevelType w:val="hybridMultilevel"/>
+    <w:tmpl w:val="8E56EB3A"/>
+    <w:lvl w:ilvl="0" w:tplc="C8C25B86">
+      <w:start w:val="1"/>
+      <w:numFmt w:val="decimal"/>
+      <w:lvlText w:val="(%1)"/>
+      <w:lvlJc w:val="left"/>
+      <w:pPr>
+        <w:ind w:left="720" w:hanging="360"/>
+      </w:pPr>
+      <w:rPr>
+        <w:rFonts w:hint="eastAsia"/>
+      </w:rPr>
+    </w:lvl>
+    <w:lvl w:ilvl="1" w:tplc="04090019" w:tentative="1">
+      <w:start w:val="1"/>
+      <w:numFmt w:val="lowerLetter"/>
+      <w:lvlText w:val="%2)"/>
+      <w:lvlJc w:val="left"/>
+      <w:pPr>
+        <w:ind w:left="1320" w:hanging="480"/>
+      </w:pPr>
+    </w:lvl>
+    <w:lvl w:ilvl="2" w:tplc="0409001B" w:tentative="1">
+      <w:start w:val="1"/>
+      <w:numFmt w:val="lowerRoman"/>
+      <w:lvlText w:val="%3."/>
+      <w:lvlJc w:val="right"/>
+      <w:pPr>
+        <w:ind w:left="1800" w:hanging="480"/>
+      </w:pPr>
+    </w:lvl>
+    <w:lvl w:ilvl="3" w:tplc="0409000F" w:tentative="1">
+      <w:start w:val="1"/>
+      <w:numFmt w:val="decimal"/>
+      <w:lvlText w:val="%4."/>
+      <w:lvlJc w:val="left"/>
+      <w:pPr>
+        <w:ind w:left="2280" w:hanging="480"/>
+      </w:pPr>
+    </w:lvl>
+    <w:lvl w:ilvl="4" w:tplc="04090019" w:tentative="1">
+      <w:start w:val="1"/>
+      <w:numFmt w:val="lowerLetter"/>
+      <w:lvlText w:val="%5)"/>
+      <w:lvlJc w:val="left"/>
+      <w:pPr>
+        <w:ind w:left="2760" w:hanging="480"/>
+      </w:pPr>
+    </w:lvl>
+    <w:lvl w:ilvl="5" w:tplc="0409001B" w:tentative="1">
+      <w:start w:val="1"/>
+      <w:numFmt w:val="lowerRoman"/>
+      <w:lvlText w:val="%6."/>
+      <w:lvlJc w:val="right"/>
+      <w:pPr>
+        <w:ind w:left="3240" w:hanging="480"/>
+      </w:pPr>
+    </w:lvl>
+    <w:lvl w:ilvl="6" w:tplc="0409000F" w:tentative="1">
+      <w:start w:val="1"/>
+      <w:numFmt w:val="decimal"/>
+      <w:lvlText w:val="%7."/>
+      <w:lvlJc w:val="left"/>
+      <w:pPr>
+        <w:ind w:left="3720" w:hanging="480"/>
+      </w:pPr>
+    </w:lvl>
+    <w:lvl w:ilvl="7" w:tplc="04090019" w:tentative="1">
+      <w:start w:val="1"/>
+      <w:numFmt w:val="lowerLetter"/>
+      <w:lvlText w:val="%8)"/>
+      <w:lvlJc w:val="left"/>
+      <w:pPr>
+        <w:ind w:left="4200" w:hanging="480"/>
+      </w:pPr>
+    </w:lvl>
+    <w:lvl w:ilvl="8" w:tplc="0409001B" w:tentative="1">
+      <w:start w:val="1"/>
+      <w:numFmt w:val="lowerRoman"/>
+      <w:lvlText w:val="%9."/>
+      <w:lvlJc w:val="right"/>
+      <w:pPr>
+        <w:ind w:left="4680" w:hanging="480"/>
+      </w:pPr>
+    </w:lvl>
+  </w:abstractNum>
+  <w:abstractNum w:abstractNumId="4" w15:restartNumberingAfterBreak="0">
+    <w:nsid w:val="589D495B"/>
+    <w:multiLevelType w:val="hybridMultilevel"/>
+    <w:tmpl w:val="CD62BFEA"/>
+    <w:lvl w:ilvl="0" w:tplc="8ECA708A">
+      <w:start w:val="1"/>
+      <w:numFmt w:val="decimal"/>
+      <w:lvlText w:val="%1."/>
+      <w:lvlJc w:val="left"/>
+      <w:pPr>
+        <w:ind w:left="360" w:hanging="360"/>
+      </w:pPr>
+      <w:rPr>
+        <w:rFonts w:hint="default"/>
+      </w:rPr>
+    </w:lvl>
+    <w:lvl w:ilvl="1" w:tplc="04090019" w:tentative="1">
+      <w:start w:val="1"/>
+      <w:numFmt w:val="lowerLetter"/>
+      <w:lvlText w:val="%2)"/>
+      <w:lvlJc w:val="left"/>
+      <w:pPr>
+        <w:ind w:left="840" w:hanging="420"/>
+      </w:pPr>
+    </w:lvl>
+    <w:lvl w:ilvl="2" w:tplc="0409001B" w:tentative="1">
+      <w:start w:val="1"/>
+      <w:numFmt w:val="lowerRoman"/>
+      <w:lvlText w:val="%3."/>
+      <w:lvlJc w:val="right"/>
+      <w:pPr>
+        <w:ind w:left="1260" w:hanging="420"/>
+      </w:pPr>
+    </w:lvl>
+    <w:lvl w:ilvl="3" w:tplc="0409000F" w:tentative="1">
+      <w:start w:val="1"/>
+      <w:numFmt w:val="decimal"/>
+      <w:lvlText w:val="%4."/>
+      <w:lvlJc w:val="left"/>
+      <w:pPr>
+        <w:ind w:left="1680" w:hanging="420"/>
+      </w:pPr>
+    </w:lvl>
+    <w:lvl w:ilvl="4" w:tplc="04090019" w:tentative="1">
+      <w:start w:val="1"/>
+      <w:numFmt w:val="lowerLetter"/>
+      <w:lvlText w:val="%5)"/>
+      <w:lvlJc w:val="left"/>
+      <w:pPr>
+        <w:ind w:left="2100" w:hanging="420"/>
+      </w:pPr>
+    </w:lvl>
+    <w:lvl w:ilvl="5" w:tplc="0409001B" w:tentative="1">
+      <w:start w:val="1"/>
+      <w:numFmt w:val="lowerRoman"/>
+      <w:lvlText w:val="%6."/>
+      <w:lvlJc w:val="right"/>
+      <w:pPr>
+        <w:ind w:left="2520" w:hanging="420"/>
+      </w:pPr>
+    </w:lvl>
+    <w:lvl w:ilvl="6" w:tplc="0409000F" w:tentative="1">
+      <w:start w:val="1"/>
+      <w:numFmt w:val="decimal"/>
+      <w:lvlText w:val="%7."/>
+      <w:lvlJc w:val="left"/>
+      <w:pPr>
+        <w:ind w:left="2940" w:hanging="420"/>
+      </w:pPr>
+    </w:lvl>
+    <w:lvl w:ilvl="7" w:tplc="04090019" w:tentative="1">
+      <w:start w:val="1"/>
+      <w:numFmt w:val="lowerLetter"/>
+      <w:lvlText w:val="%8)"/>
+      <w:lvlJc w:val="left"/>
+      <w:pPr>
+        <w:ind w:left="3360" w:hanging="420"/>
+      </w:pPr>
+    </w:lvl>
+    <w:lvl w:ilvl="8" w:tplc="0409001B" w:tentative="1">
+      <w:start w:val="1"/>
+      <w:numFmt w:val="lowerRoman"/>
+      <w:lvlText w:val="%9."/>
+      <w:lvlJc w:val="right"/>
+      <w:pPr>
+        <w:ind w:left="3780" w:hanging="420"/>
+      </w:pPr>
+    </w:lvl>
+  </w:abstractNum>
+  <w:abstractNum w:abstractNumId="5" w15:restartNumberingAfterBreak="0">
+    <w:nsid w:val="5CB30F47"/>
+    <w:multiLevelType w:val="hybridMultilevel"/>
+    <w:tmpl w:val="9B0492A8"/>
+    <w:lvl w:ilvl="0" w:tplc="0409000F">
+      <w:start w:val="1"/>
+      <w:numFmt w:val="decimal"/>
+      <w:lvlText w:val="%1."/>
+      <w:lvlJc w:val="left"/>
+      <w:pPr>
+        <w:ind w:left="720" w:hanging="360"/>
+      </w:pPr>
+      <w:rPr>
+        <w:rFonts w:hint="default"/>
+      </w:rPr>
+    </w:lvl>
+    <w:lvl w:ilvl="1" w:tplc="04090019" w:tentative="1">
+      <w:start w:val="1"/>
+      <w:numFmt w:val="lowerLetter"/>
+      <w:lvlText w:val="%2."/>
+      <w:lvlJc w:val="left"/>
+      <w:pPr>
+        <w:ind w:left="1440" w:hanging="360"/>
+      </w:pPr>
+    </w:lvl>
+    <w:lvl w:ilvl="2" w:tplc="0409001B" w:tentative="1">
+      <w:start w:val="1"/>
+      <w:numFmt w:val="lowerRoman"/>
+      <w:lvlText w:val="%3."/>
+      <w:lvlJc w:val="right"/>
+      <w:pPr>
+        <w:ind w:left="2160" w:hanging="180"/>
+      </w:pPr>
+    </w:lvl>
+    <w:lvl w:ilvl="3" w:tplc="0409000F" w:tentative="1">
+      <w:start w:val="1"/>
+      <w:numFmt w:val="decimal"/>
+      <w:lvlText w:val="%4."/>
+      <w:lvlJc w:val="left"/>
+      <w:pPr>
+        <w:ind w:left="2880" w:hanging="360"/>
+      </w:pPr>
+    </w:lvl>
+    <w:lvl w:ilvl="4" w:tplc="04090019" w:tentative="1">
+      <w:start w:val="1"/>
+      <w:numFmt w:val="lowerLetter"/>
+      <w:lvlText w:val="%5."/>
+      <w:lvlJc w:val="left"/>
+      <w:pPr>
+        <w:ind w:left="3600" w:hanging="360"/>
+      </w:pPr>
+    </w:lvl>
+    <w:lvl w:ilvl="5" w:tplc="0409001B" w:tentative="1">
+      <w:start w:val="1"/>
+      <w:numFmt w:val="lowerRoman"/>
+      <w:lvlText w:val="%6."/>
+      <w:lvlJc w:val="right"/>
+      <w:pPr>
+        <w:ind w:left="4320" w:hanging="180"/>
+      </w:pPr>
+    </w:lvl>
+    <w:lvl w:ilvl="6" w:tplc="0409000F" w:tentative="1">
+      <w:start w:val="1"/>
+      <w:numFmt w:val="decimal"/>
+      <w:lvlText w:val="%7."/>
+      <w:lvlJc w:val="left"/>
+      <w:pPr>
+        <w:ind w:left="5040" w:hanging="360"/>
+      </w:pPr>
+    </w:lvl>
+    <w:lvl w:ilvl="7" w:tplc="04090019" w:tentative="1">
+      <w:start w:val="1"/>
+      <w:numFmt w:val="lowerLetter"/>
+      <w:lvlText w:val="%8."/>
+      <w:lvlJc w:val="left"/>
+      <w:pPr>
+        <w:ind w:left="5760" w:hanging="360"/>
+      </w:pPr>
+    </w:lvl>
+    <w:lvl w:ilvl="8" w:tplc="0409001B" w:tentative="1">
+      <w:start w:val="1"/>
+      <w:numFmt w:val="lowerRoman"/>
+      <w:lvlText w:val="%9."/>
+      <w:lvlJc w:val="right"/>
+      <w:pPr>
+        <w:ind w:left="6480" w:hanging="180"/>
+      </w:pPr>
+    </w:lvl>
+  </w:abstractNum>
+  <w:num w:numId="1">
+    <w:abstractNumId w:val="1"/>
+  </w:num>
+  <w:num w:numId="2">
+    <w:abstractNumId w:val="2"/>
+  </w:num>
+  <w:num w:numId="3">
+    <w:abstractNumId w:val="3"/>
+  </w:num>
+  <w:num w:numId="4">
+    <w:abstractNumId w:val="4"/>
+  </w:num>
+  <w:num w:numId="5">
+    <w:abstractNumId w:val="5"/>
+  </w:num>
+  <w:num w:numId="6">
+    <w:abstractNumId w:val="0"/>
+  </w:num>
+</w:numbering>
 </file>
 
 <file path=word/styles.xml><?xml version="1.0" encoding="utf-8"?>
@@ -98,8 +3026,8 @@
       <w:rPr>
         <w:rFonts w:asciiTheme="minorHAnsi" w:eastAsiaTheme="minorEastAsia" w:hAnsiTheme="minorHAnsi" w:cstheme="minorBidi"/>
         <w:kern w:val="2"/>
-        <w:sz w:val="21"/>
-        <w:szCs w:val="22"/>
+        <w:sz w:val="24"/>
+        <w:szCs w:val="24"/>
         <w:lang w:val="en-US" w:eastAsia="zh-CN" w:bidi="ar-SA"/>
       </w:rPr>
     </w:rPrDefault>
@@ -479,17 +3407,18 @@
     <w:lsdException w:name="List Table 7 Colorful Accent 6" w:uiPriority="52"/>
     <w:lsdException w:name="Mention" w:semiHidden="1" w:unhideWhenUsed="1"/>
     <w:lsdException w:name="Smart Hyperlink" w:semiHidden="1" w:unhideWhenUsed="1"/>
-    <w:lsdException w:name="Hashtag" w:semiHidden="1" w:unhideWhenUsed="1"/>
-    <w:lsdException w:name="Unresolved Mention" w:semiHidden="1" w:unhideWhenUsed="1"/>
-    <w:lsdException w:name="Smart Link" w:semiHidden="1" w:unhideWhenUsed="1"/>
   </w:latentStyles>
   <w:style w:type="paragraph" w:default="1" w:styleId="a">
     <w:name w:val="Normal"/>
     <w:qFormat/>
+    <w:rsid w:val="00BF6267"/>
     <w:pPr>
       <w:widowControl w:val="0"/>
       <w:jc w:val="both"/>
     </w:pPr>
+    <w:rPr>
+      <w:sz w:val="21"/>
+    </w:rPr>
   </w:style>
   <w:style w:type="character" w:default="1" w:styleId="a0">
     <w:name w:val="Default Paragraph Font"/>
@@ -518,11 +3447,48 @@
     <w:semiHidden/>
     <w:unhideWhenUsed/>
   </w:style>
+  <w:style w:type="paragraph" w:styleId="a3">
+    <w:name w:val="List Paragraph"/>
+    <w:basedOn w:val="a"/>
+    <w:uiPriority w:val="34"/>
+    <w:qFormat/>
+    <w:rsid w:val="00BF6267"/>
+    <w:pPr>
+      <w:ind w:firstLineChars="200" w:firstLine="420"/>
+    </w:pPr>
+  </w:style>
+  <w:style w:type="character" w:styleId="a4">
+    <w:name w:val="Hyperlink"/>
+    <w:basedOn w:val="a0"/>
+    <w:uiPriority w:val="99"/>
+    <w:unhideWhenUsed/>
+    <w:rsid w:val="00BF6267"/>
+    <w:rPr>
+      <w:color w:val="0000FF"/>
+      <w:u w:val="single"/>
+    </w:rPr>
+  </w:style>
+  <w:style w:type="table" w:styleId="a5">
+    <w:name w:val="Table Grid"/>
+    <w:basedOn w:val="a1"/>
+    <w:uiPriority w:val="39"/>
+    <w:rsid w:val="005E5E07"/>
+    <w:tblPr>
+      <w:tblBorders>
+        <w:top w:val="single" w:sz="4" w:space="0" w:color="auto"/>
+        <w:left w:val="single" w:sz="4" w:space="0" w:color="auto"/>
+        <w:bottom w:val="single" w:sz="4" w:space="0" w:color="auto"/>
+        <w:right w:val="single" w:sz="4" w:space="0" w:color="auto"/>
+        <w:insideH w:val="single" w:sz="4" w:space="0" w:color="auto"/>
+        <w:insideV w:val="single" w:sz="4" w:space="0" w:color="auto"/>
+      </w:tblBorders>
+    </w:tblPr>
+  </w:style>
 </w:styles>
 </file>
 
 <file path=word/theme/theme1.xml><?xml version="1.0" encoding="utf-8"?>
-<a:theme xmlns:a="http://schemas.openxmlformats.org/drawingml/2006/main" name="Office 主题​​">
+<a:theme xmlns:a="http://schemas.openxmlformats.org/drawingml/2006/main" name="Office 主题">
   <a:themeElements>
     <a:clrScheme name="Office">
       <a:dk1>
@@ -564,12 +3530,12 @@
     </a:clrScheme>
     <a:fontScheme name="Office">
       <a:majorFont>
-        <a:latin typeface="等线 Light" panose="020F0302020204030204"/>
+        <a:latin typeface="DengXian Light" panose="020F0302020204030204"/>
         <a:ea typeface=""/>
         <a:cs typeface=""/>
-        <a:font script="Jpan" typeface="游ゴシック Light"/>
+        <a:font script="Jpan" typeface="Yu Gothic Light"/>
         <a:font script="Hang" typeface="맑은 고딕"/>
-        <a:font script="Hans" typeface="等线 Light"/>
+        <a:font script="Hans" typeface="DengXian Light"/>
         <a:font script="Hant" typeface="新細明體"/>
         <a:font script="Arab" typeface="Times New Roman"/>
         <a:font script="Hebr" typeface="Times New Roman"/>
@@ -599,12 +3565,12 @@
         <a:font script="Geor" typeface="Sylfaen"/>
       </a:majorFont>
       <a:minorFont>
-        <a:latin typeface="等线" panose="020F0502020204030204"/>
+        <a:latin typeface="DengXian" panose="020F0502020204030204"/>
         <a:ea typeface=""/>
         <a:cs typeface=""/>
-        <a:font script="Jpan" typeface="游明朝"/>
+        <a:font script="Jpan" typeface="Yu Mincho"/>
         <a:font script="Hang" typeface="맑은 고딕"/>
-        <a:font script="Hans" typeface="等线"/>
+        <a:font script="Hans" typeface="DengXian"/>
         <a:font script="Hant" typeface="新細明體"/>
         <a:font script="Arab" typeface="Arial"/>
         <a:font script="Hebr" typeface="Arial"/>

--- a/Report/Report.docx
+++ b/Report/Report.docx
@@ -210,7 +210,7 @@
         <w:rPr>
           <w:noProof/>
         </w:rPr>
-        <w:t>November 20, 2019</w:t>
+        <w:t>November 23, 2019</w:t>
       </w:r>
       <w:r>
         <w:fldChar w:fldCharType="end"/>
@@ -237,14 +237,14 @@
     <w:tbl>
       <w:tblPr>
         <w:tblStyle w:val="a5"/>
-        <w:tblW w:w="8403" w:type="dxa"/>
+        <w:tblW w:w="7946" w:type="dxa"/>
         <w:tblLook w:val="04A0" w:firstRow="1" w:lastRow="0" w:firstColumn="1" w:lastColumn="0" w:noHBand="0" w:noVBand="1"/>
       </w:tblPr>
       <w:tblGrid>
         <w:gridCol w:w="1735"/>
-        <w:gridCol w:w="1399"/>
+        <w:gridCol w:w="1183"/>
         <w:gridCol w:w="1412"/>
-        <w:gridCol w:w="3857"/>
+        <w:gridCol w:w="3616"/>
       </w:tblGrid>
       <w:tr>
         <w:tc>
@@ -263,13 +263,22 @@
                 <w:b/>
                 <w:bCs/>
               </w:rPr>
-              <w:t>Team members</w:t>
+              <w:t xml:space="preserve">Team </w:t>
+            </w:r>
+            <w:bookmarkStart w:id="1" w:name="_GoBack"/>
+            <w:bookmarkEnd w:id="1"/>
+            <w:r>
+              <w:rPr>
+                <w:b/>
+                <w:bCs/>
+              </w:rPr>
+              <w:t>members</w:t>
             </w:r>
           </w:p>
         </w:tc>
         <w:tc>
           <w:tcPr>
-            <w:tcW w:w="1399" w:type="dxa"/>
+            <w:tcW w:w="1183" w:type="dxa"/>
           </w:tcPr>
           <w:p>
             <w:pPr>
@@ -278,20 +287,6 @@
                 <w:bCs/>
               </w:rPr>
             </w:pPr>
-            <w:r>
-              <w:rPr>
-                <w:b/>
-                <w:bCs/>
-              </w:rPr>
-              <w:t>BU</w:t>
-            </w:r>
-            <w:r>
-              <w:rPr>
-                <w:b/>
-                <w:bCs/>
-              </w:rPr>
-              <w:t xml:space="preserve"> </w:t>
-            </w:r>
             <w:r>
               <w:rPr>
                 <w:b/>
@@ -330,7 +325,7 @@
         </w:tc>
         <w:tc>
           <w:tcPr>
-            <w:tcW w:w="3857" w:type="dxa"/>
+            <w:tcW w:w="3616" w:type="dxa"/>
           </w:tcPr>
           <w:p>
             <w:pPr>
@@ -378,7 +373,7 @@
         </w:tc>
         <w:tc>
           <w:tcPr>
-            <w:tcW w:w="1399" w:type="dxa"/>
+            <w:tcW w:w="1183" w:type="dxa"/>
             <w:vAlign w:val="center"/>
           </w:tcPr>
           <w:p>
@@ -406,7 +401,7 @@
         </w:tc>
         <w:tc>
           <w:tcPr>
-            <w:tcW w:w="3857" w:type="dxa"/>
+            <w:tcW w:w="3616" w:type="dxa"/>
           </w:tcPr>
           <w:p>
             <w:r>
@@ -442,7 +437,7 @@
         </w:tc>
         <w:tc>
           <w:tcPr>
-            <w:tcW w:w="1399" w:type="dxa"/>
+            <w:tcW w:w="1183" w:type="dxa"/>
             <w:vAlign w:val="center"/>
           </w:tcPr>
           <w:p>
@@ -464,7 +459,7 @@
         </w:tc>
         <w:tc>
           <w:tcPr>
-            <w:tcW w:w="3857" w:type="dxa"/>
+            <w:tcW w:w="3616" w:type="dxa"/>
           </w:tcPr>
           <w:p>
             <w:r>
@@ -501,7 +496,7 @@
         </w:tc>
         <w:tc>
           <w:tcPr>
-            <w:tcW w:w="1399" w:type="dxa"/>
+            <w:tcW w:w="1183" w:type="dxa"/>
             <w:vAlign w:val="center"/>
           </w:tcPr>
           <w:p>
@@ -523,7 +518,7 @@
         </w:tc>
         <w:tc>
           <w:tcPr>
-            <w:tcW w:w="3857" w:type="dxa"/>
+            <w:tcW w:w="3616" w:type="dxa"/>
           </w:tcPr>
           <w:p>
             <w:r>
@@ -543,11 +538,6 @@
     </w:tbl>
     <w:p/>
     <w:p>
-      <w:pPr>
-        <w:rPr>
-          <w:rFonts w:hint="eastAsia"/>
-        </w:rPr>
-      </w:pPr>
       <w:r>
         <w:t xml:space="preserve">The rest of this report is organized as follows. First, we review the assignment requirements. </w:t>
       </w:r>
@@ -719,23 +709,7 @@
           <w:bCs/>
           <w:szCs w:val="21"/>
         </w:rPr>
-        <w:t xml:space="preserve">Insight into </w:t>
-      </w:r>
-      <w:r>
-        <w:rPr>
-          <w:b/>
-          <w:bCs/>
-          <w:szCs w:val="21"/>
-        </w:rPr>
-        <w:t>4×4×4 Tic-Tac-Toe</w:t>
-      </w:r>
-      <w:r>
-        <w:rPr>
-          <w:b/>
-          <w:bCs/>
-          <w:szCs w:val="21"/>
-        </w:rPr>
-        <w:t xml:space="preserve"> Game</w:t>
+        <w:t>Insight into 4×4×4 Tic-Tac-Toe Game</w:t>
       </w:r>
     </w:p>
     <w:p>
@@ -856,10 +830,7 @@
         <w:t xml:space="preserve">t should be recognized that the </w:t>
       </w:r>
       <w:r>
-        <w:t xml:space="preserve">decision algorithm </w:t>
-      </w:r>
-      <w:r>
-        <w:t>(</w:t>
+        <w:t>decision algorithm (</w:t>
       </w:r>
       <w:proofErr w:type="spellStart"/>
       <w:proofErr w:type="gramStart"/>
@@ -872,10 +843,7 @@
       </w:r>
       <w:proofErr w:type="gramEnd"/>
       <w:r>
-        <w:t xml:space="preserve">board, player)) </w:t>
-      </w:r>
-      <w:r>
-        <w:t>will be called many times in the game.</w:t>
+        <w:t>board, player)) will be called many times in the game.</w:t>
       </w:r>
     </w:p>
     <w:p>
@@ -1481,8 +1449,6 @@
           <w:szCs w:val="21"/>
         </w:rPr>
       </w:pPr>
-      <w:bookmarkStart w:id="1" w:name="_GoBack"/>
-      <w:bookmarkEnd w:id="1"/>
     </w:p>
     <w:p>
       <w:pPr>

--- a/Report/Report.docx
+++ b/Report/Report.docx
@@ -263,16 +263,7 @@
                 <w:b/>
                 <w:bCs/>
               </w:rPr>
-              <w:t xml:space="preserve">Team </w:t>
-            </w:r>
-            <w:bookmarkStart w:id="1" w:name="_GoBack"/>
-            <w:bookmarkEnd w:id="1"/>
-            <w:r>
-              <w:rPr>
-                <w:b/>
-                <w:bCs/>
-              </w:rPr>
-              <w:t>members</w:t>
+              <w:t>Team members</w:t>
             </w:r>
           </w:p>
         </w:tc>
@@ -444,6 +435,11 @@
             <w:pPr>
               <w:jc w:val="center"/>
             </w:pPr>
+            <w:proofErr w:type="spellStart"/>
+            <w:r>
+              <w:t>caydenyo</w:t>
+            </w:r>
+            <w:proofErr w:type="spellEnd"/>
           </w:p>
         </w:tc>
         <w:tc>
@@ -455,6 +451,15 @@
             <w:pPr>
               <w:jc w:val="center"/>
             </w:pPr>
+            <w:r>
+              <w:t>U</w:t>
+            </w:r>
+            <w:r>
+              <w:t xml:space="preserve"> </w:t>
+            </w:r>
+            <w:r>
+              <w:t>44518396</w:t>
+            </w:r>
           </w:p>
         </w:tc>
         <w:tc>
@@ -542,7 +547,7 @@
         <w:t xml:space="preserve">The rest of this report is organized as follows. First, we review the assignment requirements. </w:t>
       </w:r>
       <w:r>
-        <w:t xml:space="preserve">Second, we provide deeper insight into the </w:t>
+        <w:t xml:space="preserve">Second, we provide insight into the </w:t>
       </w:r>
       <w:r>
         <w:t>4×4×4 Tic-Tac-Toe</w:t>
@@ -554,37 +559,7 @@
         <w:t>discuss our methodology.</w:t>
       </w:r>
       <w:r>
-        <w:t xml:space="preserve"> Besides, </w:t>
-      </w:r>
-      <w:r>
-        <w:t>two</w:t>
-      </w:r>
-      <w:r>
-        <w:t xml:space="preserve"> version</w:t>
-      </w:r>
-      <w:r>
-        <w:t>s</w:t>
-      </w:r>
-      <w:r>
-        <w:t xml:space="preserve"> ha</w:t>
-      </w:r>
-      <w:r>
-        <w:t>ve</w:t>
-      </w:r>
-      <w:r>
-        <w:t xml:space="preserve"> been developed but </w:t>
-      </w:r>
-      <w:r>
-        <w:t>the final version</w:t>
-      </w:r>
-      <w:r>
-        <w:t xml:space="preserve"> is just slightly better than the </w:t>
-      </w:r>
-      <w:r>
-        <w:t>other one</w:t>
-      </w:r>
-      <w:r>
-        <w:t>. Finally, we discuss our test result.</w:t>
+        <w:t xml:space="preserve"> Finally, we discuss our test result.</w:t>
       </w:r>
       <w:r>
         <w:t xml:space="preserve"> Our strategy can easily defeat the algorithm with simple defen</w:t>
@@ -611,14 +586,14 @@
         <w:rPr>
           <w:b/>
           <w:bCs/>
-          <w:szCs w:val="21"/>
-        </w:rPr>
-      </w:pPr>
-      <w:r>
-        <w:rPr>
-          <w:b/>
-          <w:bCs/>
-          <w:szCs w:val="21"/>
+          <w:sz w:val="24"/>
+        </w:rPr>
+      </w:pPr>
+      <w:r>
+        <w:rPr>
+          <w:b/>
+          <w:bCs/>
+          <w:sz w:val="24"/>
         </w:rPr>
         <w:t>Assignment Requirements</w:t>
       </w:r>
@@ -700,17 +675,27 @@
         <w:rPr>
           <w:b/>
           <w:bCs/>
-          <w:szCs w:val="21"/>
-        </w:rPr>
-      </w:pPr>
-      <w:r>
-        <w:rPr>
-          <w:b/>
-          <w:bCs/>
-          <w:szCs w:val="21"/>
-        </w:rPr>
-        <w:t>Insight into 4×4×4 Tic-Tac-Toe Game</w:t>
-      </w:r>
+          <w:sz w:val="24"/>
+        </w:rPr>
+      </w:pPr>
+      <w:r>
+        <w:rPr>
+          <w:b/>
+          <w:bCs/>
+          <w:sz w:val="24"/>
+        </w:rPr>
+        <w:t xml:space="preserve">Insight into </w:t>
+      </w:r>
+      <w:bookmarkStart w:id="1" w:name="_Hlk25446074"/>
+      <w:r>
+        <w:rPr>
+          <w:b/>
+          <w:bCs/>
+          <w:sz w:val="24"/>
+        </w:rPr>
+        <w:t>4×4×4 Tic-Tac-Toe Game</w:t>
+      </w:r>
+      <w:bookmarkEnd w:id="1"/>
     </w:p>
     <w:p>
       <w:pPr>
@@ -724,41 +709,45 @@
         </w:rPr>
         <w:t xml:space="preserve">According to </w:t>
       </w:r>
-    </w:p>
-    <w:p>
-      <w:pPr>
-        <w:rPr>
-          <w:szCs w:val="21"/>
-        </w:rPr>
-      </w:pPr>
-    </w:p>
-    <w:p>
-      <w:pPr>
-        <w:rPr>
-          <w:szCs w:val="21"/>
-        </w:rPr>
-      </w:pPr>
-    </w:p>
-    <w:p>
-      <w:pPr>
-        <w:rPr>
-          <w:szCs w:val="21"/>
-        </w:rPr>
-      </w:pPr>
-    </w:p>
-    <w:p>
-      <w:pPr>
-        <w:rPr>
-          <w:b/>
-          <w:bCs/>
-          <w:szCs w:val="21"/>
-        </w:rPr>
-      </w:pPr>
-      <w:r>
-        <w:rPr>
-          <w:b/>
-          <w:bCs/>
-          <w:szCs w:val="21"/>
+      <w:r>
+        <w:t>[1]</w:t>
+      </w:r>
+      <w:r>
+        <w:rPr>
+          <w:rFonts w:hint="eastAsia"/>
+        </w:rPr>
+        <w:t>,</w:t>
+      </w:r>
+      <w:r>
+        <w:t xml:space="preserve"> the first player in </w:t>
+      </w:r>
+      <w:r>
+        <w:t>4×4×4 Tic-Tac-Toe Game</w:t>
+      </w:r>
+      <w:r>
+        <w:t xml:space="preserve"> can always force a win. Additionally, no draw exists.</w:t>
+      </w:r>
+    </w:p>
+    <w:p>
+      <w:pPr>
+        <w:rPr>
+          <w:szCs w:val="21"/>
+        </w:rPr>
+      </w:pPr>
+    </w:p>
+    <w:p>
+      <w:pPr>
+        <w:rPr>
+          <w:b/>
+          <w:bCs/>
+          <w:sz w:val="24"/>
+        </w:rPr>
+      </w:pPr>
+      <w:r>
+        <w:rPr>
+          <w:b/>
+          <w:bCs/>
+          <w:sz w:val="24"/>
         </w:rPr>
         <w:t>Skeleton Code Quick Review</w:t>
       </w:r>
@@ -918,11 +907,15 @@
     <w:p>
       <w:pPr>
         <w:rPr>
-          <w:szCs w:val="21"/>
-        </w:rPr>
-      </w:pPr>
-      <w:r>
-        <w:rPr>
+          <w:b/>
+          <w:bCs/>
+          <w:szCs w:val="21"/>
+        </w:rPr>
+      </w:pPr>
+      <w:r>
+        <w:rPr>
+          <w:b/>
+          <w:bCs/>
           <w:szCs w:val="21"/>
         </w:rPr>
         <w:t>Data structure</w:t>
@@ -930,36 +923,97 @@
     </w:p>
     <w:p>
       <w:pPr>
-        <w:rPr>
-          <w:szCs w:val="21"/>
-        </w:rPr>
-      </w:pPr>
-    </w:p>
-    <w:p>
-      <w:pPr>
-        <w:rPr>
-          <w:b/>
-          <w:bCs/>
-          <w:szCs w:val="21"/>
-        </w:rPr>
-      </w:pPr>
-      <w:r>
-        <w:rPr>
-          <w:b/>
-          <w:bCs/>
-          <w:szCs w:val="21"/>
-        </w:rPr>
+        <w:jc w:val="center"/>
+        <w:rPr>
+          <w:szCs w:val="21"/>
+        </w:rPr>
+      </w:pPr>
+      <w:r>
+        <w:rPr>
+          <w:szCs w:val="21"/>
+        </w:rPr>
+        <w:drawing>
+          <wp:inline distT="0" distB="0" distL="0" distR="0" wp14:anchorId="368DD01D" wp14:editId="3B2F68B1">
+            <wp:extent cx="3865418" cy="4885794"/>
+            <wp:effectExtent l="0" t="0" r="1905" b="0"/>
+            <wp:docPr id="5" name="图片 5"/>
+            <wp:cNvGraphicFramePr>
+              <a:graphicFrameLocks xmlns:a="http://schemas.openxmlformats.org/drawingml/2006/main" noChangeAspect="1"/>
+            </wp:cNvGraphicFramePr>
+            <a:graphic xmlns:a="http://schemas.openxmlformats.org/drawingml/2006/main">
+              <a:graphicData uri="http://schemas.openxmlformats.org/drawingml/2006/picture">
+                <pic:pic xmlns:pic="http://schemas.openxmlformats.org/drawingml/2006/picture">
+                  <pic:nvPicPr>
+                    <pic:cNvPr id="1" name=""/>
+                    <pic:cNvPicPr/>
+                  </pic:nvPicPr>
+                  <pic:blipFill>
+                    <a:blip r:embed="rId6"/>
+                    <a:stretch>
+                      <a:fillRect/>
+                    </a:stretch>
+                  </pic:blipFill>
+                  <pic:spPr>
+                    <a:xfrm>
+                      <a:off x="0" y="0"/>
+                      <a:ext cx="3904394" cy="4935058"/>
+                    </a:xfrm>
+                    <a:prstGeom prst="rect">
+                      <a:avLst/>
+                    </a:prstGeom>
+                  </pic:spPr>
+                </pic:pic>
+              </a:graphicData>
+            </a:graphic>
+          </wp:inline>
+        </w:drawing>
+      </w:r>
+    </w:p>
+    <w:p>
+      <w:pPr>
+        <w:rPr>
+          <w:szCs w:val="21"/>
+        </w:rPr>
+      </w:pPr>
+    </w:p>
+    <w:p>
+      <w:pPr>
+        <w:rPr>
+          <w:szCs w:val="21"/>
+        </w:rPr>
+      </w:pPr>
+    </w:p>
+    <w:p>
+      <w:pPr>
+        <w:rPr>
+          <w:szCs w:val="21"/>
+        </w:rPr>
+      </w:pPr>
+    </w:p>
+    <w:p>
+      <w:pPr>
+        <w:rPr>
+          <w:szCs w:val="21"/>
+        </w:rPr>
+      </w:pPr>
+    </w:p>
+    <w:p>
+      <w:pPr>
+        <w:rPr>
+          <w:b/>
+          <w:bCs/>
+          <w:sz w:val="24"/>
+        </w:rPr>
+      </w:pPr>
+      <w:r>
+        <w:rPr>
+          <w:b/>
+          <w:bCs/>
+          <w:sz w:val="24"/>
+        </w:rPr>
+        <w:lastRenderedPageBreak/>
         <w:t>Methodology</w:t>
       </w:r>
-    </w:p>
-    <w:p>
-      <w:pPr>
-        <w:rPr>
-          <w:b/>
-          <w:bCs/>
-          <w:szCs w:val="21"/>
-        </w:rPr>
-      </w:pPr>
     </w:p>
     <w:p>
       <w:pPr>
@@ -986,7 +1040,7 @@
     </w:p>
     <w:p>
       <w:pPr>
-        <w:ind w:left="360"/>
+        <w:ind w:left="720"/>
         <w:rPr>
           <w:szCs w:val="21"/>
         </w:rPr>
@@ -1037,12 +1091,242 @@
         <w:rPr>
           <w:szCs w:val="21"/>
         </w:rPr>
+        <w:t xml:space="preserve"> </w:t>
+      </w:r>
+      <w:r>
+        <w:rPr>
+          <w:szCs w:val="21"/>
+        </w:rPr>
+        <w:t>[2]</w:t>
+      </w:r>
+      <w:r>
+        <w:rPr>
+          <w:szCs w:val="21"/>
+        </w:rPr>
         <w:t>.</w:t>
       </w:r>
     </w:p>
     <w:p>
       <w:pPr>
-        <w:ind w:left="360"/>
+        <w:ind w:left="720"/>
+        <w:rPr>
+          <w:szCs w:val="21"/>
+        </w:rPr>
+      </w:pPr>
+    </w:p>
+    <w:p>
+      <w:pPr>
+        <w:ind w:left="720"/>
+        <w:rPr>
+          <w:szCs w:val="21"/>
+        </w:rPr>
+      </w:pPr>
+      <w:r>
+        <w:rPr>
+          <w:szCs w:val="21"/>
+        </w:rPr>
+        <w:t>T</w:t>
+      </w:r>
+      <w:r>
+        <w:rPr>
+          <w:szCs w:val="21"/>
+        </w:rPr>
+        <w:t>he evaluator has a list of how many 1-in-a-rows, 2-in-a-rows, 3-in-a-rows and 4-in-a-rows each player has. Where the evaluators differ is in what they do with this information, as described below.</w:t>
+      </w:r>
+    </w:p>
+    <w:p>
+      <w:pPr>
+        <w:ind w:left="720"/>
+        <w:jc w:val="center"/>
+        <w:rPr>
+          <w:szCs w:val="21"/>
+        </w:rPr>
+      </w:pPr>
+      <w:r>
+        <w:rPr>
+          <w:szCs w:val="21"/>
+        </w:rPr>
+        <w:drawing>
+          <wp:inline distT="0" distB="0" distL="0" distR="0" wp14:anchorId="1217F7AA" wp14:editId="1A9D88F3">
+            <wp:extent cx="3235042" cy="311571"/>
+            <wp:effectExtent l="0" t="0" r="3810" b="0"/>
+            <wp:docPr id="13" name="图片 13"/>
+            <wp:cNvGraphicFramePr>
+              <a:graphicFrameLocks xmlns:a="http://schemas.openxmlformats.org/drawingml/2006/main" noChangeAspect="1"/>
+            </wp:cNvGraphicFramePr>
+            <a:graphic xmlns:a="http://schemas.openxmlformats.org/drawingml/2006/main">
+              <a:graphicData uri="http://schemas.openxmlformats.org/drawingml/2006/picture">
+                <pic:pic xmlns:pic="http://schemas.openxmlformats.org/drawingml/2006/picture">
+                  <pic:nvPicPr>
+                    <pic:cNvPr id="1" name=""/>
+                    <pic:cNvPicPr/>
+                  </pic:nvPicPr>
+                  <pic:blipFill>
+                    <a:blip r:embed="rId7"/>
+                    <a:stretch>
+                      <a:fillRect/>
+                    </a:stretch>
+                  </pic:blipFill>
+                  <pic:spPr>
+                    <a:xfrm>
+                      <a:off x="0" y="0"/>
+                      <a:ext cx="3629818" cy="349592"/>
+                    </a:xfrm>
+                    <a:prstGeom prst="rect">
+                      <a:avLst/>
+                    </a:prstGeom>
+                  </pic:spPr>
+                </pic:pic>
+              </a:graphicData>
+            </a:graphic>
+          </wp:inline>
+        </w:drawing>
+      </w:r>
+    </w:p>
+    <w:p>
+      <w:pPr>
+        <w:ind w:left="720"/>
+        <w:rPr>
+          <w:szCs w:val="21"/>
+        </w:rPr>
+      </w:pPr>
+    </w:p>
+    <w:p>
+      <w:pPr>
+        <w:ind w:left="720"/>
+        <w:rPr>
+          <w:szCs w:val="21"/>
+        </w:rPr>
+      </w:pPr>
+      <w:r>
+        <w:rPr>
+          <w:szCs w:val="21"/>
+        </w:rPr>
+        <w:t>It assigns a positive value to</w:t>
+      </w:r>
+      <w:r>
+        <w:rPr>
+          <w:szCs w:val="21"/>
+        </w:rPr>
+        <w:t xml:space="preserve"> </w:t>
+      </w:r>
+      <w:r>
+        <w:rPr>
+          <w:szCs w:val="21"/>
+        </w:rPr>
+        <w:t>every n-in-a-row the player has, and a negative value to every n-in-a-row the opponent</w:t>
+      </w:r>
+      <w:r>
+        <w:rPr>
+          <w:szCs w:val="21"/>
+        </w:rPr>
+        <w:t xml:space="preserve"> </w:t>
+      </w:r>
+      <w:r>
+        <w:rPr>
+          <w:szCs w:val="21"/>
+        </w:rPr>
+        <w:t>has. An n-in-a-row is worth about an order of magnitude more than an (n-1)-in-a-row.</w:t>
+      </w:r>
+    </w:p>
+    <w:p>
+      <w:pPr>
+        <w:ind w:left="720"/>
+        <w:rPr>
+          <w:szCs w:val="21"/>
+        </w:rPr>
+      </w:pPr>
+      <w:r>
+        <w:rPr>
+          <w:szCs w:val="21"/>
+        </w:rPr>
+        <w:drawing>
+          <wp:inline distT="0" distB="0" distL="0" distR="0" wp14:anchorId="76877D4F" wp14:editId="56042951">
+            <wp:extent cx="5270500" cy="441960"/>
+            <wp:effectExtent l="0" t="0" r="6350" b="0"/>
+            <wp:docPr id="11" name="图片 11"/>
+            <wp:cNvGraphicFramePr>
+              <a:graphicFrameLocks xmlns:a="http://schemas.openxmlformats.org/drawingml/2006/main" noChangeAspect="1"/>
+            </wp:cNvGraphicFramePr>
+            <a:graphic xmlns:a="http://schemas.openxmlformats.org/drawingml/2006/main">
+              <a:graphicData uri="http://schemas.openxmlformats.org/drawingml/2006/picture">
+                <pic:pic xmlns:pic="http://schemas.openxmlformats.org/drawingml/2006/picture">
+                  <pic:nvPicPr>
+                    <pic:cNvPr id="1" name=""/>
+                    <pic:cNvPicPr/>
+                  </pic:nvPicPr>
+                  <pic:blipFill>
+                    <a:blip r:embed="rId8"/>
+                    <a:stretch>
+                      <a:fillRect/>
+                    </a:stretch>
+                  </pic:blipFill>
+                  <pic:spPr>
+                    <a:xfrm>
+                      <a:off x="0" y="0"/>
+                      <a:ext cx="5270500" cy="441960"/>
+                    </a:xfrm>
+                    <a:prstGeom prst="rect">
+                      <a:avLst/>
+                    </a:prstGeom>
+                  </pic:spPr>
+                </pic:pic>
+              </a:graphicData>
+            </a:graphic>
+          </wp:inline>
+        </w:drawing>
+      </w:r>
+    </w:p>
+    <w:p>
+      <w:pPr>
+        <w:jc w:val="center"/>
+        <w:rPr>
+          <w:szCs w:val="21"/>
+        </w:rPr>
+      </w:pPr>
+      <w:r>
+        <w:rPr>
+          <w:szCs w:val="21"/>
+        </w:rPr>
+        <w:drawing>
+          <wp:inline distT="0" distB="0" distL="0" distR="0" wp14:anchorId="61EC8119" wp14:editId="01FDF356">
+            <wp:extent cx="4061578" cy="754083"/>
+            <wp:effectExtent l="0" t="0" r="0" b="8255"/>
+            <wp:docPr id="14" name="图片 14"/>
+            <wp:cNvGraphicFramePr>
+              <a:graphicFrameLocks xmlns:a="http://schemas.openxmlformats.org/drawingml/2006/main" noChangeAspect="1"/>
+            </wp:cNvGraphicFramePr>
+            <a:graphic xmlns:a="http://schemas.openxmlformats.org/drawingml/2006/main">
+              <a:graphicData uri="http://schemas.openxmlformats.org/drawingml/2006/picture">
+                <pic:pic xmlns:pic="http://schemas.openxmlformats.org/drawingml/2006/picture">
+                  <pic:nvPicPr>
+                    <pic:cNvPr id="1" name=""/>
+                    <pic:cNvPicPr/>
+                  </pic:nvPicPr>
+                  <pic:blipFill>
+                    <a:blip r:embed="rId9"/>
+                    <a:stretch>
+                      <a:fillRect/>
+                    </a:stretch>
+                  </pic:blipFill>
+                  <pic:spPr>
+                    <a:xfrm>
+                      <a:off x="0" y="0"/>
+                      <a:ext cx="4190563" cy="778031"/>
+                    </a:xfrm>
+                    <a:prstGeom prst="rect">
+                      <a:avLst/>
+                    </a:prstGeom>
+                  </pic:spPr>
+                </pic:pic>
+              </a:graphicData>
+            </a:graphic>
+          </wp:inline>
+        </w:drawing>
+      </w:r>
+    </w:p>
+    <w:p>
+      <w:pPr>
         <w:rPr>
           <w:szCs w:val="21"/>
         </w:rPr>
@@ -1083,31 +1367,165 @@
     <w:p>
       <w:pPr>
         <w:pStyle w:val="a3"/>
-        <w:numPr>
-          <w:ilvl w:val="0"/>
-          <w:numId w:val="5"/>
-        </w:numPr>
-        <w:ind w:firstLineChars="0"/>
-        <w:rPr>
-          <w:b/>
-          <w:bCs/>
-          <w:szCs w:val="21"/>
-        </w:rPr>
-      </w:pPr>
-      <w:r>
-        <w:rPr>
-          <w:b/>
-          <w:bCs/>
-          <w:szCs w:val="21"/>
-        </w:rPr>
-        <w:t>Occupy the strongest nodes as fast as possible</w:t>
-      </w:r>
-    </w:p>
-    <w:p>
-      <w:pPr>
-        <w:rPr>
-          <w:b/>
-          <w:bCs/>
+        <w:ind w:left="720" w:firstLineChars="0" w:firstLine="0"/>
+        <w:rPr>
+          <w:szCs w:val="21"/>
+        </w:rPr>
+      </w:pPr>
+      <w:r>
+        <w:rPr>
+          <w:rFonts w:ascii="Consolas" w:hAnsi="Consolas" w:cs="Consolas"/>
+          <w:b/>
+          <w:bCs/>
+          <w:color w:val="7F0055"/>
+          <w:kern w:val="0"/>
+          <w:sz w:val="20"/>
+          <w:szCs w:val="20"/>
+          <w:shd w:val="clear" w:color="auto" w:fill="E8F2FE"/>
+        </w:rPr>
+        <w:drawing>
+          <wp:inline distT="0" distB="0" distL="0" distR="0" wp14:anchorId="7E6DB673" wp14:editId="413D07F9">
+            <wp:extent cx="2873203" cy="183546"/>
+            <wp:effectExtent l="0" t="0" r="3810" b="6985"/>
+            <wp:docPr id="12" name="图片 12"/>
+            <wp:cNvGraphicFramePr>
+              <a:graphicFrameLocks xmlns:a="http://schemas.openxmlformats.org/drawingml/2006/main" noChangeAspect="1"/>
+            </wp:cNvGraphicFramePr>
+            <a:graphic xmlns:a="http://schemas.openxmlformats.org/drawingml/2006/main">
+              <a:graphicData uri="http://schemas.openxmlformats.org/drawingml/2006/picture">
+                <pic:pic xmlns:pic="http://schemas.openxmlformats.org/drawingml/2006/picture">
+                  <pic:nvPicPr>
+                    <pic:cNvPr id="1" name=""/>
+                    <pic:cNvPicPr/>
+                  </pic:nvPicPr>
+                  <pic:blipFill>
+                    <a:blip r:embed="rId10"/>
+                    <a:stretch>
+                      <a:fillRect/>
+                    </a:stretch>
+                  </pic:blipFill>
+                  <pic:spPr>
+                    <a:xfrm>
+                      <a:off x="0" y="0"/>
+                      <a:ext cx="3594404" cy="229618"/>
+                    </a:xfrm>
+                    <a:prstGeom prst="rect">
+                      <a:avLst/>
+                    </a:prstGeom>
+                  </pic:spPr>
+                </pic:pic>
+              </a:graphicData>
+            </a:graphic>
+          </wp:inline>
+        </w:drawing>
+      </w:r>
+    </w:p>
+    <w:p>
+      <w:pPr>
+        <w:pStyle w:val="a3"/>
+        <w:ind w:left="720" w:firstLineChars="0" w:firstLine="0"/>
+        <w:rPr>
+          <w:szCs w:val="21"/>
+        </w:rPr>
+      </w:pPr>
+      <w:r>
+        <w:rPr>
+          <w:szCs w:val="21"/>
+        </w:rPr>
+        <w:t>Without deep copy of a list of objects, this board data structure takes much less time and memory.</w:t>
+      </w:r>
+    </w:p>
+    <w:p>
+      <w:pPr>
+        <w:pStyle w:val="a3"/>
+        <w:ind w:left="720" w:firstLineChars="0" w:firstLine="0"/>
+        <w:rPr>
+          <w:szCs w:val="21"/>
+        </w:rPr>
+      </w:pPr>
+    </w:p>
+    <w:p>
+      <w:pPr>
+        <w:pStyle w:val="a3"/>
+        <w:ind w:left="720" w:firstLineChars="0" w:firstLine="0"/>
+        <w:rPr>
+          <w:szCs w:val="21"/>
+        </w:rPr>
+      </w:pPr>
+      <w:r>
+        <w:rPr>
+          <w:szCs w:val="21"/>
+        </w:rPr>
+        <w:t xml:space="preserve">In the skeleton code, position in the cube is represented by an object that contains x, y, z and status which occupies a lot of memory to store when the scale of the cube becomes larger. What’s more, the for-loop in the </w:t>
+      </w:r>
+      <w:proofErr w:type="spellStart"/>
+      <w:r>
+        <w:rPr>
+          <w:szCs w:val="21"/>
+        </w:rPr>
+        <w:t>makeMove</w:t>
+      </w:r>
+      <w:proofErr w:type="spellEnd"/>
+      <w:r>
+        <w:rPr>
+          <w:szCs w:val="21"/>
+        </w:rPr>
+        <w:t xml:space="preserve"> method is terribly time cost and not necessarily. We have already known the exact node that we want to mark after doing minimax and alpha-beta pruning, however, the board is store in a List that means we must iterate the items in the List to get the position we want, which will cost O(n) in the worst case. The efficiency will be obviously better if the board is store in an array, we can mark the position simply by the subscript of the array and it only takes </w:t>
+      </w:r>
+      <w:proofErr w:type="gramStart"/>
+      <w:r>
+        <w:rPr>
+          <w:szCs w:val="21"/>
+        </w:rPr>
+        <w:t>O(</w:t>
+      </w:r>
+      <w:proofErr w:type="gramEnd"/>
+      <w:r>
+        <w:rPr>
+          <w:szCs w:val="21"/>
+        </w:rPr>
+        <w:t>1). For this reason, we came up with the version 2 of this design.</w:t>
+      </w:r>
+    </w:p>
+    <w:p>
+      <w:pPr>
+        <w:pStyle w:val="a3"/>
+        <w:ind w:left="720" w:firstLineChars="0" w:firstLine="0"/>
+        <w:rPr>
+          <w:szCs w:val="21"/>
+        </w:rPr>
+      </w:pPr>
+    </w:p>
+    <w:p>
+      <w:pPr>
+        <w:pStyle w:val="a3"/>
+        <w:ind w:left="720" w:firstLineChars="0" w:firstLine="0"/>
+        <w:rPr>
+          <w:szCs w:val="21"/>
+        </w:rPr>
+      </w:pPr>
+    </w:p>
+    <w:p>
+      <w:pPr>
+        <w:pStyle w:val="a3"/>
+        <w:ind w:left="720" w:firstLineChars="0" w:firstLine="0"/>
+        <w:rPr>
+          <w:szCs w:val="21"/>
+        </w:rPr>
+      </w:pPr>
+    </w:p>
+    <w:p>
+      <w:pPr>
+        <w:pStyle w:val="a3"/>
+        <w:ind w:left="720" w:firstLineChars="0" w:firstLine="0"/>
+        <w:rPr>
+          <w:szCs w:val="21"/>
+        </w:rPr>
+      </w:pPr>
+    </w:p>
+    <w:p>
+      <w:pPr>
+        <w:rPr>
           <w:szCs w:val="21"/>
         </w:rPr>
       </w:pPr>
@@ -1132,11 +1550,90 @@
           <w:bCs/>
           <w:szCs w:val="21"/>
         </w:rPr>
-        <w:t>Winning move and force move</w:t>
-      </w:r>
-    </w:p>
-    <w:p>
-      <w:pPr>
+        <w:lastRenderedPageBreak/>
+        <w:t>Occupy the strongest nodes as fast as possible</w:t>
+      </w:r>
+    </w:p>
+    <w:p>
+      <w:pPr>
+        <w:ind w:left="720"/>
+        <w:jc w:val="center"/>
+        <w:rPr>
+          <w:b/>
+          <w:bCs/>
+          <w:szCs w:val="21"/>
+        </w:rPr>
+      </w:pPr>
+      <w:r>
+        <w:rPr>
+          <w:b/>
+          <w:bCs/>
+          <w:noProof/>
+          <w:szCs w:val="21"/>
+        </w:rPr>
+        <w:drawing>
+          <wp:inline distT="0" distB="0" distL="0" distR="0" wp14:anchorId="7597FBD0" wp14:editId="7C9A7060">
+            <wp:extent cx="3212450" cy="3966795"/>
+            <wp:effectExtent l="0" t="0" r="7620" b="0"/>
+            <wp:docPr id="9" name="图片 9"/>
+            <wp:cNvGraphicFramePr>
+              <a:graphicFrameLocks xmlns:a="http://schemas.openxmlformats.org/drawingml/2006/main" noChangeAspect="1"/>
+            </wp:cNvGraphicFramePr>
+            <a:graphic xmlns:a="http://schemas.openxmlformats.org/drawingml/2006/main">
+              <a:graphicData uri="http://schemas.openxmlformats.org/drawingml/2006/picture">
+                <pic:pic xmlns:pic="http://schemas.openxmlformats.org/drawingml/2006/picture">
+                  <pic:nvPicPr>
+                    <pic:cNvPr id="9" name="StrongestPoints.jpg"/>
+                    <pic:cNvPicPr/>
+                  </pic:nvPicPr>
+                  <pic:blipFill>
+                    <a:blip r:embed="rId11">
+                      <a:extLst>
+                        <a:ext uri="{28A0092B-C50C-407E-A947-70E740481C1C}">
+                          <a14:useLocalDpi xmlns:a14="http://schemas.microsoft.com/office/drawing/2010/main" val="0"/>
+                        </a:ext>
+                      </a:extLst>
+                    </a:blip>
+                    <a:stretch>
+                      <a:fillRect/>
+                    </a:stretch>
+                  </pic:blipFill>
+                  <pic:spPr>
+                    <a:xfrm>
+                      <a:off x="0" y="0"/>
+                      <a:ext cx="3218492" cy="3974256"/>
+                    </a:xfrm>
+                    <a:prstGeom prst="rect">
+                      <a:avLst/>
+                    </a:prstGeom>
+                  </pic:spPr>
+                </pic:pic>
+              </a:graphicData>
+            </a:graphic>
+          </wp:inline>
+        </w:drawing>
+      </w:r>
+    </w:p>
+    <w:p>
+      <w:pPr>
+        <w:ind w:left="720"/>
+      </w:pPr>
+      <w:r>
+        <w:t>The strongest point is the point that cross by most of the winning lines.</w:t>
+      </w:r>
+      <w:r>
+        <w:t xml:space="preserve"> The strongest points shown in the picture has 8 wining lines respectively.</w:t>
+      </w:r>
+      <w:r>
+        <w:t xml:space="preserve"> </w:t>
+      </w:r>
+      <w:r>
+        <w:t>It is easy to understand that the 8 nodes in the center of the cube give players more winning strategies. Each player will not win in the beginning of the game, so it is important for players to occupy the strongest nodes as fast as possible when the game begins.</w:t>
+      </w:r>
+    </w:p>
+    <w:p>
+      <w:pPr>
+        <w:ind w:left="720"/>
         <w:rPr>
           <w:b/>
           <w:bCs/>
@@ -1164,13 +1661,67 @@
           <w:bCs/>
           <w:szCs w:val="21"/>
         </w:rPr>
+        <w:t>Winning move and force move</w:t>
+      </w:r>
+    </w:p>
+    <w:p>
+      <w:pPr>
+        <w:ind w:left="720"/>
+      </w:pPr>
+      <w:r>
+        <w:t xml:space="preserve">As the game begins, the board will be different after players finish their turns. Player will check if 3 nodes of his/her own are filled in the same line, if yes, then player can take a </w:t>
+      </w:r>
+      <w:r>
+        <w:rPr>
+          <w:u w:val="single"/>
+        </w:rPr>
+        <w:t>winning move</w:t>
+      </w:r>
+      <w:r>
+        <w:t xml:space="preserve"> immediately. Otherwise player should check if 3 nodes of opponent are filled in the same line, is yes, then player has no choice but have to stop opponent from winning which is called </w:t>
+      </w:r>
+      <w:r>
+        <w:rPr>
+          <w:u w:val="single"/>
+        </w:rPr>
+        <w:t>force move</w:t>
+      </w:r>
+      <w:r>
+        <w:t>.</w:t>
+      </w:r>
+    </w:p>
+    <w:p>
+      <w:pPr>
+        <w:ind w:left="720"/>
+      </w:pPr>
+    </w:p>
+    <w:p>
+      <w:pPr>
+        <w:pStyle w:val="a3"/>
+        <w:numPr>
+          <w:ilvl w:val="0"/>
+          <w:numId w:val="5"/>
+        </w:numPr>
+        <w:ind w:firstLineChars="0"/>
+        <w:rPr>
+          <w:b/>
+          <w:bCs/>
+          <w:szCs w:val="21"/>
+        </w:rPr>
+      </w:pPr>
+      <w:r>
+        <w:rPr>
+          <w:b/>
+          <w:bCs/>
+          <w:szCs w:val="21"/>
+        </w:rPr>
         <w:t xml:space="preserve">minimax </w:t>
       </w:r>
     </w:p>
     <w:p>
       <w:pPr>
         <w:pStyle w:val="a3"/>
-        <w:ind w:left="360" w:firstLineChars="0" w:firstLine="0"/>
+        <w:ind w:left="720" w:firstLineChars="0" w:firstLine="0"/>
       </w:pPr>
       <w:r>
         <w:rPr>
@@ -1208,6 +1759,7 @@
         <w:rPr>
           <w:noProof/>
         </w:rPr>
+        <w:lastRenderedPageBreak/>
         <w:drawing>
           <wp:inline distT="0" distB="0" distL="0" distR="0" wp14:anchorId="26654224" wp14:editId="15A71EB2">
             <wp:extent cx="4846529" cy="1922936"/>
@@ -1224,7 +1776,7 @@
                     <pic:cNvPicPr/>
                   </pic:nvPicPr>
                   <pic:blipFill rotWithShape="1">
-                    <a:blip r:embed="rId6"/>
+                    <a:blip r:embed="rId12"/>
                     <a:srcRect t="1521"/>
                     <a:stretch/>
                   </pic:blipFill>
@@ -1271,7 +1823,6 @@
           <w:sz w:val="18"/>
           <w:szCs w:val="18"/>
         </w:rPr>
-        <w:lastRenderedPageBreak/>
         <w:t>Pseudocode</w:t>
       </w:r>
       <w:r>
@@ -1343,7 +1894,7 @@
                     <pic:cNvPicPr/>
                   </pic:nvPicPr>
                   <pic:blipFill>
-                    <a:blip r:embed="rId7"/>
+                    <a:blip r:embed="rId13"/>
                     <a:stretch>
                       <a:fillRect/>
                     </a:stretch>
@@ -1405,14 +1956,6 @@
     </w:p>
     <w:p>
       <w:pPr>
-        <w:ind w:left="360"/>
-        <w:rPr>
-          <w:szCs w:val="21"/>
-        </w:rPr>
-      </w:pPr>
-    </w:p>
-    <w:p>
-      <w:pPr>
         <w:pStyle w:val="a3"/>
         <w:numPr>
           <w:ilvl w:val="0"/>
@@ -1437,14 +1980,158 @@
     <w:p>
       <w:pPr>
         <w:pStyle w:val="a3"/>
-        <w:rPr>
-          <w:szCs w:val="21"/>
-        </w:rPr>
-      </w:pPr>
-    </w:p>
-    <w:p>
-      <w:pPr>
-        <w:pStyle w:val="a3"/>
+        <w:ind w:left="300"/>
+        <w:rPr>
+          <w:szCs w:val="21"/>
+        </w:rPr>
+      </w:pPr>
+      <w:r>
+        <w:rPr>
+          <w:szCs w:val="21"/>
+        </w:rPr>
+        <w:t>Analyze game situation to d</w:t>
+      </w:r>
+      <w:r>
+        <w:rPr>
+          <w:szCs w:val="21"/>
+        </w:rPr>
+        <w:t xml:space="preserve">epth </w:t>
+      </w:r>
+      <w:r>
+        <w:rPr>
+          <w:szCs w:val="21"/>
+        </w:rPr>
+        <w:t>=</w:t>
+      </w:r>
+      <w:r>
+        <w:rPr>
+          <w:szCs w:val="21"/>
+        </w:rPr>
+        <w:t xml:space="preserve"> </w:t>
+      </w:r>
+      <w:r>
+        <w:rPr>
+          <w:szCs w:val="21"/>
+        </w:rPr>
+        <w:t>1,</w:t>
+      </w:r>
+      <w:r>
+        <w:rPr>
+          <w:szCs w:val="21"/>
+        </w:rPr>
+        <w:t xml:space="preserve"> </w:t>
+      </w:r>
+      <w:r>
+        <w:rPr>
+          <w:szCs w:val="21"/>
+        </w:rPr>
+        <w:t>d</w:t>
+      </w:r>
+      <w:r>
+        <w:rPr>
+          <w:szCs w:val="21"/>
+        </w:rPr>
+        <w:t xml:space="preserve">epth </w:t>
+      </w:r>
+      <w:r>
+        <w:rPr>
+          <w:szCs w:val="21"/>
+        </w:rPr>
+        <w:t>=</w:t>
+      </w:r>
+      <w:r>
+        <w:rPr>
+          <w:szCs w:val="21"/>
+        </w:rPr>
+        <w:t xml:space="preserve"> </w:t>
+      </w:r>
+      <w:r>
+        <w:rPr>
+          <w:szCs w:val="21"/>
+        </w:rPr>
+        <w:t>2,</w:t>
+      </w:r>
+      <w:r>
+        <w:rPr>
+          <w:szCs w:val="21"/>
+        </w:rPr>
+        <w:t xml:space="preserve"> </w:t>
+      </w:r>
+      <w:r>
+        <w:rPr>
+          <w:szCs w:val="21"/>
+        </w:rPr>
+        <w:t>d</w:t>
+      </w:r>
+      <w:r>
+        <w:rPr>
+          <w:szCs w:val="21"/>
+        </w:rPr>
+        <w:t xml:space="preserve">epth </w:t>
+      </w:r>
+      <w:r>
+        <w:rPr>
+          <w:szCs w:val="21"/>
+        </w:rPr>
+        <w:t>=</w:t>
+      </w:r>
+      <w:r>
+        <w:rPr>
+          <w:szCs w:val="21"/>
+        </w:rPr>
+        <w:t xml:space="preserve"> </w:t>
+      </w:r>
+      <w:r>
+        <w:rPr>
+          <w:szCs w:val="21"/>
+        </w:rPr>
+        <w:t>3,</w:t>
+      </w:r>
+      <w:r>
+        <w:rPr>
+          <w:szCs w:val="21"/>
+        </w:rPr>
+        <w:t xml:space="preserve"> </w:t>
+      </w:r>
+      <w:r>
+        <w:rPr>
+          <w:szCs w:val="21"/>
+        </w:rPr>
+        <w:t>…</w:t>
+      </w:r>
+      <w:r>
+        <w:rPr>
+          <w:szCs w:val="21"/>
+        </w:rPr>
+        <w:t xml:space="preserve"> </w:t>
+      </w:r>
+      <w:r>
+        <w:rPr>
+          <w:szCs w:val="21"/>
+        </w:rPr>
+        <w:t>until time i</w:t>
+      </w:r>
+      <w:r>
+        <w:rPr>
+          <w:szCs w:val="21"/>
+        </w:rPr>
+        <w:t xml:space="preserve">s </w:t>
+      </w:r>
+      <w:r>
+        <w:rPr>
+          <w:szCs w:val="21"/>
+        </w:rPr>
+        <w:t>up</w:t>
+      </w:r>
+      <w:r>
+        <w:rPr>
+          <w:szCs w:val="21"/>
+        </w:rPr>
+        <w:t>.</w:t>
+      </w:r>
+    </w:p>
+    <w:p>
+      <w:pPr>
         <w:rPr>
           <w:szCs w:val="21"/>
         </w:rPr>
@@ -1475,360 +2162,35 @@
     </w:p>
     <w:p>
       <w:pPr>
-        <w:rPr>
-          <w:szCs w:val="21"/>
-        </w:rPr>
-      </w:pPr>
-    </w:p>
-    <w:p>
-      <w:pPr>
-        <w:ind w:left="360"/>
-        <w:rPr>
-          <w:szCs w:val="21"/>
-        </w:rPr>
-      </w:pPr>
-    </w:p>
-    <w:p>
-      <w:pPr>
-        <w:ind w:left="360"/>
-        <w:rPr>
-          <w:szCs w:val="21"/>
-        </w:rPr>
-      </w:pPr>
-    </w:p>
-    <w:p>
-      <w:pPr>
-        <w:ind w:left="360"/>
-        <w:rPr>
-          <w:szCs w:val="21"/>
-        </w:rPr>
-      </w:pPr>
-    </w:p>
-    <w:p>
-      <w:pPr>
-        <w:rPr>
-          <w:szCs w:val="21"/>
-        </w:rPr>
-      </w:pPr>
-    </w:p>
-    <w:p>
-      <w:pPr>
-        <w:rPr>
-          <w:szCs w:val="21"/>
-        </w:rPr>
-      </w:pPr>
-    </w:p>
-    <w:p>
-      <w:pPr>
-        <w:rPr>
-          <w:szCs w:val="21"/>
-        </w:rPr>
-      </w:pPr>
-      <w:r>
-        <w:rPr>
-          <w:szCs w:val="21"/>
-        </w:rPr>
-        <w:t>Algorithm Design</w:t>
-      </w:r>
-    </w:p>
-    <w:p>
-      <w:pPr>
-        <w:rPr>
-          <w:szCs w:val="21"/>
-        </w:rPr>
-      </w:pPr>
-    </w:p>
-    <w:p>
-      <w:pPr>
-        <w:rPr>
-          <w:b/>
-          <w:bCs/>
-          <w:szCs w:val="21"/>
-        </w:rPr>
-      </w:pPr>
-      <w:r>
-        <w:rPr>
-          <w:b/>
-          <w:bCs/>
-          <w:szCs w:val="21"/>
-        </w:rPr>
-        <w:t>Implementation</w:t>
-      </w:r>
-    </w:p>
-    <w:p>
-      <w:pPr>
-        <w:rPr>
-          <w:szCs w:val="21"/>
-        </w:rPr>
-      </w:pPr>
-      <w:r>
-        <w:rPr>
-          <w:szCs w:val="21"/>
-        </w:rPr>
-        <w:t>Version 1</w:t>
-      </w:r>
-    </w:p>
-    <w:p>
-      <w:pPr>
-        <w:rPr>
-          <w:szCs w:val="21"/>
-        </w:rPr>
-      </w:pPr>
-      <w:r>
-        <w:rPr>
-          <w:szCs w:val="21"/>
-        </w:rPr>
-        <w:t>Adopt the original data structure and naïve minimax with alpha-beta pruning.</w:t>
-      </w:r>
-    </w:p>
-    <w:p>
-      <w:pPr>
-        <w:rPr>
-          <w:szCs w:val="21"/>
-        </w:rPr>
-      </w:pPr>
-    </w:p>
-    <w:p>
-      <w:pPr>
-        <w:rPr>
-          <w:szCs w:val="21"/>
-        </w:rPr>
-      </w:pPr>
-      <w:r>
-        <w:rPr>
-          <w:szCs w:val="21"/>
-        </w:rPr>
-        <w:t>Final version</w:t>
-      </w:r>
-    </w:p>
-    <w:p>
-      <w:pPr>
-        <w:rPr>
-          <w:szCs w:val="21"/>
-        </w:rPr>
-      </w:pPr>
-    </w:p>
-    <w:p>
-      <w:pPr>
-        <w:rPr>
-          <w:szCs w:val="21"/>
-        </w:rPr>
-      </w:pPr>
-    </w:p>
-    <w:p>
-      <w:pPr>
-        <w:rPr>
-          <w:b/>
-          <w:bCs/>
-          <w:szCs w:val="21"/>
-        </w:rPr>
-      </w:pPr>
-      <w:r>
-        <w:rPr>
-          <w:rFonts w:hint="eastAsia"/>
-          <w:b/>
-          <w:bCs/>
-          <w:szCs w:val="21"/>
-        </w:rPr>
-        <w:t>M</w:t>
-      </w:r>
-      <w:r>
-        <w:rPr>
-          <w:b/>
-          <w:bCs/>
-          <w:szCs w:val="21"/>
-        </w:rPr>
-        <w:t>ethod and Implementation</w:t>
-      </w:r>
-    </w:p>
-    <w:p>
-      <w:pPr>
-        <w:rPr>
-          <w:b/>
-          <w:bCs/>
-          <w:szCs w:val="21"/>
-        </w:rPr>
-      </w:pPr>
-      <w:r>
-        <w:rPr>
-          <w:rFonts w:hint="eastAsia"/>
-          <w:b/>
-          <w:bCs/>
-          <w:szCs w:val="21"/>
-        </w:rPr>
-        <w:t>Original version</w:t>
-      </w:r>
-      <w:r>
-        <w:rPr>
-          <w:rFonts w:hint="eastAsia"/>
-          <w:b/>
-          <w:bCs/>
-          <w:szCs w:val="21"/>
-        </w:rPr>
-        <w:t xml:space="preserve"> </w:t>
-      </w:r>
-      <w:r>
-        <w:rPr>
-          <w:b/>
-          <w:bCs/>
-          <w:szCs w:val="21"/>
-        </w:rPr>
-        <w:t>(</w:t>
-      </w:r>
-      <w:r>
-        <w:rPr>
-          <w:b/>
-          <w:bCs/>
-          <w:szCs w:val="21"/>
-        </w:rPr>
-        <w:t>U</w:t>
-      </w:r>
-      <w:r>
-        <w:rPr>
-          <w:b/>
-          <w:bCs/>
-          <w:szCs w:val="21"/>
-        </w:rPr>
-        <w:t>s</w:t>
-      </w:r>
-      <w:r>
-        <w:rPr>
-          <w:b/>
-          <w:bCs/>
-          <w:szCs w:val="21"/>
-        </w:rPr>
-        <w:t>ing</w:t>
-      </w:r>
-      <w:r>
-        <w:rPr>
-          <w:b/>
-          <w:bCs/>
-          <w:szCs w:val="21"/>
-        </w:rPr>
-        <w:t xml:space="preserve"> </w:t>
-      </w:r>
-      <w:proofErr w:type="spellStart"/>
-      <w:r>
-        <w:rPr>
-          <w:b/>
-          <w:bCs/>
-          <w:szCs w:val="21"/>
-        </w:rPr>
-        <w:t>postionTicTacToe</w:t>
-      </w:r>
-      <w:proofErr w:type="spellEnd"/>
-      <w:r>
-        <w:rPr>
-          <w:b/>
-          <w:bCs/>
-          <w:szCs w:val="21"/>
-        </w:rPr>
-        <w:t xml:space="preserve"> data structure)</w:t>
-      </w:r>
-      <w:r>
-        <w:rPr>
-          <w:rFonts w:hint="eastAsia"/>
-          <w:b/>
-          <w:bCs/>
-          <w:szCs w:val="21"/>
-        </w:rPr>
-        <w:t>:</w:t>
-      </w:r>
-    </w:p>
-    <w:p>
-      <w:pPr>
-        <w:pStyle w:val="a3"/>
-        <w:numPr>
-          <w:ilvl w:val="0"/>
-          <w:numId w:val="5"/>
-        </w:numPr>
-        <w:ind w:firstLineChars="0"/>
-        <w:rPr>
-          <w:b/>
-          <w:bCs/>
-          <w:sz w:val="18"/>
-          <w:szCs w:val="21"/>
-        </w:rPr>
-      </w:pPr>
-      <w:bookmarkStart w:id="2" w:name="_Hlk25178669"/>
-      <w:r>
-        <w:rPr>
-          <w:rFonts w:hint="eastAsia"/>
-          <w:b/>
-          <w:bCs/>
-          <w:sz w:val="18"/>
-          <w:szCs w:val="21"/>
-        </w:rPr>
-        <w:t>Winning move</w:t>
-      </w:r>
-      <w:r>
-        <w:rPr>
-          <w:rFonts w:hint="eastAsia"/>
-          <w:b/>
-          <w:bCs/>
-          <w:sz w:val="18"/>
-          <w:szCs w:val="21"/>
-        </w:rPr>
-        <w:t xml:space="preserve"> and force move</w:t>
-      </w:r>
-    </w:p>
-    <w:bookmarkEnd w:id="2"/>
-    <w:p>
-      <w:pPr>
-        <w:pStyle w:val="a3"/>
-        <w:ind w:left="360" w:firstLineChars="0" w:firstLine="0"/>
-        <w:jc w:val="center"/>
-      </w:pPr>
-    </w:p>
-    <w:p>
-      <w:pPr>
-        <w:pStyle w:val="a3"/>
-        <w:ind w:left="360" w:firstLineChars="0" w:firstLine="0"/>
-      </w:pPr>
-      <w:r>
-        <w:rPr>
-          <w:rFonts w:hint="eastAsia"/>
-        </w:rPr>
-        <w:t xml:space="preserve">As the game </w:t>
-      </w:r>
-      <w:r>
-        <w:t>begins</w:t>
-      </w:r>
-      <w:r>
-        <w:rPr>
-          <w:rFonts w:hint="eastAsia"/>
-        </w:rPr>
-        <w:t xml:space="preserve">, the board will be different after players finish their turns. </w:t>
-      </w:r>
-      <w:r>
-        <w:rPr>
-          <w:rFonts w:hint="eastAsia"/>
-        </w:rPr>
-        <w:t xml:space="preserve">Player will check if 3 nodes of his/her own are filled in the same line, if yes, then player can take a </w:t>
-      </w:r>
-      <w:r>
-        <w:rPr>
-          <w:rFonts w:hint="eastAsia"/>
-        </w:rPr>
-        <w:lastRenderedPageBreak/>
-        <w:t xml:space="preserve">winning move immediately. Otherwise player should check if 3 nodes of opponent are filled in the same line, is yes, then player has no choice but have to stop opponent from winning which is called force move. </w:t>
-      </w:r>
-    </w:p>
-    <w:p>
-      <w:pPr>
-        <w:pStyle w:val="a3"/>
-        <w:ind w:left="360" w:firstLineChars="0" w:firstLine="0"/>
-        <w:jc w:val="center"/>
-      </w:pPr>
-      <w:r>
-        <w:rPr>
-          <w:noProof/>
+        <w:ind w:left="720"/>
+        <w:rPr>
+          <w:szCs w:val="21"/>
+        </w:rPr>
+      </w:pPr>
+      <w:r>
+        <w:rPr>
+          <w:szCs w:val="21"/>
+        </w:rPr>
+        <w:t>Define the traverse order. We traverse the strongest points first, which are obviously promising move.</w:t>
+      </w:r>
+    </w:p>
+    <w:p>
+      <w:pPr>
+        <w:ind w:left="720"/>
+        <w:jc w:val="left"/>
+        <w:rPr>
+          <w:szCs w:val="21"/>
+        </w:rPr>
+      </w:pPr>
+      <w:r>
+        <w:rPr>
+          <w:szCs w:val="21"/>
         </w:rPr>
         <w:drawing>
-          <wp:inline distT="0" distB="0" distL="0" distR="0" wp14:anchorId="02D5EF03" wp14:editId="643EEE79">
-            <wp:extent cx="5270500" cy="6235065"/>
-            <wp:effectExtent l="0" t="0" r="12700" b="0"/>
-            <wp:docPr id="55" name="图片 55"/>
+          <wp:inline distT="0" distB="0" distL="0" distR="0" wp14:anchorId="0FDDA497" wp14:editId="108CD11E">
+            <wp:extent cx="2741117" cy="1502229"/>
+            <wp:effectExtent l="0" t="0" r="2540" b="3175"/>
+            <wp:docPr id="16" name="图片 16"/>
             <wp:cNvGraphicFramePr>
               <a:graphicFrameLocks xmlns:a="http://schemas.openxmlformats.org/drawingml/2006/main" noChangeAspect="1"/>
             </wp:cNvGraphicFramePr>
@@ -1840,7 +2202,7 @@
                     <pic:cNvPicPr/>
                   </pic:nvPicPr>
                   <pic:blipFill>
-                    <a:blip r:embed="rId8"/>
+                    <a:blip r:embed="rId14"/>
                     <a:stretch>
                       <a:fillRect/>
                     </a:stretch>
@@ -1848,7 +2210,7 @@
                   <pic:spPr>
                     <a:xfrm>
                       <a:off x="0" y="0"/>
-                      <a:ext cx="5270500" cy="6235065"/>
+                      <a:ext cx="2782245" cy="1524769"/>
                     </a:xfrm>
                     <a:prstGeom prst="rect">
                       <a:avLst/>
@@ -1863,20 +2225,35 @@
     </w:p>
     <w:p>
       <w:pPr>
-        <w:pStyle w:val="a3"/>
-        <w:ind w:left="360" w:firstLineChars="0" w:firstLine="0"/>
-      </w:pPr>
-      <w:r>
-        <w:rPr>
-          <w:rFonts w:hint="eastAsia"/>
-        </w:rPr>
-        <w:t xml:space="preserve">As for winning move, there are 76 winning lines in total. What AI should do is to iterate all of these lines and see if any 3 nodes of its own fit in the situation and then make a winning move. </w:t>
-      </w:r>
-      <w:r>
-        <w:rPr>
-          <w:rFonts w:hint="eastAsia"/>
-        </w:rPr>
-        <w:t>Force move is similar to the winning move.</w:t>
+        <w:ind w:left="360"/>
+        <w:rPr>
+          <w:szCs w:val="21"/>
+        </w:rPr>
+      </w:pPr>
+    </w:p>
+    <w:p>
+      <w:pPr>
+        <w:rPr>
+          <w:szCs w:val="21"/>
+        </w:rPr>
+      </w:pPr>
+    </w:p>
+    <w:p>
+      <w:pPr>
+        <w:rPr>
+          <w:b/>
+          <w:bCs/>
+          <w:sz w:val="24"/>
+        </w:rPr>
+      </w:pPr>
+      <w:r>
+        <w:rPr>
+          <w:b/>
+          <w:bCs/>
+          <w:sz w:val="24"/>
+        </w:rPr>
+        <w:lastRenderedPageBreak/>
+        <w:t>Algorithm Design</w:t>
       </w:r>
     </w:p>
     <w:p>
@@ -1884,75 +2261,50 @@
         <w:pStyle w:val="a3"/>
         <w:numPr>
           <w:ilvl w:val="0"/>
-          <w:numId w:val="5"/>
+          <w:numId w:val="7"/>
         </w:numPr>
         <w:ind w:firstLineChars="0"/>
         <w:rPr>
           <w:b/>
           <w:bCs/>
-          <w:sz w:val="18"/>
-          <w:szCs w:val="18"/>
-        </w:rPr>
-      </w:pPr>
-      <w:bookmarkStart w:id="3" w:name="_Hlk25178685"/>
-      <w:r>
-        <w:rPr>
-          <w:rFonts w:hint="eastAsia"/>
-          <w:b/>
-          <w:bCs/>
-          <w:sz w:val="18"/>
-          <w:szCs w:val="18"/>
-        </w:rPr>
-        <w:t xml:space="preserve">Occupy the strongest </w:t>
-      </w:r>
-      <w:r>
-        <w:rPr>
-          <w:rFonts w:hint="eastAsia"/>
-          <w:b/>
-          <w:bCs/>
-          <w:sz w:val="18"/>
-          <w:szCs w:val="18"/>
-        </w:rPr>
-        <w:t>nodes</w:t>
-      </w:r>
-      <w:r>
-        <w:rPr>
-          <w:rFonts w:hint="eastAsia"/>
-          <w:b/>
-          <w:bCs/>
-          <w:sz w:val="18"/>
-          <w:szCs w:val="18"/>
-        </w:rPr>
-        <w:t xml:space="preserve"> as fast as possible</w:t>
-      </w:r>
-    </w:p>
-    <w:bookmarkEnd w:id="3"/>
-    <w:p>
-      <w:pPr>
-        <w:pStyle w:val="a3"/>
-        <w:ind w:left="360" w:firstLineChars="0" w:firstLine="0"/>
+          <w:szCs w:val="21"/>
+        </w:rPr>
+      </w:pPr>
+      <w:r>
+        <w:rPr>
+          <w:b/>
+          <w:bCs/>
+          <w:szCs w:val="21"/>
+        </w:rPr>
+        <w:t xml:space="preserve">Pseudocode of </w:t>
+      </w:r>
+      <w:proofErr w:type="spellStart"/>
+      <w:r>
+        <w:rPr>
+          <w:b/>
+          <w:bCs/>
+          <w:szCs w:val="21"/>
+        </w:rPr>
+        <w:t>myAIAlgorithm</w:t>
+      </w:r>
+      <w:proofErr w:type="spellEnd"/>
+    </w:p>
+    <w:p>
+      <w:pPr>
         <w:jc w:val="center"/>
         <w:rPr>
-          <w:b/>
-          <w:bCs/>
-          <w:sz w:val="18"/>
-          <w:szCs w:val="18"/>
-        </w:rPr>
-      </w:pPr>
-      <w:r>
-        <w:rPr>
-          <w:b/>
-          <w:bCs/>
-          <w:noProof/>
-          <w:sz w:val="18"/>
-          <w:szCs w:val="18"/>
-        </w:rPr>
-        <w:lastRenderedPageBreak/>
+          <w:szCs w:val="21"/>
+        </w:rPr>
+      </w:pPr>
+      <w:r>
+        <w:rPr>
+          <w:szCs w:val="21"/>
+        </w:rPr>
         <w:drawing>
-          <wp:inline distT="0" distB="0" distL="0" distR="0" wp14:anchorId="46719B6A" wp14:editId="3DC27708">
-            <wp:extent cx="4162116" cy="1668358"/>
-            <wp:effectExtent l="0" t="0" r="3810" b="8255"/>
-            <wp:docPr id="56" name="图片 56"/>
+          <wp:inline distT="0" distB="0" distL="0" distR="0" wp14:anchorId="0EB71841" wp14:editId="53FC0033">
+            <wp:extent cx="4702356" cy="5356720"/>
+            <wp:effectExtent l="0" t="0" r="3175" b="0"/>
+            <wp:docPr id="2" name="图片 2"/>
             <wp:cNvGraphicFramePr>
               <a:graphicFrameLocks xmlns:a="http://schemas.openxmlformats.org/drawingml/2006/main" noChangeAspect="1"/>
             </wp:cNvGraphicFramePr>
@@ -1964,7 +2316,7 @@
                     <pic:cNvPicPr/>
                   </pic:nvPicPr>
                   <pic:blipFill>
-                    <a:blip r:embed="rId9"/>
+                    <a:blip r:embed="rId15"/>
                     <a:stretch>
                       <a:fillRect/>
                     </a:stretch>
@@ -1972,7 +2324,7 @@
                   <pic:spPr>
                     <a:xfrm>
                       <a:off x="0" y="0"/>
-                      <a:ext cx="4172503" cy="1672522"/>
+                      <a:ext cx="4715391" cy="5371569"/>
                     </a:xfrm>
                     <a:prstGeom prst="rect">
                       <a:avLst/>
@@ -1987,99 +2339,161 @@
     </w:p>
     <w:p>
       <w:pPr>
+        <w:rPr>
+          <w:szCs w:val="21"/>
+        </w:rPr>
+      </w:pPr>
+    </w:p>
+    <w:p>
+      <w:pPr>
+        <w:rPr>
+          <w:szCs w:val="21"/>
+        </w:rPr>
+      </w:pPr>
+    </w:p>
+    <w:p>
+      <w:pPr>
+        <w:rPr>
+          <w:szCs w:val="21"/>
+        </w:rPr>
+      </w:pPr>
+    </w:p>
+    <w:p>
+      <w:pPr>
+        <w:rPr>
+          <w:szCs w:val="21"/>
+        </w:rPr>
+      </w:pPr>
+    </w:p>
+    <w:p>
+      <w:pPr>
+        <w:rPr>
+          <w:szCs w:val="21"/>
+        </w:rPr>
+      </w:pPr>
+    </w:p>
+    <w:p>
+      <w:pPr>
+        <w:rPr>
+          <w:szCs w:val="21"/>
+        </w:rPr>
+      </w:pPr>
+    </w:p>
+    <w:p>
+      <w:pPr>
+        <w:rPr>
+          <w:szCs w:val="21"/>
+        </w:rPr>
+      </w:pPr>
+    </w:p>
+    <w:p>
+      <w:pPr>
+        <w:rPr>
+          <w:szCs w:val="21"/>
+        </w:rPr>
+      </w:pPr>
+    </w:p>
+    <w:p>
+      <w:pPr>
+        <w:rPr>
+          <w:szCs w:val="21"/>
+        </w:rPr>
+      </w:pPr>
+    </w:p>
+    <w:p>
+      <w:pPr>
+        <w:rPr>
+          <w:szCs w:val="21"/>
+        </w:rPr>
+      </w:pPr>
+    </w:p>
+    <w:p>
+      <w:pPr>
+        <w:rPr>
+          <w:szCs w:val="21"/>
+        </w:rPr>
+      </w:pPr>
+    </w:p>
+    <w:p>
+      <w:pPr>
+        <w:rPr>
+          <w:szCs w:val="21"/>
+        </w:rPr>
+      </w:pPr>
+    </w:p>
+    <w:p>
+      <w:pPr>
+        <w:rPr>
+          <w:szCs w:val="21"/>
+        </w:rPr>
+      </w:pPr>
+    </w:p>
+    <w:p>
+      <w:pPr>
         <w:pStyle w:val="a3"/>
-        <w:ind w:left="360" w:firstLineChars="0" w:firstLine="0"/>
-        <w:jc w:val="left"/>
-        <w:rPr>
-          <w:bCs/>
-          <w:szCs w:val="21"/>
-        </w:rPr>
-      </w:pPr>
-      <w:r>
-        <w:rPr>
-          <w:rFonts w:hint="eastAsia"/>
-          <w:bCs/>
-          <w:szCs w:val="21"/>
-        </w:rPr>
-        <w:t>It is easy to understand that the 8 nodes in the center of the cube give players more winning strategies.</w:t>
-      </w:r>
-      <w:r>
-        <w:rPr>
-          <w:rFonts w:hint="eastAsia"/>
-          <w:bCs/>
-          <w:szCs w:val="21"/>
-        </w:rPr>
-        <w:t xml:space="preserve"> </w:t>
-      </w:r>
-      <w:r>
-        <w:rPr>
-          <w:bCs/>
-          <w:szCs w:val="21"/>
-        </w:rPr>
-        <w:t>E</w:t>
-      </w:r>
-      <w:r>
-        <w:rPr>
-          <w:rFonts w:hint="eastAsia"/>
-          <w:bCs/>
-          <w:szCs w:val="21"/>
-        </w:rPr>
-        <w:t xml:space="preserve">ach </w:t>
-      </w:r>
-      <w:r>
-        <w:rPr>
-          <w:rFonts w:hint="eastAsia"/>
-          <w:bCs/>
-          <w:szCs w:val="21"/>
-        </w:rPr>
-        <w:t>player will not win</w:t>
-      </w:r>
-      <w:r>
-        <w:rPr>
-          <w:rFonts w:hint="eastAsia"/>
-          <w:bCs/>
-          <w:szCs w:val="21"/>
-        </w:rPr>
-        <w:t xml:space="preserve"> in the beginning of the game, so it is important for players to occupy the strongest nodes as fast as possible</w:t>
-      </w:r>
-      <w:r>
-        <w:rPr>
-          <w:rFonts w:hint="eastAsia"/>
-          <w:bCs/>
-          <w:szCs w:val="21"/>
-        </w:rPr>
-        <w:t xml:space="preserve"> when the game begins</w:t>
-      </w:r>
-      <w:r>
-        <w:rPr>
-          <w:rFonts w:hint="eastAsia"/>
-          <w:bCs/>
-          <w:szCs w:val="21"/>
-        </w:rPr>
-        <w:t>.</w:t>
-      </w:r>
-    </w:p>
-    <w:p>
-      <w:pPr>
-        <w:pStyle w:val="a3"/>
-        <w:ind w:left="360" w:firstLineChars="0" w:firstLine="0"/>
-        <w:jc w:val="left"/>
-        <w:rPr>
-          <w:bCs/>
-          <w:szCs w:val="21"/>
-        </w:rPr>
-      </w:pPr>
-      <w:r>
-        <w:rPr>
-          <w:bCs/>
-          <w:noProof/>
+        <w:numPr>
+          <w:ilvl w:val="0"/>
+          <w:numId w:val="7"/>
+        </w:numPr>
+        <w:ind w:firstLineChars="0"/>
+        <w:rPr>
+          <w:b/>
+          <w:bCs/>
+          <w:szCs w:val="21"/>
+        </w:rPr>
+      </w:pPr>
+      <w:r>
+        <w:rPr>
+          <w:b/>
+          <w:bCs/>
+          <w:szCs w:val="21"/>
+        </w:rPr>
+        <w:lastRenderedPageBreak/>
+        <w:t>P</w:t>
+      </w:r>
+      <w:r>
+        <w:rPr>
+          <w:b/>
+          <w:bCs/>
+          <w:szCs w:val="21"/>
+        </w:rPr>
+        <w:t>se</w:t>
+      </w:r>
+      <w:r>
+        <w:rPr>
+          <w:b/>
+          <w:bCs/>
+          <w:szCs w:val="21"/>
+        </w:rPr>
+        <w:t xml:space="preserve">udocode of </w:t>
+      </w:r>
+      <w:proofErr w:type="spellStart"/>
+      <w:r>
+        <w:rPr>
+          <w:b/>
+          <w:bCs/>
+          <w:szCs w:val="21"/>
+        </w:rPr>
+        <w:t>miniMax</w:t>
+      </w:r>
+      <w:proofErr w:type="spellEnd"/>
+    </w:p>
+    <w:p>
+      <w:pPr>
+        <w:jc w:val="center"/>
+        <w:rPr>
+          <w:szCs w:val="21"/>
+        </w:rPr>
+      </w:pPr>
+      <w:r>
+        <w:rPr>
           <w:szCs w:val="21"/>
         </w:rPr>
         <w:drawing>
-          <wp:inline distT="0" distB="0" distL="0" distR="0" wp14:anchorId="5E6AD7CF" wp14:editId="58908C9D">
-            <wp:extent cx="5270500" cy="1685925"/>
-            <wp:effectExtent l="0" t="0" r="12700" b="0"/>
-            <wp:docPr id="57" name="图片 57"/>
+          <wp:inline distT="0" distB="0" distL="0" distR="0" wp14:anchorId="7E29D154" wp14:editId="2660BB11">
+            <wp:extent cx="4255160" cy="1088911"/>
+            <wp:effectExtent l="0" t="0" r="0" b="0"/>
+            <wp:docPr id="6" name="图片 6"/>
             <wp:cNvGraphicFramePr>
               <a:graphicFrameLocks xmlns:a="http://schemas.openxmlformats.org/drawingml/2006/main" noChangeAspect="1"/>
             </wp:cNvGraphicFramePr>
@@ -2091,7 +2505,7 @@
                     <pic:cNvPicPr/>
                   </pic:nvPicPr>
                   <pic:blipFill>
-                    <a:blip r:embed="rId10"/>
+                    <a:blip r:embed="rId16"/>
                     <a:stretch>
                       <a:fillRect/>
                     </a:stretch>
@@ -2099,7 +2513,7 @@
                   <pic:spPr>
                     <a:xfrm>
                       <a:off x="0" y="0"/>
-                      <a:ext cx="5270500" cy="1685925"/>
+                      <a:ext cx="4345835" cy="1112115"/>
                     </a:xfrm>
                     <a:prstGeom prst="rect">
                       <a:avLst/>
@@ -2114,214 +2528,115 @@
     </w:p>
     <w:p>
       <w:pPr>
-        <w:pStyle w:val="a3"/>
-        <w:ind w:left="360" w:firstLineChars="0" w:firstLine="0"/>
         <w:jc w:val="center"/>
-      </w:pPr>
-    </w:p>
-    <w:p>
-      <w:pPr>
-        <w:rPr>
-          <w:b/>
-          <w:bCs/>
-          <w:szCs w:val="21"/>
-        </w:rPr>
-      </w:pPr>
-      <w:r>
-        <w:rPr>
-          <w:rFonts w:hint="eastAsia"/>
-          <w:b/>
-          <w:bCs/>
-          <w:szCs w:val="21"/>
-        </w:rPr>
-        <w:t>Reflection</w:t>
-      </w:r>
-    </w:p>
-    <w:p>
-      <w:r>
-        <w:rPr>
-          <w:rFonts w:hint="eastAsia"/>
-        </w:rPr>
-        <w:t>I</w:t>
-      </w:r>
-      <w:r>
-        <w:t xml:space="preserve">n </w:t>
-      </w:r>
-      <w:r>
-        <w:rPr>
-          <w:rFonts w:hint="eastAsia"/>
-        </w:rPr>
-        <w:t>the skeleton code</w:t>
-      </w:r>
-      <w:r>
-        <w:t xml:space="preserve">, </w:t>
-      </w:r>
-      <w:r>
-        <w:rPr>
-          <w:rFonts w:hint="eastAsia"/>
-        </w:rPr>
-        <w:t xml:space="preserve">position in the cube is represented by an object that contains x, y, z and status which occupies a lot of memory to store when the scale of the cube becomes larger. </w:t>
-      </w:r>
-      <w:r>
-        <w:t>W</w:t>
-      </w:r>
-      <w:r>
-        <w:rPr>
-          <w:rFonts w:hint="eastAsia"/>
-        </w:rPr>
-        <w:t>hat</w:t>
-      </w:r>
-      <w:r>
-        <w:t>’</w:t>
-      </w:r>
-      <w:r>
-        <w:rPr>
-          <w:rFonts w:hint="eastAsia"/>
-        </w:rPr>
-        <w:t xml:space="preserve">s more, the for-loop in the </w:t>
-      </w:r>
-      <w:proofErr w:type="spellStart"/>
-      <w:r>
-        <w:rPr>
-          <w:rFonts w:hint="eastAsia"/>
-        </w:rPr>
-        <w:t>makeMove</w:t>
-      </w:r>
-      <w:proofErr w:type="spellEnd"/>
-      <w:r>
-        <w:rPr>
-          <w:rFonts w:hint="eastAsia"/>
-        </w:rPr>
-        <w:t xml:space="preserve"> method is </w:t>
-      </w:r>
-      <w:r>
-        <w:rPr>
-          <w:rFonts w:hint="eastAsia"/>
-        </w:rPr>
-        <w:t xml:space="preserve">terribly time cost and not </w:t>
-      </w:r>
-      <w:r>
-        <w:t>necessarily</w:t>
-      </w:r>
-      <w:r>
-        <w:rPr>
-          <w:rFonts w:hint="eastAsia"/>
-        </w:rPr>
-        <w:t xml:space="preserve">. </w:t>
-      </w:r>
-      <w:r>
-        <w:rPr>
-          <w:rFonts w:hint="eastAsia"/>
-        </w:rPr>
-        <w:t xml:space="preserve">We have already known the exact node that we want to mark after doing minimax and alpha-beta pruning, however, the board is store in a List that means we must iterate the items in the List to get the position we want, which will cost O(n) in the worst case. </w:t>
-      </w:r>
-      <w:r>
-        <w:t>T</w:t>
-      </w:r>
-      <w:r>
-        <w:rPr>
-          <w:rFonts w:hint="eastAsia"/>
-        </w:rPr>
-        <w:t xml:space="preserve">he efficiency will be obviously better if the board is store in an array, we can mark the position simply by the subscript of the array and it only takes </w:t>
-      </w:r>
-      <w:proofErr w:type="gramStart"/>
-      <w:r>
-        <w:rPr>
-          <w:rFonts w:hint="eastAsia"/>
-        </w:rPr>
-        <w:t>O(</w:t>
-      </w:r>
-      <w:proofErr w:type="gramEnd"/>
-      <w:r>
-        <w:rPr>
-          <w:rFonts w:hint="eastAsia"/>
-        </w:rPr>
-        <w:t>1). For this reason, we came up with the version 2 of this design.</w:t>
-      </w:r>
-    </w:p>
-    <w:p>
-      <w:pPr>
-        <w:rPr>
-          <w:b/>
-          <w:bCs/>
-          <w:szCs w:val="21"/>
-        </w:rPr>
-      </w:pPr>
-    </w:p>
-    <w:p>
-      <w:pPr>
-        <w:rPr>
-          <w:b/>
-          <w:bCs/>
-          <w:szCs w:val="21"/>
-        </w:rPr>
-      </w:pPr>
-      <w:r>
-        <w:rPr>
-          <w:rFonts w:hint="eastAsia"/>
-          <w:b/>
-          <w:bCs/>
-          <w:szCs w:val="21"/>
-        </w:rPr>
-        <w:t xml:space="preserve">Better version </w:t>
-      </w:r>
-      <w:r>
-        <w:rPr>
-          <w:b/>
-          <w:bCs/>
-          <w:szCs w:val="21"/>
-        </w:rPr>
-        <w:t>(</w:t>
-      </w:r>
-      <w:r>
-        <w:rPr>
-          <w:b/>
-          <w:bCs/>
-          <w:szCs w:val="21"/>
-        </w:rPr>
-        <w:t>U</w:t>
-      </w:r>
-      <w:r>
-        <w:rPr>
-          <w:b/>
-          <w:bCs/>
-          <w:szCs w:val="21"/>
-        </w:rPr>
-        <w:t xml:space="preserve">se </w:t>
-      </w:r>
-      <w:r>
-        <w:rPr>
-          <w:rFonts w:hint="eastAsia"/>
-          <w:b/>
-          <w:bCs/>
-          <w:szCs w:val="21"/>
-        </w:rPr>
-        <w:t>byte array</w:t>
-      </w:r>
-      <w:r>
-        <w:rPr>
-          <w:b/>
-          <w:bCs/>
-          <w:szCs w:val="21"/>
-        </w:rPr>
-        <w:t xml:space="preserve"> data structure)</w:t>
-      </w:r>
-      <w:r>
-        <w:rPr>
-          <w:rFonts w:hint="eastAsia"/>
-          <w:b/>
-          <w:bCs/>
-          <w:szCs w:val="21"/>
-        </w:rPr>
-        <w:t>:</w:t>
+        <w:rPr>
+          <w:szCs w:val="21"/>
+        </w:rPr>
+      </w:pPr>
+      <w:r>
+        <w:rPr>
+          <w:szCs w:val="21"/>
+        </w:rPr>
+        <w:drawing>
+          <wp:inline distT="0" distB="0" distL="0" distR="0" wp14:anchorId="2FF794CA" wp14:editId="7C81606D">
+            <wp:extent cx="3945255" cy="3419475"/>
+            <wp:effectExtent l="0" t="0" r="0" b="9525"/>
+            <wp:docPr id="7" name="图片 7"/>
+            <wp:cNvGraphicFramePr>
+              <a:graphicFrameLocks xmlns:a="http://schemas.openxmlformats.org/drawingml/2006/main" noChangeAspect="1"/>
+            </wp:cNvGraphicFramePr>
+            <a:graphic xmlns:a="http://schemas.openxmlformats.org/drawingml/2006/main">
+              <a:graphicData uri="http://schemas.openxmlformats.org/drawingml/2006/picture">
+                <pic:pic xmlns:pic="http://schemas.openxmlformats.org/drawingml/2006/picture">
+                  <pic:nvPicPr>
+                    <pic:cNvPr id="1" name=""/>
+                    <pic:cNvPicPr/>
+                  </pic:nvPicPr>
+                  <pic:blipFill>
+                    <a:blip r:embed="rId17">
+                      <a:extLst>
+                        <a:ext uri="{28A0092B-C50C-407E-A947-70E740481C1C}">
+                          <a14:useLocalDpi xmlns:a14="http://schemas.microsoft.com/office/drawing/2010/main" val="0"/>
+                        </a:ext>
+                      </a:extLst>
+                    </a:blip>
+                    <a:stretch>
+                      <a:fillRect/>
+                    </a:stretch>
+                  </pic:blipFill>
+                  <pic:spPr>
+                    <a:xfrm>
+                      <a:off x="0" y="0"/>
+                      <a:ext cx="3945255" cy="3419475"/>
+                    </a:xfrm>
+                    <a:prstGeom prst="rect">
+                      <a:avLst/>
+                    </a:prstGeom>
+                  </pic:spPr>
+                </pic:pic>
+              </a:graphicData>
+            </a:graphic>
+          </wp:inline>
+        </w:drawing>
+      </w:r>
+    </w:p>
+    <w:p>
+      <w:pPr>
+        <w:jc w:val="center"/>
+        <w:rPr>
+          <w:szCs w:val="21"/>
+        </w:rPr>
+      </w:pPr>
+      <w:r>
+        <w:rPr>
+          <w:szCs w:val="21"/>
+        </w:rPr>
+        <w:drawing>
+          <wp:inline distT="0" distB="0" distL="0" distR="0" wp14:anchorId="2D9DDA47" wp14:editId="67C7DA29">
+            <wp:extent cx="4044671" cy="3316489"/>
+            <wp:effectExtent l="0" t="0" r="0" b="0"/>
+            <wp:docPr id="8" name="图片 8"/>
+            <wp:cNvGraphicFramePr>
+              <a:graphicFrameLocks xmlns:a="http://schemas.openxmlformats.org/drawingml/2006/main" noChangeAspect="1"/>
+            </wp:cNvGraphicFramePr>
+            <a:graphic xmlns:a="http://schemas.openxmlformats.org/drawingml/2006/main">
+              <a:graphicData uri="http://schemas.openxmlformats.org/drawingml/2006/picture">
+                <pic:pic xmlns:pic="http://schemas.openxmlformats.org/drawingml/2006/picture">
+                  <pic:nvPicPr>
+                    <pic:cNvPr id="1" name=""/>
+                    <pic:cNvPicPr/>
+                  </pic:nvPicPr>
+                  <pic:blipFill rotWithShape="1">
+                    <a:blip r:embed="rId18"/>
+                    <a:srcRect t="4064"/>
+                    <a:stretch/>
+                  </pic:blipFill>
+                  <pic:spPr bwMode="auto">
+                    <a:xfrm>
+                      <a:off x="0" y="0"/>
+                      <a:ext cx="4090174" cy="3353800"/>
+                    </a:xfrm>
+                    <a:prstGeom prst="rect">
+                      <a:avLst/>
+                    </a:prstGeom>
+                    <a:ln>
+                      <a:noFill/>
+                    </a:ln>
+                    <a:extLst>
+                      <a:ext uri="{53640926-AAD7-44D8-BBD7-CCE9431645EC}">
+                        <a14:shadowObscured xmlns:a14="http://schemas.microsoft.com/office/drawing/2010/main"/>
+                      </a:ext>
+                    </a:extLst>
+                  </pic:spPr>
+                </pic:pic>
+              </a:graphicData>
+            </a:graphic>
+          </wp:inline>
+        </w:drawing>
       </w:r>
     </w:p>
     <w:p/>
-    <w:p>
-      <w:r>
-        <w:t xml:space="preserve">  </w:t>
-      </w:r>
-    </w:p>
+    <w:p/>
     <w:p>
       <w:pPr>
         <w:rPr>
@@ -2339,6 +2654,7 @@
           <w:sz w:val="28"/>
           <w:szCs w:val="28"/>
         </w:rPr>
+        <w:lastRenderedPageBreak/>
         <w:t>R</w:t>
       </w:r>
       <w:r>
@@ -2353,6 +2669,45 @@
     </w:p>
     <w:p>
       <w:pPr>
+        <w:pStyle w:val="a3"/>
+        <w:numPr>
+          <w:ilvl w:val="0"/>
+          <w:numId w:val="8"/>
+        </w:numPr>
+        <w:ind w:firstLineChars="0"/>
+        <w:rPr>
+          <w:b/>
+          <w:bCs/>
+          <w:szCs w:val="21"/>
+        </w:rPr>
+      </w:pPr>
+      <w:r>
+        <w:rPr>
+          <w:b/>
+          <w:bCs/>
+          <w:szCs w:val="21"/>
+        </w:rPr>
+        <w:t>Battle between final AI version and original AI version.</w:t>
+      </w:r>
+    </w:p>
+    <w:p>
+      <w:pPr>
+        <w:pStyle w:val="a3"/>
+        <w:ind w:left="720" w:firstLineChars="0" w:firstLine="0"/>
+        <w:rPr>
+          <w:szCs w:val="21"/>
+        </w:rPr>
+      </w:pPr>
+      <w:r>
+        <w:rPr>
+          <w:szCs w:val="21"/>
+        </w:rPr>
+        <w:t>Result: final version always wins.</w:t>
+      </w:r>
+    </w:p>
+    <w:p>
+      <w:pPr>
+        <w:jc w:val="center"/>
         <w:rPr>
           <w:b/>
           <w:bCs/>
@@ -2367,55 +2722,501 @@
           <w:sz w:val="28"/>
           <w:szCs w:val="28"/>
         </w:rPr>
-        <w:t>Battle between version 1 and final version</w:t>
-      </w:r>
-    </w:p>
-    <w:p>
-      <w:pPr>
+        <w:drawing>
+          <wp:inline distT="0" distB="0" distL="0" distR="0" wp14:anchorId="117798C3" wp14:editId="027810A9">
+            <wp:extent cx="2056405" cy="4186052"/>
+            <wp:effectExtent l="0" t="0" r="1270" b="5080"/>
+            <wp:docPr id="17" name="图片 17"/>
+            <wp:cNvGraphicFramePr>
+              <a:graphicFrameLocks xmlns:a="http://schemas.openxmlformats.org/drawingml/2006/main" noChangeAspect="1"/>
+            </wp:cNvGraphicFramePr>
+            <a:graphic xmlns:a="http://schemas.openxmlformats.org/drawingml/2006/main">
+              <a:graphicData uri="http://schemas.openxmlformats.org/drawingml/2006/picture">
+                <pic:pic xmlns:pic="http://schemas.openxmlformats.org/drawingml/2006/picture">
+                  <pic:nvPicPr>
+                    <pic:cNvPr id="1" name=""/>
+                    <pic:cNvPicPr/>
+                  </pic:nvPicPr>
+                  <pic:blipFill>
+                    <a:blip r:embed="rId19"/>
+                    <a:stretch>
+                      <a:fillRect/>
+                    </a:stretch>
+                  </pic:blipFill>
+                  <pic:spPr>
+                    <a:xfrm>
+                      <a:off x="0" y="0"/>
+                      <a:ext cx="2071811" cy="4217413"/>
+                    </a:xfrm>
+                    <a:prstGeom prst="rect">
+                      <a:avLst/>
+                    </a:prstGeom>
+                  </pic:spPr>
+                </pic:pic>
+              </a:graphicData>
+            </a:graphic>
+          </wp:inline>
+        </w:drawing>
+      </w:r>
+      <w:r>
         <w:rPr>
           <w:b/>
           <w:bCs/>
           <w:sz w:val="28"/>
           <w:szCs w:val="28"/>
         </w:rPr>
-      </w:pPr>
-      <w:r>
+        <w:drawing>
+          <wp:inline distT="0" distB="0" distL="0" distR="0" wp14:anchorId="3FF929C7" wp14:editId="2C7A4449">
+            <wp:extent cx="1999050" cy="4155919"/>
+            <wp:effectExtent l="0" t="0" r="1270" b="0"/>
+            <wp:docPr id="18" name="图片 18"/>
+            <wp:cNvGraphicFramePr>
+              <a:graphicFrameLocks xmlns:a="http://schemas.openxmlformats.org/drawingml/2006/main" noChangeAspect="1"/>
+            </wp:cNvGraphicFramePr>
+            <a:graphic xmlns:a="http://schemas.openxmlformats.org/drawingml/2006/main">
+              <a:graphicData uri="http://schemas.openxmlformats.org/drawingml/2006/picture">
+                <pic:pic xmlns:pic="http://schemas.openxmlformats.org/drawingml/2006/picture">
+                  <pic:nvPicPr>
+                    <pic:cNvPr id="1" name=""/>
+                    <pic:cNvPicPr/>
+                  </pic:nvPicPr>
+                  <pic:blipFill>
+                    <a:blip r:embed="rId20"/>
+                    <a:stretch>
+                      <a:fillRect/>
+                    </a:stretch>
+                  </pic:blipFill>
+                  <pic:spPr>
+                    <a:xfrm>
+                      <a:off x="0" y="0"/>
+                      <a:ext cx="2021572" cy="4202740"/>
+                    </a:xfrm>
+                    <a:prstGeom prst="rect">
+                      <a:avLst/>
+                    </a:prstGeom>
+                  </pic:spPr>
+                </pic:pic>
+              </a:graphicData>
+            </a:graphic>
+          </wp:inline>
+        </w:drawing>
+      </w:r>
+    </w:p>
+    <w:p>
+      <w:pPr>
+        <w:ind w:left="840"/>
+        <w:rPr>
+          <w:szCs w:val="21"/>
+        </w:rPr>
+      </w:pPr>
+      <w:r>
+        <w:rPr>
+          <w:szCs w:val="21"/>
+        </w:rPr>
+        <w:t xml:space="preserve">Where player 1 is the final version of </w:t>
+      </w:r>
+      <w:r>
+        <w:rPr>
+          <w:szCs w:val="21"/>
+        </w:rPr>
+        <w:t>AI</w:t>
+      </w:r>
+      <w:r>
+        <w:rPr>
+          <w:szCs w:val="21"/>
+        </w:rPr>
+        <w:t xml:space="preserve"> and player 2 is our original version.</w:t>
+      </w:r>
+    </w:p>
+    <w:p>
+      <w:pPr>
+        <w:ind w:left="840"/>
+        <w:rPr>
+          <w:szCs w:val="21"/>
+        </w:rPr>
+      </w:pPr>
+      <w:r>
+        <w:rPr>
+          <w:szCs w:val="21"/>
+        </w:rPr>
+        <w:t>No mater who is the first player, final version always wins.</w:t>
+      </w:r>
+    </w:p>
+    <w:p>
+      <w:pPr>
+        <w:rPr>
+          <w:szCs w:val="21"/>
+        </w:rPr>
+      </w:pPr>
+    </w:p>
+    <w:p>
+      <w:pPr>
+        <w:pStyle w:val="a3"/>
+        <w:numPr>
+          <w:ilvl w:val="0"/>
+          <w:numId w:val="8"/>
+        </w:numPr>
+        <w:ind w:firstLineChars="0"/>
+        <w:rPr>
+          <w:b/>
+          <w:bCs/>
+          <w:szCs w:val="21"/>
+        </w:rPr>
+      </w:pPr>
+      <w:r>
+        <w:rPr>
+          <w:b/>
+          <w:bCs/>
+          <w:szCs w:val="21"/>
+        </w:rPr>
+        <w:t>Battle between final version as a first player and final version as a second player.</w:t>
+      </w:r>
+    </w:p>
+    <w:p>
+      <w:pPr>
+        <w:ind w:left="360" w:firstLine="360"/>
+        <w:rPr>
+          <w:szCs w:val="21"/>
+        </w:rPr>
+      </w:pPr>
+      <w:r>
+        <w:rPr>
+          <w:szCs w:val="21"/>
+        </w:rPr>
+        <w:drawing>
+          <wp:inline distT="0" distB="0" distL="0" distR="0" wp14:anchorId="4EBC35BA" wp14:editId="04E35A95">
+            <wp:extent cx="2256312" cy="336689"/>
+            <wp:effectExtent l="0" t="0" r="0" b="6350"/>
+            <wp:docPr id="21" name="图片 21"/>
+            <wp:cNvGraphicFramePr>
+              <a:graphicFrameLocks xmlns:a="http://schemas.openxmlformats.org/drawingml/2006/main" noChangeAspect="1"/>
+            </wp:cNvGraphicFramePr>
+            <a:graphic xmlns:a="http://schemas.openxmlformats.org/drawingml/2006/main">
+              <a:graphicData uri="http://schemas.openxmlformats.org/drawingml/2006/picture">
+                <pic:pic xmlns:pic="http://schemas.openxmlformats.org/drawingml/2006/picture">
+                  <pic:nvPicPr>
+                    <pic:cNvPr id="1" name=""/>
+                    <pic:cNvPicPr/>
+                  </pic:nvPicPr>
+                  <pic:blipFill rotWithShape="1">
+                    <a:blip r:embed="rId21"/>
+                    <a:srcRect t="12223"/>
+                    <a:stretch/>
+                  </pic:blipFill>
+                  <pic:spPr bwMode="auto">
+                    <a:xfrm>
+                      <a:off x="0" y="0"/>
+                      <a:ext cx="2309973" cy="344696"/>
+                    </a:xfrm>
+                    <a:prstGeom prst="rect">
+                      <a:avLst/>
+                    </a:prstGeom>
+                    <a:ln>
+                      <a:noFill/>
+                    </a:ln>
+                    <a:extLst>
+                      <a:ext uri="{53640926-AAD7-44D8-BBD7-CCE9431645EC}">
+                        <a14:shadowObscured xmlns:a14="http://schemas.microsoft.com/office/drawing/2010/main"/>
+                      </a:ext>
+                    </a:extLst>
+                  </pic:spPr>
+                </pic:pic>
+              </a:graphicData>
+            </a:graphic>
+          </wp:inline>
+        </w:drawing>
+      </w:r>
+    </w:p>
+    <w:p>
+      <w:pPr>
+        <w:ind w:left="360" w:firstLine="360"/>
+        <w:rPr>
+          <w:szCs w:val="21"/>
+        </w:rPr>
+      </w:pPr>
+      <w:r>
+        <w:rPr>
+          <w:szCs w:val="21"/>
+        </w:rPr>
+        <w:t>Result: the</w:t>
+      </w:r>
+      <w:r>
+        <w:rPr>
+          <w:szCs w:val="21"/>
+        </w:rPr>
+        <w:t xml:space="preserve"> second player performs better than the first player. </w:t>
+      </w:r>
+    </w:p>
+    <w:p>
+      <w:pPr>
+        <w:ind w:left="360" w:firstLine="360"/>
+        <w:rPr>
+          <w:szCs w:val="21"/>
+        </w:rPr>
+      </w:pPr>
+      <w:r>
+        <w:rPr>
+          <w:szCs w:val="21"/>
+        </w:rPr>
+        <w:t xml:space="preserve">The reason may be that </w:t>
+      </w:r>
+    </w:p>
+    <w:p>
+      <w:pPr>
+        <w:pStyle w:val="a3"/>
+        <w:numPr>
+          <w:ilvl w:val="0"/>
+          <w:numId w:val="9"/>
+        </w:numPr>
+        <w:ind w:left="1500" w:firstLineChars="0"/>
+        <w:rPr>
+          <w:szCs w:val="21"/>
+        </w:rPr>
+      </w:pPr>
+      <w:r>
+        <w:rPr>
+          <w:szCs w:val="21"/>
+        </w:rPr>
+        <w:t xml:space="preserve">the second player has much more time to do progressive deepening as the number of available moves gets less and less. </w:t>
+      </w:r>
+    </w:p>
+    <w:p>
+      <w:pPr>
+        <w:pStyle w:val="a3"/>
+        <w:numPr>
+          <w:ilvl w:val="0"/>
+          <w:numId w:val="9"/>
+        </w:numPr>
+        <w:ind w:left="1500" w:firstLineChars="0"/>
+        <w:rPr>
+          <w:szCs w:val="21"/>
+        </w:rPr>
+      </w:pPr>
+      <w:r>
+        <w:rPr>
+          <w:szCs w:val="21"/>
+        </w:rPr>
+        <w:t>Besides, the heuristic value is not always correct.</w:t>
+      </w:r>
+    </w:p>
+    <w:p>
+      <w:pPr>
+        <w:ind w:left="360" w:firstLine="420"/>
+        <w:rPr>
+          <w:szCs w:val="21"/>
+        </w:rPr>
+      </w:pPr>
+      <w:r>
+        <w:drawing>
+          <wp:inline distT="0" distB="0" distL="0" distR="0" wp14:anchorId="4669C86E" wp14:editId="4C9FB307">
+            <wp:extent cx="5270500" cy="287581"/>
+            <wp:effectExtent l="0" t="0" r="0" b="0"/>
+            <wp:docPr id="19" name="图片 19"/>
+            <wp:cNvGraphicFramePr>
+              <a:graphicFrameLocks xmlns:a="http://schemas.openxmlformats.org/drawingml/2006/main" noChangeAspect="1"/>
+            </wp:cNvGraphicFramePr>
+            <a:graphic xmlns:a="http://schemas.openxmlformats.org/drawingml/2006/main">
+              <a:graphicData uri="http://schemas.openxmlformats.org/drawingml/2006/picture">
+                <pic:pic xmlns:pic="http://schemas.openxmlformats.org/drawingml/2006/picture">
+                  <pic:nvPicPr>
+                    <pic:cNvPr id="1" name=""/>
+                    <pic:cNvPicPr/>
+                  </pic:nvPicPr>
+                  <pic:blipFill rotWithShape="1">
+                    <a:blip r:embed="rId8"/>
+                    <a:srcRect t="34931"/>
+                    <a:stretch/>
+                  </pic:blipFill>
+                  <pic:spPr bwMode="auto">
+                    <a:xfrm>
+                      <a:off x="0" y="0"/>
+                      <a:ext cx="5270500" cy="287581"/>
+                    </a:xfrm>
+                    <a:prstGeom prst="rect">
+                      <a:avLst/>
+                    </a:prstGeom>
+                    <a:ln>
+                      <a:noFill/>
+                    </a:ln>
+                    <a:extLst>
+                      <a:ext uri="{53640926-AAD7-44D8-BBD7-CCE9431645EC}">
+                        <a14:shadowObscured xmlns:a14="http://schemas.microsoft.com/office/drawing/2010/main"/>
+                      </a:ext>
+                    </a:extLst>
+                  </pic:spPr>
+                </pic:pic>
+              </a:graphicData>
+            </a:graphic>
+          </wp:inline>
+        </w:drawing>
+      </w:r>
+    </w:p>
+    <w:p>
+      <w:pPr>
+        <w:pStyle w:val="a3"/>
+        <w:numPr>
+          <w:ilvl w:val="0"/>
+          <w:numId w:val="9"/>
+        </w:numPr>
+        <w:ind w:left="1500" w:firstLineChars="0"/>
+        <w:rPr>
+          <w:szCs w:val="21"/>
+        </w:rPr>
+      </w:pPr>
+      <w:r>
+        <w:rPr>
+          <w:szCs w:val="21"/>
+        </w:rPr>
+        <w:t>Additionally, i</w:t>
+      </w:r>
+      <w:r>
+        <w:rPr>
+          <w:szCs w:val="21"/>
+        </w:rPr>
+        <w:t>n the first move of each player, they randomly choose one strongest point in the center of the cubic</w:t>
+      </w:r>
+      <w:r>
+        <w:rPr>
+          <w:szCs w:val="21"/>
+        </w:rPr>
+        <w:t>, which means the first step is extremely important for each player in this game.</w:t>
+      </w:r>
+    </w:p>
+    <w:p>
+      <w:pPr>
+        <w:rPr>
+          <w:szCs w:val="21"/>
+        </w:rPr>
+      </w:pPr>
+    </w:p>
+    <w:p>
+      <w:pPr>
+        <w:rPr>
+          <w:szCs w:val="21"/>
+        </w:rPr>
+      </w:pPr>
+      <w:bookmarkStart w:id="2" w:name="_GoBack"/>
+      <w:bookmarkEnd w:id="2"/>
+    </w:p>
+    <w:p>
+      <w:pPr>
         <w:rPr>
           <w:b/>
           <w:bCs/>
           <w:sz w:val="28"/>
           <w:szCs w:val="28"/>
         </w:rPr>
-        <w:t>Battle</w:t>
-      </w:r>
-    </w:p>
-    <w:p>
-      <w:pPr>
+      </w:pPr>
+      <w:r>
         <w:rPr>
           <w:b/>
           <w:bCs/>
           <w:sz w:val="28"/>
           <w:szCs w:val="28"/>
         </w:rPr>
-      </w:pPr>
-      <w:r>
-        <w:rPr>
-          <w:rFonts w:hint="eastAsia"/>
-          <w:b/>
-          <w:bCs/>
-          <w:sz w:val="28"/>
-          <w:szCs w:val="28"/>
-        </w:rPr>
-        <w:t>D</w:t>
-      </w:r>
-      <w:r>
-        <w:rPr>
-          <w:b/>
-          <w:bCs/>
-          <w:sz w:val="28"/>
-          <w:szCs w:val="28"/>
-        </w:rPr>
-        <w:t>iscussion:</w:t>
+        <w:lastRenderedPageBreak/>
+        <w:t>References:</w:t>
+      </w:r>
+    </w:p>
+    <w:p>
+      <w:pPr>
+        <w:rPr>
+          <w:szCs w:val="21"/>
+        </w:rPr>
+      </w:pPr>
+      <w:r>
+        <w:rPr>
+          <w:szCs w:val="21"/>
+        </w:rPr>
+        <w:t xml:space="preserve">[1] </w:t>
+      </w:r>
+      <w:proofErr w:type="spellStart"/>
+      <w:r>
+        <w:rPr>
+          <w:szCs w:val="21"/>
+        </w:rPr>
+        <w:t>Patashnik</w:t>
+      </w:r>
+      <w:proofErr w:type="spellEnd"/>
+      <w:r>
+        <w:rPr>
+          <w:szCs w:val="21"/>
+        </w:rPr>
+        <w:t>, Oren. "</w:t>
+      </w:r>
+      <w:proofErr w:type="spellStart"/>
+      <w:r>
+        <w:rPr>
+          <w:b/>
+          <w:bCs/>
+          <w:szCs w:val="21"/>
+        </w:rPr>
+        <w:t>Qubic</w:t>
+      </w:r>
+      <w:proofErr w:type="spellEnd"/>
+      <w:r>
+        <w:rPr>
+          <w:b/>
+          <w:bCs/>
+          <w:szCs w:val="21"/>
+        </w:rPr>
+        <w:t>: 4 × 4 × 4 Tic-Tac-Toe</w:t>
+      </w:r>
+      <w:r>
+        <w:rPr>
+          <w:szCs w:val="21"/>
+        </w:rPr>
+        <w:t>." Mathematics Magazine 53, no. 4 (1980): 202-16. doi:10.2307/2689613.</w:t>
+      </w:r>
+    </w:p>
+    <w:p>
+      <w:pPr>
+        <w:rPr>
+          <w:szCs w:val="21"/>
+        </w:rPr>
+      </w:pPr>
+      <w:r>
+        <w:rPr>
+          <w:szCs w:val="21"/>
+        </w:rPr>
+        <w:t xml:space="preserve">[2] </w:t>
+      </w:r>
+      <w:r>
+        <w:rPr>
+          <w:b/>
+          <w:bCs/>
+          <w:szCs w:val="21"/>
+        </w:rPr>
+        <w:t>3D Tic Tac Toe Algorithms</w:t>
+      </w:r>
+      <w:r>
+        <w:rPr>
+          <w:szCs w:val="21"/>
+        </w:rPr>
+        <w:t xml:space="preserve"> - Rochester CS</w:t>
+      </w:r>
+    </w:p>
+    <w:p>
+      <w:pPr>
+        <w:ind w:firstLine="420"/>
+        <w:rPr>
+          <w:szCs w:val="21"/>
+        </w:rPr>
+      </w:pPr>
+      <w:hyperlink r:id="rId22" w:history="1">
+        <w:r>
+          <w:rPr>
+            <w:rStyle w:val="a4"/>
+            <w:szCs w:val="21"/>
+          </w:rPr>
+          <w:t>https://www.cs.rochester.edu/u/brown/242/assts/studprojs/ttt10.pdf</w:t>
+        </w:r>
+      </w:hyperlink>
+      <w:r>
+        <w:rPr>
+          <w:szCs w:val="21"/>
+        </w:rPr>
+        <w:t xml:space="preserve"> </w:t>
       </w:r>
     </w:p>
     <w:sectPr>
@@ -2609,6 +3410,95 @@
     </w:lvl>
   </w:abstractNum>
   <w:abstractNum w:abstractNumId="2" w15:restartNumberingAfterBreak="0">
+    <w:nsid w:val="198F2997"/>
+    <w:multiLevelType w:val="hybridMultilevel"/>
+    <w:tmpl w:val="E506DC78"/>
+    <w:lvl w:ilvl="0" w:tplc="0409000F">
+      <w:start w:val="1"/>
+      <w:numFmt w:val="decimal"/>
+      <w:lvlText w:val="%1."/>
+      <w:lvlJc w:val="left"/>
+      <w:pPr>
+        <w:ind w:left="720" w:hanging="360"/>
+      </w:pPr>
+      <w:rPr>
+        <w:rFonts w:hint="default"/>
+      </w:rPr>
+    </w:lvl>
+    <w:lvl w:ilvl="1" w:tplc="04090019" w:tentative="1">
+      <w:start w:val="1"/>
+      <w:numFmt w:val="lowerLetter"/>
+      <w:lvlText w:val="%2."/>
+      <w:lvlJc w:val="left"/>
+      <w:pPr>
+        <w:ind w:left="1440" w:hanging="360"/>
+      </w:pPr>
+    </w:lvl>
+    <w:lvl w:ilvl="2" w:tplc="0409001B" w:tentative="1">
+      <w:start w:val="1"/>
+      <w:numFmt w:val="lowerRoman"/>
+      <w:lvlText w:val="%3."/>
+      <w:lvlJc w:val="right"/>
+      <w:pPr>
+        <w:ind w:left="2160" w:hanging="180"/>
+      </w:pPr>
+    </w:lvl>
+    <w:lvl w:ilvl="3" w:tplc="0409000F" w:tentative="1">
+      <w:start w:val="1"/>
+      <w:numFmt w:val="decimal"/>
+      <w:lvlText w:val="%4."/>
+      <w:lvlJc w:val="left"/>
+      <w:pPr>
+        <w:ind w:left="2880" w:hanging="360"/>
+      </w:pPr>
+    </w:lvl>
+    <w:lvl w:ilvl="4" w:tplc="04090019" w:tentative="1">
+      <w:start w:val="1"/>
+      <w:numFmt w:val="lowerLetter"/>
+      <w:lvlText w:val="%5."/>
+      <w:lvlJc w:val="left"/>
+      <w:pPr>
+        <w:ind w:left="3600" w:hanging="360"/>
+      </w:pPr>
+    </w:lvl>
+    <w:lvl w:ilvl="5" w:tplc="0409001B" w:tentative="1">
+      <w:start w:val="1"/>
+      <w:numFmt w:val="lowerRoman"/>
+      <w:lvlText w:val="%6."/>
+      <w:lvlJc w:val="right"/>
+      <w:pPr>
+        <w:ind w:left="4320" w:hanging="180"/>
+      </w:pPr>
+    </w:lvl>
+    <w:lvl w:ilvl="6" w:tplc="0409000F" w:tentative="1">
+      <w:start w:val="1"/>
+      <w:numFmt w:val="decimal"/>
+      <w:lvlText w:val="%7."/>
+      <w:lvlJc w:val="left"/>
+      <w:pPr>
+        <w:ind w:left="5040" w:hanging="360"/>
+      </w:pPr>
+    </w:lvl>
+    <w:lvl w:ilvl="7" w:tplc="04090019" w:tentative="1">
+      <w:start w:val="1"/>
+      <w:numFmt w:val="lowerLetter"/>
+      <w:lvlText w:val="%8."/>
+      <w:lvlJc w:val="left"/>
+      <w:pPr>
+        <w:ind w:left="5760" w:hanging="360"/>
+      </w:pPr>
+    </w:lvl>
+    <w:lvl w:ilvl="8" w:tplc="0409001B" w:tentative="1">
+      <w:start w:val="1"/>
+      <w:numFmt w:val="lowerRoman"/>
+      <w:lvlText w:val="%9."/>
+      <w:lvlJc w:val="right"/>
+      <w:pPr>
+        <w:ind w:left="6480" w:hanging="180"/>
+      </w:pPr>
+    </w:lvl>
+  </w:abstractNum>
+  <w:abstractNum w:abstractNumId="3" w15:restartNumberingAfterBreak="0">
     <w:nsid w:val="25B2457E"/>
     <w:multiLevelType w:val="hybridMultilevel"/>
     <w:tmpl w:val="C04CDD1E"/>
@@ -2697,7 +3587,7 @@
       </w:pPr>
     </w:lvl>
   </w:abstractNum>
-  <w:abstractNum w:abstractNumId="3" w15:restartNumberingAfterBreak="0">
+  <w:abstractNum w:abstractNumId="4" w15:restartNumberingAfterBreak="0">
     <w:nsid w:val="26ED0717"/>
     <w:multiLevelType w:val="hybridMultilevel"/>
     <w:tmpl w:val="8E56EB3A"/>
@@ -2786,7 +3676,209 @@
       </w:pPr>
     </w:lvl>
   </w:abstractNum>
-  <w:abstractNum w:abstractNumId="4" w15:restartNumberingAfterBreak="0">
+  <w:abstractNum w:abstractNumId="5" w15:restartNumberingAfterBreak="0">
+    <w:nsid w:val="399B22E1"/>
+    <w:multiLevelType w:val="hybridMultilevel"/>
+    <w:tmpl w:val="B8C018D8"/>
+    <w:lvl w:ilvl="0" w:tplc="04090001">
+      <w:start w:val="1"/>
+      <w:numFmt w:val="bullet"/>
+      <w:lvlText w:val=""/>
+      <w:lvlJc w:val="left"/>
+      <w:pPr>
+        <w:ind w:left="720" w:hanging="360"/>
+      </w:pPr>
+      <w:rPr>
+        <w:rFonts w:ascii="Symbol" w:hAnsi="Symbol" w:hint="default"/>
+      </w:rPr>
+    </w:lvl>
+    <w:lvl w:ilvl="1" w:tplc="04090003" w:tentative="1">
+      <w:start w:val="1"/>
+      <w:numFmt w:val="bullet"/>
+      <w:lvlText w:val="o"/>
+      <w:lvlJc w:val="left"/>
+      <w:pPr>
+        <w:ind w:left="1440" w:hanging="360"/>
+      </w:pPr>
+      <w:rPr>
+        <w:rFonts w:ascii="Courier New" w:hAnsi="Courier New" w:cs="Courier New" w:hint="default"/>
+      </w:rPr>
+    </w:lvl>
+    <w:lvl w:ilvl="2" w:tplc="04090005" w:tentative="1">
+      <w:start w:val="1"/>
+      <w:numFmt w:val="bullet"/>
+      <w:lvlText w:val=""/>
+      <w:lvlJc w:val="left"/>
+      <w:pPr>
+        <w:ind w:left="2160" w:hanging="360"/>
+      </w:pPr>
+      <w:rPr>
+        <w:rFonts w:ascii="Wingdings" w:hAnsi="Wingdings" w:hint="default"/>
+      </w:rPr>
+    </w:lvl>
+    <w:lvl w:ilvl="3" w:tplc="04090001" w:tentative="1">
+      <w:start w:val="1"/>
+      <w:numFmt w:val="bullet"/>
+      <w:lvlText w:val=""/>
+      <w:lvlJc w:val="left"/>
+      <w:pPr>
+        <w:ind w:left="2880" w:hanging="360"/>
+      </w:pPr>
+      <w:rPr>
+        <w:rFonts w:ascii="Symbol" w:hAnsi="Symbol" w:hint="default"/>
+      </w:rPr>
+    </w:lvl>
+    <w:lvl w:ilvl="4" w:tplc="04090003" w:tentative="1">
+      <w:start w:val="1"/>
+      <w:numFmt w:val="bullet"/>
+      <w:lvlText w:val="o"/>
+      <w:lvlJc w:val="left"/>
+      <w:pPr>
+        <w:ind w:left="3600" w:hanging="360"/>
+      </w:pPr>
+      <w:rPr>
+        <w:rFonts w:ascii="Courier New" w:hAnsi="Courier New" w:cs="Courier New" w:hint="default"/>
+      </w:rPr>
+    </w:lvl>
+    <w:lvl w:ilvl="5" w:tplc="04090005" w:tentative="1">
+      <w:start w:val="1"/>
+      <w:numFmt w:val="bullet"/>
+      <w:lvlText w:val=""/>
+      <w:lvlJc w:val="left"/>
+      <w:pPr>
+        <w:ind w:left="4320" w:hanging="360"/>
+      </w:pPr>
+      <w:rPr>
+        <w:rFonts w:ascii="Wingdings" w:hAnsi="Wingdings" w:hint="default"/>
+      </w:rPr>
+    </w:lvl>
+    <w:lvl w:ilvl="6" w:tplc="04090001" w:tentative="1">
+      <w:start w:val="1"/>
+      <w:numFmt w:val="bullet"/>
+      <w:lvlText w:val=""/>
+      <w:lvlJc w:val="left"/>
+      <w:pPr>
+        <w:ind w:left="5040" w:hanging="360"/>
+      </w:pPr>
+      <w:rPr>
+        <w:rFonts w:ascii="Symbol" w:hAnsi="Symbol" w:hint="default"/>
+      </w:rPr>
+    </w:lvl>
+    <w:lvl w:ilvl="7" w:tplc="04090003" w:tentative="1">
+      <w:start w:val="1"/>
+      <w:numFmt w:val="bullet"/>
+      <w:lvlText w:val="o"/>
+      <w:lvlJc w:val="left"/>
+      <w:pPr>
+        <w:ind w:left="5760" w:hanging="360"/>
+      </w:pPr>
+      <w:rPr>
+        <w:rFonts w:ascii="Courier New" w:hAnsi="Courier New" w:cs="Courier New" w:hint="default"/>
+      </w:rPr>
+    </w:lvl>
+    <w:lvl w:ilvl="8" w:tplc="04090005" w:tentative="1">
+      <w:start w:val="1"/>
+      <w:numFmt w:val="bullet"/>
+      <w:lvlText w:val=""/>
+      <w:lvlJc w:val="left"/>
+      <w:pPr>
+        <w:ind w:left="6480" w:hanging="360"/>
+      </w:pPr>
+      <w:rPr>
+        <w:rFonts w:ascii="Wingdings" w:hAnsi="Wingdings" w:hint="default"/>
+      </w:rPr>
+    </w:lvl>
+  </w:abstractNum>
+  <w:abstractNum w:abstractNumId="6" w15:restartNumberingAfterBreak="0">
+    <w:nsid w:val="4AE03D99"/>
+    <w:multiLevelType w:val="hybridMultilevel"/>
+    <w:tmpl w:val="3F62DBF0"/>
+    <w:lvl w:ilvl="0" w:tplc="0409000F">
+      <w:start w:val="1"/>
+      <w:numFmt w:val="decimal"/>
+      <w:lvlText w:val="%1."/>
+      <w:lvlJc w:val="left"/>
+      <w:pPr>
+        <w:ind w:left="720" w:hanging="360"/>
+      </w:pPr>
+      <w:rPr>
+        <w:rFonts w:hint="default"/>
+      </w:rPr>
+    </w:lvl>
+    <w:lvl w:ilvl="1" w:tplc="04090019" w:tentative="1">
+      <w:start w:val="1"/>
+      <w:numFmt w:val="lowerLetter"/>
+      <w:lvlText w:val="%2."/>
+      <w:lvlJc w:val="left"/>
+      <w:pPr>
+        <w:ind w:left="1440" w:hanging="360"/>
+      </w:pPr>
+    </w:lvl>
+    <w:lvl w:ilvl="2" w:tplc="0409001B" w:tentative="1">
+      <w:start w:val="1"/>
+      <w:numFmt w:val="lowerRoman"/>
+      <w:lvlText w:val="%3."/>
+      <w:lvlJc w:val="right"/>
+      <w:pPr>
+        <w:ind w:left="2160" w:hanging="180"/>
+      </w:pPr>
+    </w:lvl>
+    <w:lvl w:ilvl="3" w:tplc="0409000F" w:tentative="1">
+      <w:start w:val="1"/>
+      <w:numFmt w:val="decimal"/>
+      <w:lvlText w:val="%4."/>
+      <w:lvlJc w:val="left"/>
+      <w:pPr>
+        <w:ind w:left="2880" w:hanging="360"/>
+      </w:pPr>
+    </w:lvl>
+    <w:lvl w:ilvl="4" w:tplc="04090019" w:tentative="1">
+      <w:start w:val="1"/>
+      <w:numFmt w:val="lowerLetter"/>
+      <w:lvlText w:val="%5."/>
+      <w:lvlJc w:val="left"/>
+      <w:pPr>
+        <w:ind w:left="3600" w:hanging="360"/>
+      </w:pPr>
+    </w:lvl>
+    <w:lvl w:ilvl="5" w:tplc="0409001B" w:tentative="1">
+      <w:start w:val="1"/>
+      <w:numFmt w:val="lowerRoman"/>
+      <w:lvlText w:val="%6."/>
+      <w:lvlJc w:val="right"/>
+      <w:pPr>
+        <w:ind w:left="4320" w:hanging="180"/>
+      </w:pPr>
+    </w:lvl>
+    <w:lvl w:ilvl="6" w:tplc="0409000F" w:tentative="1">
+      <w:start w:val="1"/>
+      <w:numFmt w:val="decimal"/>
+      <w:lvlText w:val="%7."/>
+      <w:lvlJc w:val="left"/>
+      <w:pPr>
+        <w:ind w:left="5040" w:hanging="360"/>
+      </w:pPr>
+    </w:lvl>
+    <w:lvl w:ilvl="7" w:tplc="04090019" w:tentative="1">
+      <w:start w:val="1"/>
+      <w:numFmt w:val="lowerLetter"/>
+      <w:lvlText w:val="%8."/>
+      <w:lvlJc w:val="left"/>
+      <w:pPr>
+        <w:ind w:left="5760" w:hanging="360"/>
+      </w:pPr>
+    </w:lvl>
+    <w:lvl w:ilvl="8" w:tplc="0409001B" w:tentative="1">
+      <w:start w:val="1"/>
+      <w:numFmt w:val="lowerRoman"/>
+      <w:lvlText w:val="%9."/>
+      <w:lvlJc w:val="right"/>
+      <w:pPr>
+        <w:ind w:left="6480" w:hanging="180"/>
+      </w:pPr>
+    </w:lvl>
+  </w:abstractNum>
+  <w:abstractNum w:abstractNumId="7" w15:restartNumberingAfterBreak="0">
     <w:nsid w:val="589D495B"/>
     <w:multiLevelType w:val="hybridMultilevel"/>
     <w:tmpl w:val="CD62BFEA"/>
@@ -2875,7 +3967,7 @@
       </w:pPr>
     </w:lvl>
   </w:abstractNum>
-  <w:abstractNum w:abstractNumId="5" w15:restartNumberingAfterBreak="0">
+  <w:abstractNum w:abstractNumId="8" w15:restartNumberingAfterBreak="0">
     <w:nsid w:val="5CB30F47"/>
     <w:multiLevelType w:val="hybridMultilevel"/>
     <w:tmpl w:val="9B0492A8"/>
@@ -2968,19 +4060,28 @@
     <w:abstractNumId w:val="1"/>
   </w:num>
   <w:num w:numId="2">
-    <w:abstractNumId w:val="2"/>
+    <w:abstractNumId w:val="3"/>
   </w:num>
   <w:num w:numId="3">
-    <w:abstractNumId w:val="3"/>
+    <w:abstractNumId w:val="4"/>
   </w:num>
   <w:num w:numId="4">
-    <w:abstractNumId w:val="4"/>
+    <w:abstractNumId w:val="7"/>
   </w:num>
   <w:num w:numId="5">
-    <w:abstractNumId w:val="5"/>
+    <w:abstractNumId w:val="8"/>
   </w:num>
   <w:num w:numId="6">
     <w:abstractNumId w:val="0"/>
+  </w:num>
+  <w:num w:numId="7">
+    <w:abstractNumId w:val="6"/>
+  </w:num>
+  <w:num w:numId="8">
+    <w:abstractNumId w:val="2"/>
+  </w:num>
+  <w:num w:numId="9">
+    <w:abstractNumId w:val="5"/>
   </w:num>
 </w:numbering>
 </file>
@@ -3450,6 +4551,16 @@
       </w:tblBorders>
     </w:tblPr>
   </w:style>
+  <w:style w:type="character" w:styleId="a6">
+    <w:name w:val="Unresolved Mention"/>
+    <w:basedOn w:val="a0"/>
+    <w:uiPriority w:val="99"/>
+    <w:rsid w:val="00EB055D"/>
+    <w:rPr>
+      <w:color w:val="605E5C"/>
+      <w:shd w:val="clear" w:color="auto" w:fill="E1DFDD"/>
+    </w:rPr>
+  </w:style>
 </w:styles>
 </file>
 

--- a/Report/Report.docx
+++ b/Report/Report.docx
@@ -210,7 +210,7 @@
         <w:rPr>
           <w:noProof/>
         </w:rPr>
-        <w:t>November 23, 2019</w:t>
+        <w:t>November 24, 2019</w:t>
       </w:r>
       <w:r>
         <w:fldChar w:fldCharType="end"/>
@@ -405,6 +405,8 @@
             </w:r>
           </w:p>
         </w:tc>
+        <w:bookmarkStart w:id="1" w:name="_GoBack"/>
+        <w:bookmarkEnd w:id="1"/>
       </w:tr>
       <w:tr>
         <w:tc>
@@ -508,6 +510,14 @@
             <w:pPr>
               <w:jc w:val="center"/>
             </w:pPr>
+            <w:proofErr w:type="spellStart"/>
+            <w:r>
+              <w:t>dingtian</w:t>
+            </w:r>
+            <w:proofErr w:type="spellEnd"/>
+            <w:r>
+              <w:t xml:space="preserve">  </w:t>
+            </w:r>
           </w:p>
         </w:tc>
         <w:tc>
@@ -519,6 +529,15 @@
             <w:pPr>
               <w:jc w:val="center"/>
             </w:pPr>
+            <w:r>
+              <w:t>U</w:t>
+            </w:r>
+            <w:r>
+              <w:t xml:space="preserve"> </w:t>
+            </w:r>
+            <w:r>
+              <w:t>90706530</w:t>
+            </w:r>
           </w:p>
         </w:tc>
         <w:tc>
@@ -686,7 +705,7 @@
         </w:rPr>
         <w:t xml:space="preserve">Insight into </w:t>
       </w:r>
-      <w:bookmarkStart w:id="1" w:name="_Hlk25446074"/>
+      <w:bookmarkStart w:id="2" w:name="_Hlk25446074"/>
       <w:r>
         <w:rPr>
           <w:b/>
@@ -695,7 +714,7 @@
         </w:rPr>
         <w:t>4×4×4 Tic-Tac-Toe Game</w:t>
       </w:r>
-      <w:bookmarkEnd w:id="1"/>
+      <w:bookmarkEnd w:id="2"/>
     </w:p>
     <w:p>
       <w:pPr>
@@ -930,6 +949,7 @@
       </w:pPr>
       <w:r>
         <w:rPr>
+          <w:noProof/>
           <w:szCs w:val="21"/>
         </w:rPr>
         <w:drawing>
@@ -1144,6 +1164,7 @@
       </w:pPr>
       <w:r>
         <w:rPr>
+          <w:noProof/>
           <w:szCs w:val="21"/>
         </w:rPr>
         <w:drawing>
@@ -1238,6 +1259,7 @@
       </w:pPr>
       <w:r>
         <w:rPr>
+          <w:noProof/>
           <w:szCs w:val="21"/>
         </w:rPr>
         <w:drawing>
@@ -1286,6 +1308,7 @@
       </w:pPr>
       <w:r>
         <w:rPr>
+          <w:noProof/>
           <w:szCs w:val="21"/>
         </w:rPr>
         <w:drawing>
@@ -1377,6 +1400,7 @@
           <w:rFonts w:ascii="Consolas" w:hAnsi="Consolas" w:cs="Consolas"/>
           <w:b/>
           <w:bCs/>
+          <w:noProof/>
           <w:color w:val="7F0055"/>
           <w:kern w:val="0"/>
           <w:sz w:val="20"/>
@@ -2184,6 +2208,7 @@
       </w:pPr>
       <w:r>
         <w:rPr>
+          <w:noProof/>
           <w:szCs w:val="21"/>
         </w:rPr>
         <w:drawing>
@@ -2298,6 +2323,7 @@
       </w:pPr>
       <w:r>
         <w:rPr>
+          <w:noProof/>
           <w:szCs w:val="21"/>
         </w:rPr>
         <w:drawing>
@@ -2487,6 +2513,7 @@
       </w:pPr>
       <w:r>
         <w:rPr>
+          <w:noProof/>
           <w:szCs w:val="21"/>
         </w:rPr>
         <w:drawing>
@@ -2535,6 +2562,7 @@
       </w:pPr>
       <w:r>
         <w:rPr>
+          <w:noProof/>
           <w:szCs w:val="21"/>
         </w:rPr>
         <w:drawing>
@@ -2589,6 +2617,7 @@
       </w:pPr>
       <w:r>
         <w:rPr>
+          <w:noProof/>
           <w:szCs w:val="21"/>
         </w:rPr>
         <w:drawing>
@@ -2719,6 +2748,7 @@
         <w:rPr>
           <w:b/>
           <w:bCs/>
+          <w:noProof/>
           <w:sz w:val="28"/>
           <w:szCs w:val="28"/>
         </w:rPr>
@@ -2762,6 +2792,7 @@
         <w:rPr>
           <w:b/>
           <w:bCs/>
+          <w:noProof/>
           <w:sz w:val="28"/>
           <w:szCs w:val="28"/>
         </w:rPr>
@@ -2881,6 +2912,7 @@
       </w:pPr>
       <w:r>
         <w:rPr>
+          <w:noProof/>
           <w:szCs w:val="21"/>
         </w:rPr>
         <w:drawing>
@@ -3007,6 +3039,9 @@
         </w:rPr>
       </w:pPr>
       <w:r>
+        <w:rPr>
+          <w:noProof/>
+        </w:rPr>
         <w:drawing>
           <wp:inline distT="0" distB="0" distL="0" distR="0" wp14:anchorId="4669C86E" wp14:editId="4C9FB307">
             <wp:extent cx="5270500" cy="287581"/>
@@ -3067,36 +3102,22 @@
         <w:rPr>
           <w:szCs w:val="21"/>
         </w:rPr>
-        <w:t>Additionally, i</w:t>
-      </w:r>
-      <w:r>
-        <w:rPr>
-          <w:szCs w:val="21"/>
-        </w:rPr>
-        <w:t>n the first move of each player, they randomly choose one strongest point in the center of the cubic</w:t>
-      </w:r>
-      <w:r>
-        <w:rPr>
-          <w:szCs w:val="21"/>
-        </w:rPr>
-        <w:t>, which means the first step is extremely important for each player in this game.</w:t>
-      </w:r>
-    </w:p>
-    <w:p>
-      <w:pPr>
-        <w:rPr>
-          <w:szCs w:val="21"/>
-        </w:rPr>
-      </w:pPr>
-    </w:p>
-    <w:p>
-      <w:pPr>
-        <w:rPr>
-          <w:szCs w:val="21"/>
-        </w:rPr>
-      </w:pPr>
-      <w:bookmarkStart w:id="2" w:name="_GoBack"/>
-      <w:bookmarkEnd w:id="2"/>
+        <w:t>Additionally, in the first move of each player, they randomly choose one strongest point in the center of the cubic, which means the first step is extremely important for each player in this game.</w:t>
+      </w:r>
+    </w:p>
+    <w:p>
+      <w:pPr>
+        <w:rPr>
+          <w:szCs w:val="21"/>
+        </w:rPr>
+      </w:pPr>
+    </w:p>
+    <w:p>
+      <w:pPr>
+        <w:rPr>
+          <w:szCs w:val="21"/>
+        </w:rPr>
+      </w:pPr>
     </w:p>
     <w:p>
       <w:pPr>
